--- a/semester3/physics/lab 1.01/Отчёт Козаченко.docx
+++ b/semester3/physics/lab 1.01/Отчёт Козаченко.docx
@@ -747,19 +747,19 @@
         <w:rPr>
           <w:rFonts w:ascii="Times New Roman" w:hAnsi="Times New Roman" w:cs="Times New Roman"/>
         </w:rPr>
-        <w:t>Провести многократные измерения определенного интервала</w:t>
+        <w:t>Провести многократные измерения</w:t>
       </w:r>
       <w:r>
         <w:rPr>
           <w:rFonts w:ascii="Times New Roman" w:hAnsi="Times New Roman" w:cs="Times New Roman"/>
         </w:rPr>
-        <w:t xml:space="preserve"> </w:t>
+        <w:t xml:space="preserve"> времени падения листа бумаги с определённой высоты</w:t>
       </w:r>
       <w:r>
         <w:rPr>
           <w:rFonts w:ascii="Times New Roman" w:hAnsi="Times New Roman" w:cs="Times New Roman"/>
         </w:rPr>
-        <w:t>времени.</w:t>
+        <w:t>.</w:t>
       </w:r>
     </w:p>
     <w:p>
@@ -828,7 +828,13 @@
         <w:rPr>
           <w:rFonts w:ascii="Times New Roman" w:hAnsi="Times New Roman" w:cs="Times New Roman"/>
         </w:rPr>
-        <w:t xml:space="preserve"> как и у </w:t>
+        <w:t xml:space="preserve"> как и у</w:t>
+      </w:r>
+      <w:r>
+        <w:rPr>
+          <w:rFonts w:ascii="Times New Roman" w:hAnsi="Times New Roman" w:cs="Times New Roman"/>
+        </w:rPr>
+        <w:t xml:space="preserve"> </w:t>
       </w:r>
       <w:r>
         <w:rPr>
@@ -903,7 +909,19 @@
         <w:rPr>
           <w:rFonts w:ascii="Times New Roman" w:hAnsi="Times New Roman" w:cs="Times New Roman"/>
         </w:rPr>
-        <w:t>от момента отпускания листа бумаги до его падения на кровать.</w:t>
+        <w:t>от момента отпускания листа бумаги</w:t>
+      </w:r>
+      <w:r>
+        <w:rPr>
+          <w:rFonts w:ascii="Times New Roman" w:hAnsi="Times New Roman" w:cs="Times New Roman"/>
+        </w:rPr>
+        <w:t xml:space="preserve"> с высоты картины</w:t>
+      </w:r>
+      <w:r>
+        <w:rPr>
+          <w:rFonts w:ascii="Times New Roman" w:hAnsi="Times New Roman" w:cs="Times New Roman"/>
+        </w:rPr>
+        <w:t xml:space="preserve"> до его падения на кровать.</w:t>
       </w:r>
     </w:p>
     <w:p>
@@ -936,7 +954,19 @@
         <w:rPr>
           <w:rFonts w:ascii="Times New Roman" w:hAnsi="Times New Roman" w:cs="Times New Roman"/>
         </w:rPr>
-        <w:t>Многократное прямое измерение определённого интервала времени и проверка закономерностей распределения значений этой случайной величины.</w:t>
+        <w:t xml:space="preserve">Многократное прямое измерение </w:t>
+      </w:r>
+      <w:r>
+        <w:rPr>
+          <w:rFonts w:ascii="Times New Roman" w:hAnsi="Times New Roman" w:cs="Times New Roman"/>
+        </w:rPr>
+        <w:t xml:space="preserve">времени падения листа бумаги </w:t>
+      </w:r>
+      <w:r>
+        <w:rPr>
+          <w:rFonts w:ascii="Times New Roman" w:hAnsi="Times New Roman" w:cs="Times New Roman"/>
+        </w:rPr>
+        <w:t>и проверка закономерностей распределения значений этой случайной величины.</w:t>
       </w:r>
     </w:p>
     <w:p>
@@ -2153,18 +2183,45 @@
         </w:rPr>
       </w:pPr>
       <m:oMath>
-        <m:r>
-          <w:rPr>
-            <w:rFonts w:ascii="Cambria Math" w:hAnsi="Cambria Math" w:cs="Times New Roman"/>
-          </w:rPr>
-          <m:t>∆</m:t>
-        </m:r>
-        <m:r>
-          <w:rPr>
-            <w:rFonts w:ascii="Cambria Math" w:hAnsi="Cambria Math" w:cs="Cambria Math"/>
-          </w:rPr>
-          <m:t>t</m:t>
-        </m:r>
+        <m:sSub>
+          <m:sSubPr>
+            <m:ctrlPr>
+              <w:rPr>
+                <w:rFonts w:ascii="Cambria Math" w:hAnsi="Cambria Math" w:cs="Times New Roman"/>
+                <w:i/>
+              </w:rPr>
+            </m:ctrlPr>
+          </m:sSubPr>
+          <m:e>
+            <m:r>
+              <w:rPr>
+                <w:rFonts w:ascii="Cambria Math" w:hAnsi="Cambria Math" w:cs="Times New Roman"/>
+              </w:rPr>
+              <m:t>∆</m:t>
+            </m:r>
+          </m:e>
+          <m:sub>
+            <m:bar>
+              <m:barPr>
+                <m:pos m:val="top"/>
+                <m:ctrlPr>
+                  <w:rPr>
+                    <w:rFonts w:ascii="Cambria Math" w:hAnsi="Cambria Math" w:cs="Cambria Math"/>
+                    <w:i/>
+                  </w:rPr>
+                </m:ctrlPr>
+              </m:barPr>
+              <m:e>
+                <m:r>
+                  <w:rPr>
+                    <w:rFonts w:ascii="Cambria Math" w:hAnsi="Cambria Math" w:cs="Cambria Math"/>
+                  </w:rPr>
+                  <m:t>t</m:t>
+                </m:r>
+              </m:e>
+            </m:bar>
+          </m:sub>
+        </m:sSub>
         <m:r>
           <w:rPr>
             <w:rFonts w:ascii="Cambria Math" w:hAnsi="Cambria Math" w:cs="Times New Roman"/>
@@ -2280,6 +2337,206 @@
       <w:r>
         <w:rPr>
           <w:rFonts w:ascii="Times New Roman" w:hAnsi="Times New Roman" w:cs="Times New Roman"/>
+        </w:rPr>
+        <w:t xml:space="preserve"> </w:t>
+      </w:r>
+    </w:p>
+    <w:p>
+      <w:pPr>
+        <w:pStyle w:val="ab"/>
+        <w:numPr>
+          <w:ilvl w:val="0"/>
+          <w:numId w:val="4"/>
+        </w:numPr>
+        <w:adjustRightInd/>
+        <w:spacing w:after="0"/>
+        <w:jc w:val="both"/>
+        <w:rPr>
+          <w:rFonts w:ascii="Times New Roman" w:hAnsi="Times New Roman" w:cs="Times New Roman"/>
+        </w:rPr>
+      </w:pPr>
+      <m:oMath>
+        <m:r>
+          <w:rPr>
+            <w:rFonts w:ascii="Cambria Math" w:hAnsi="Cambria Math" w:cs="Times New Roman"/>
+            <w:lang w:val="en-US"/>
+          </w:rPr>
+          <m:t>m</m:t>
+        </m:r>
+        <m:r>
+          <w:rPr>
+            <w:rFonts w:ascii="Cambria Math" w:hAnsi="Cambria Math" w:cs="Times New Roman"/>
+          </w:rPr>
+          <m:t xml:space="preserve"> ≈ </m:t>
+        </m:r>
+        <m:rad>
+          <m:radPr>
+            <m:degHide m:val="1"/>
+            <m:ctrlPr>
+              <w:rPr>
+                <w:rFonts w:ascii="Cambria Math" w:hAnsi="Cambria Math" w:cs="Times New Roman"/>
+                <w:i/>
+                <w:lang w:val="en-US"/>
+              </w:rPr>
+            </m:ctrlPr>
+          </m:radPr>
+          <m:deg/>
+          <m:e>
+            <m:r>
+              <w:rPr>
+                <w:rFonts w:ascii="Cambria Math" w:hAnsi="Cambria Math" w:cs="Times New Roman"/>
+                <w:lang w:val="en-US"/>
+              </w:rPr>
+              <m:t>N</m:t>
+            </m:r>
+          </m:e>
+        </m:rad>
+        <m:r>
+          <w:rPr>
+            <w:rFonts w:ascii="Cambria Math" w:hAnsi="Cambria Math" w:cs="Times New Roman"/>
+          </w:rPr>
+          <m:t xml:space="preserve"> = </m:t>
+        </m:r>
+        <m:rad>
+          <m:radPr>
+            <m:degHide m:val="1"/>
+            <m:ctrlPr>
+              <w:rPr>
+                <w:rFonts w:ascii="Cambria Math" w:hAnsi="Cambria Math" w:cs="Times New Roman"/>
+                <w:i/>
+                <w:lang w:val="en-US"/>
+              </w:rPr>
+            </m:ctrlPr>
+          </m:radPr>
+          <m:deg/>
+          <m:e>
+            <m:r>
+              <w:rPr>
+                <w:rFonts w:ascii="Cambria Math" w:hAnsi="Cambria Math" w:cs="Times New Roman"/>
+              </w:rPr>
+              <m:t>52</m:t>
+            </m:r>
+          </m:e>
+        </m:rad>
+        <m:r>
+          <w:rPr>
+            <w:rFonts w:ascii="Cambria Math" w:hAnsi="Cambria Math" w:cs="Times New Roman"/>
+          </w:rPr>
+          <m:t>≈ 7</m:t>
+        </m:r>
+      </m:oMath>
+      <w:r>
+        <w:rPr>
+          <w:rFonts w:ascii="Times New Roman" w:hAnsi="Times New Roman" w:cs="Times New Roman"/>
+        </w:rPr>
+        <w:t xml:space="preserve"> – число интервалов для построения гистограммы</w:t>
+      </w:r>
+    </w:p>
+    <w:p>
+      <w:pPr>
+        <w:pStyle w:val="ab"/>
+        <w:numPr>
+          <w:ilvl w:val="0"/>
+          <w:numId w:val="4"/>
+        </w:numPr>
+        <w:adjustRightInd/>
+        <w:spacing w:after="0"/>
+        <w:jc w:val="both"/>
+        <w:rPr>
+          <w:rFonts w:ascii="Times New Roman" w:hAnsi="Times New Roman" w:cs="Times New Roman"/>
+        </w:rPr>
+      </w:pPr>
+      <m:oMath>
+        <m:f>
+          <m:fPr>
+            <m:ctrlPr>
+              <w:rPr>
+                <w:rFonts w:ascii="Cambria Math" w:hAnsi="Cambria Math" w:cs="Cambria Math"/>
+                <w:i/>
+              </w:rPr>
+            </m:ctrlPr>
+          </m:fPr>
+          <m:num>
+            <m:r>
+              <m:rPr>
+                <m:sty m:val="p"/>
+              </m:rPr>
+              <w:rPr>
+                <w:rFonts w:ascii="Cambria Math" w:hAnsi="Cambria Math" w:cs="Times New Roman"/>
+                <w:color w:val="000000"/>
+                <w:sz w:val="22"/>
+                <w:szCs w:val="22"/>
+              </w:rPr>
+              <m:t>Δ</m:t>
+            </m:r>
+            <m:r>
+              <m:rPr>
+                <m:sty m:val="p"/>
+              </m:rPr>
+              <w:rPr>
+                <w:rFonts w:ascii="Cambria Math" w:hAnsi="Cambria Math" w:cs="Cambria Math"/>
+                <w:color w:val="000000"/>
+                <w:sz w:val="22"/>
+                <w:szCs w:val="22"/>
+              </w:rPr>
+              <m:t>N</m:t>
+            </m:r>
+          </m:num>
+          <m:den>
+            <m:r>
+              <m:rPr>
+                <m:sty m:val="p"/>
+              </m:rPr>
+              <w:rPr>
+                <w:rFonts w:ascii="Cambria Math" w:hAnsi="Cambria Math" w:cs="Cambria Math"/>
+                <w:color w:val="000000"/>
+                <w:sz w:val="22"/>
+                <w:szCs w:val="22"/>
+              </w:rPr>
+              <m:t>N</m:t>
+            </m:r>
+            <m:r>
+              <m:rPr>
+                <m:sty m:val="p"/>
+              </m:rPr>
+              <w:rPr>
+                <w:rFonts w:ascii="Cambria Math" w:hAnsi="Cambria Math" w:cs="Times New Roman"/>
+                <w:color w:val="000000"/>
+                <w:sz w:val="22"/>
+                <w:szCs w:val="22"/>
+              </w:rPr>
+              <m:t xml:space="preserve"> Δ</m:t>
+            </m:r>
+            <m:r>
+              <m:rPr>
+                <m:sty m:val="p"/>
+              </m:rPr>
+              <w:rPr>
+                <w:rFonts w:ascii="Cambria Math" w:hAnsi="Cambria Math" w:cs="Cambria Math"/>
+                <w:color w:val="000000"/>
+                <w:sz w:val="22"/>
+                <w:szCs w:val="22"/>
+              </w:rPr>
+              <m:t>t</m:t>
+            </m:r>
+          </m:den>
+        </m:f>
+      </m:oMath>
+      <w:r>
+        <w:rPr>
+          <w:rFonts w:ascii="Times New Roman" w:hAnsi="Times New Roman" w:cs="Times New Roman"/>
+        </w:rPr>
+        <w:t xml:space="preserve"> – о</w:t>
+      </w:r>
+      <w:r>
+        <w:rPr>
+          <w:rFonts w:ascii="Times New Roman" w:hAnsi="Times New Roman" w:cs="Times New Roman"/>
+        </w:rPr>
+        <w:t xml:space="preserve">пытное значение плотности вероятности </w:t>
+      </w:r>
+      <w:r>
+        <w:rPr>
+          <w:rFonts w:ascii="Cambria Math" w:hAnsi="Cambria Math" w:cs="Cambria Math"/>
         </w:rPr>
         <w:t xml:space="preserve"> </w:t>
       </w:r>
@@ -2338,7 +2595,7 @@
           </w:tcPr>
           <w:p>
             <w:pPr>
-              <w:spacing w:before="120" w:after="120" w:line="360" w:lineRule="auto"/>
+              <w:spacing w:before="120" w:after="120"/>
               <w:jc w:val="center"/>
               <w:rPr>
                 <w:rFonts w:ascii="Times New Roman" w:hAnsi="Times New Roman" w:cs="Times New Roman"/>
@@ -2365,7 +2622,7 @@
           </w:tcPr>
           <w:p>
             <w:pPr>
-              <w:spacing w:before="120" w:after="120" w:line="360" w:lineRule="auto"/>
+              <w:spacing w:before="120" w:after="120"/>
               <w:jc w:val="center"/>
               <w:rPr>
                 <w:rFonts w:ascii="Times New Roman" w:hAnsi="Times New Roman" w:cs="Times New Roman"/>
@@ -2396,7 +2653,7 @@
           </w:tcPr>
           <w:p>
             <w:pPr>
-              <w:spacing w:before="120" w:after="120" w:line="360" w:lineRule="auto"/>
+              <w:spacing w:before="120" w:after="120"/>
               <w:jc w:val="center"/>
               <w:rPr>
                 <w:rFonts w:ascii="Times New Roman" w:hAnsi="Times New Roman" w:cs="Times New Roman"/>
@@ -2423,7 +2680,7 @@
           </w:tcPr>
           <w:p>
             <w:pPr>
-              <w:spacing w:before="120" w:after="120" w:line="360" w:lineRule="auto"/>
+              <w:spacing w:before="120" w:after="120"/>
               <w:jc w:val="center"/>
               <w:rPr>
                 <w:rFonts w:ascii="Times New Roman" w:hAnsi="Times New Roman" w:cs="Times New Roman"/>
@@ -2468,7 +2725,7 @@
           </w:tcPr>
           <w:p>
             <w:pPr>
-              <w:spacing w:before="120" w:after="120" w:line="360" w:lineRule="auto"/>
+              <w:spacing w:before="120" w:after="120"/>
               <w:jc w:val="center"/>
               <w:rPr>
                 <w:rFonts w:ascii="Times New Roman" w:hAnsi="Times New Roman" w:cs="Times New Roman"/>
@@ -2519,7 +2776,7 @@
           </w:tcPr>
           <w:p>
             <w:pPr>
-              <w:spacing w:before="120" w:after="120" w:line="360" w:lineRule="auto"/>
+              <w:spacing w:before="120" w:after="120"/>
               <w:jc w:val="center"/>
               <w:rPr>
                 <w:rFonts w:ascii="Times New Roman" w:hAnsi="Times New Roman" w:cs="Times New Roman"/>
@@ -2546,7 +2803,7 @@
           </w:tcPr>
           <w:p>
             <w:pPr>
-              <w:spacing w:before="120" w:after="120" w:line="360" w:lineRule="auto"/>
+              <w:spacing w:before="120" w:after="120"/>
               <w:jc w:val="center"/>
               <w:rPr>
                 <w:rFonts w:ascii="Times New Roman" w:hAnsi="Times New Roman" w:cs="Times New Roman"/>
@@ -2573,7 +2830,7 @@
           </w:tcPr>
           <w:p>
             <w:pPr>
-              <w:spacing w:before="120" w:after="120" w:line="360" w:lineRule="auto"/>
+              <w:spacing w:before="120" w:after="120"/>
               <w:jc w:val="center"/>
               <w:rPr>
                 <w:rFonts w:ascii="Times New Roman" w:hAnsi="Times New Roman" w:cs="Times New Roman"/>
@@ -2609,7 +2866,7 @@
           </w:tcPr>
           <w:p>
             <w:pPr>
-              <w:spacing w:before="120" w:after="120" w:line="360" w:lineRule="auto"/>
+              <w:spacing w:before="120" w:after="120"/>
               <w:jc w:val="center"/>
               <w:rPr>
                 <w:rFonts w:ascii="Times New Roman" w:hAnsi="Times New Roman" w:cs="Times New Roman"/>
@@ -2655,7 +2912,7 @@
           </w:tcPr>
           <w:p>
             <w:pPr>
-              <w:spacing w:before="120" w:after="120" w:line="360" w:lineRule="auto"/>
+              <w:spacing w:before="120" w:after="120"/>
               <w:jc w:val="center"/>
               <w:rPr>
                 <w:rFonts w:ascii="Times New Roman" w:hAnsi="Times New Roman" w:cs="Times New Roman"/>
@@ -2735,14 +2992,6 @@
         </w:rPr>
         <w:t>Лист бумаги, расположенный на высоте картины над кроватью и цифровой секундомер, с ценой деления не более 0,01 с. Лист падает на кровать, интервал времени падения до кровати многократно измеряется цифровым секундомером.</w:t>
       </w:r>
-    </w:p>
-    <w:p>
-      <w:pPr>
-        <w:spacing w:line="360" w:lineRule="auto"/>
-        <w:rPr>
-          <w:rFonts w:ascii="Times New Roman" w:hAnsi="Times New Roman" w:cs="Times New Roman"/>
-        </w:rPr>
-      </w:pPr>
     </w:p>
     <w:p>
       <w:pPr>
@@ -2840,9 +3089,9 @@
       </w:tblPr>
       <w:tblGrid>
         <w:gridCol w:w="456"/>
-        <w:gridCol w:w="1666"/>
-        <w:gridCol w:w="4110"/>
-        <w:gridCol w:w="3261"/>
+        <w:gridCol w:w="1807"/>
+        <w:gridCol w:w="4111"/>
+        <w:gridCol w:w="3119"/>
       </w:tblGrid>
       <w:tr>
         <w:tc>
@@ -2865,7 +3114,7 @@
         </w:tc>
         <w:tc>
           <w:tcPr>
-            <w:tcW w:w="1666" w:type="dxa"/>
+            <w:tcW w:w="1807" w:type="dxa"/>
           </w:tcPr>
           <w:p>
             <w:pPr>
@@ -2922,7 +3171,7 @@
         </w:tc>
         <w:tc>
           <w:tcPr>
-            <w:tcW w:w="4110" w:type="dxa"/>
+            <w:tcW w:w="4111" w:type="dxa"/>
           </w:tcPr>
           <w:p>
             <w:pPr>
@@ -3037,7 +3286,7 @@
         </w:tc>
         <w:tc>
           <w:tcPr>
-            <w:tcW w:w="3261" w:type="dxa"/>
+            <w:tcW w:w="3119" w:type="dxa"/>
           </w:tcPr>
           <w:p>
             <w:pPr>
@@ -3228,7 +3477,7 @@
         </w:tc>
         <w:tc>
           <w:tcPr>
-            <w:tcW w:w="1666" w:type="dxa"/>
+            <w:tcW w:w="1807" w:type="dxa"/>
             <w:vAlign w:val="bottom"/>
           </w:tcPr>
           <w:p>
@@ -3249,7 +3498,7 @@
         </w:tc>
         <w:tc>
           <w:tcPr>
-            <w:tcW w:w="4110" w:type="dxa"/>
+            <w:tcW w:w="4111" w:type="dxa"/>
           </w:tcPr>
           <w:p>
             <w:pPr>
@@ -3270,7 +3519,7 @@
         </w:tc>
         <w:tc>
           <w:tcPr>
-            <w:tcW w:w="3261" w:type="dxa"/>
+            <w:tcW w:w="3119" w:type="dxa"/>
             <w:vAlign w:val="bottom"/>
           </w:tcPr>
           <w:p>
@@ -3311,7 +3560,7 @@
         </w:tc>
         <w:tc>
           <w:tcPr>
-            <w:tcW w:w="1666" w:type="dxa"/>
+            <w:tcW w:w="1807" w:type="dxa"/>
             <w:vAlign w:val="bottom"/>
           </w:tcPr>
           <w:p>
@@ -3332,7 +3581,7 @@
         </w:tc>
         <w:tc>
           <w:tcPr>
-            <w:tcW w:w="4110" w:type="dxa"/>
+            <w:tcW w:w="4111" w:type="dxa"/>
           </w:tcPr>
           <w:p>
             <w:pPr>
@@ -3353,7 +3602,7 @@
         </w:tc>
         <w:tc>
           <w:tcPr>
-            <w:tcW w:w="3261" w:type="dxa"/>
+            <w:tcW w:w="3119" w:type="dxa"/>
             <w:vAlign w:val="bottom"/>
           </w:tcPr>
           <w:p>
@@ -3394,7 +3643,7 @@
         </w:tc>
         <w:tc>
           <w:tcPr>
-            <w:tcW w:w="1666" w:type="dxa"/>
+            <w:tcW w:w="1807" w:type="dxa"/>
             <w:vAlign w:val="bottom"/>
           </w:tcPr>
           <w:p>
@@ -3415,7 +3664,7 @@
         </w:tc>
         <w:tc>
           <w:tcPr>
-            <w:tcW w:w="4110" w:type="dxa"/>
+            <w:tcW w:w="4111" w:type="dxa"/>
           </w:tcPr>
           <w:p>
             <w:pPr>
@@ -3436,7 +3685,7 @@
         </w:tc>
         <w:tc>
           <w:tcPr>
-            <w:tcW w:w="3261" w:type="dxa"/>
+            <w:tcW w:w="3119" w:type="dxa"/>
             <w:vAlign w:val="bottom"/>
           </w:tcPr>
           <w:p>
@@ -3477,7 +3726,7 @@
         </w:tc>
         <w:tc>
           <w:tcPr>
-            <w:tcW w:w="1666" w:type="dxa"/>
+            <w:tcW w:w="1807" w:type="dxa"/>
             <w:vAlign w:val="bottom"/>
           </w:tcPr>
           <w:p>
@@ -3498,7 +3747,7 @@
         </w:tc>
         <w:tc>
           <w:tcPr>
-            <w:tcW w:w="4110" w:type="dxa"/>
+            <w:tcW w:w="4111" w:type="dxa"/>
           </w:tcPr>
           <w:p>
             <w:pPr>
@@ -3519,7 +3768,7 @@
         </w:tc>
         <w:tc>
           <w:tcPr>
-            <w:tcW w:w="3261" w:type="dxa"/>
+            <w:tcW w:w="3119" w:type="dxa"/>
             <w:vAlign w:val="bottom"/>
           </w:tcPr>
           <w:p>
@@ -3560,7 +3809,7 @@
         </w:tc>
         <w:tc>
           <w:tcPr>
-            <w:tcW w:w="1666" w:type="dxa"/>
+            <w:tcW w:w="1807" w:type="dxa"/>
             <w:vAlign w:val="bottom"/>
           </w:tcPr>
           <w:p>
@@ -3581,7 +3830,7 @@
         </w:tc>
         <w:tc>
           <w:tcPr>
-            <w:tcW w:w="4110" w:type="dxa"/>
+            <w:tcW w:w="4111" w:type="dxa"/>
           </w:tcPr>
           <w:p>
             <w:pPr>
@@ -3602,7 +3851,7 @@
         </w:tc>
         <w:tc>
           <w:tcPr>
-            <w:tcW w:w="3261" w:type="dxa"/>
+            <w:tcW w:w="3119" w:type="dxa"/>
             <w:vAlign w:val="bottom"/>
           </w:tcPr>
           <w:p>
@@ -3643,7 +3892,7 @@
         </w:tc>
         <w:tc>
           <w:tcPr>
-            <w:tcW w:w="1666" w:type="dxa"/>
+            <w:tcW w:w="1807" w:type="dxa"/>
             <w:vAlign w:val="bottom"/>
           </w:tcPr>
           <w:p>
@@ -3664,7 +3913,7 @@
         </w:tc>
         <w:tc>
           <w:tcPr>
-            <w:tcW w:w="4110" w:type="dxa"/>
+            <w:tcW w:w="4111" w:type="dxa"/>
           </w:tcPr>
           <w:p>
             <w:pPr>
@@ -3685,7 +3934,7 @@
         </w:tc>
         <w:tc>
           <w:tcPr>
-            <w:tcW w:w="3261" w:type="dxa"/>
+            <w:tcW w:w="3119" w:type="dxa"/>
             <w:vAlign w:val="bottom"/>
           </w:tcPr>
           <w:p>
@@ -3726,7 +3975,7 @@
         </w:tc>
         <w:tc>
           <w:tcPr>
-            <w:tcW w:w="1666" w:type="dxa"/>
+            <w:tcW w:w="1807" w:type="dxa"/>
             <w:vAlign w:val="bottom"/>
           </w:tcPr>
           <w:p>
@@ -3747,7 +3996,7 @@
         </w:tc>
         <w:tc>
           <w:tcPr>
-            <w:tcW w:w="4110" w:type="dxa"/>
+            <w:tcW w:w="4111" w:type="dxa"/>
           </w:tcPr>
           <w:p>
             <w:pPr>
@@ -3768,7 +4017,7 @@
         </w:tc>
         <w:tc>
           <w:tcPr>
-            <w:tcW w:w="3261" w:type="dxa"/>
+            <w:tcW w:w="3119" w:type="dxa"/>
             <w:vAlign w:val="bottom"/>
           </w:tcPr>
           <w:p>
@@ -3809,7 +4058,7 @@
         </w:tc>
         <w:tc>
           <w:tcPr>
-            <w:tcW w:w="1666" w:type="dxa"/>
+            <w:tcW w:w="1807" w:type="dxa"/>
             <w:vAlign w:val="bottom"/>
           </w:tcPr>
           <w:p>
@@ -3830,7 +4079,7 @@
         </w:tc>
         <w:tc>
           <w:tcPr>
-            <w:tcW w:w="4110" w:type="dxa"/>
+            <w:tcW w:w="4111" w:type="dxa"/>
           </w:tcPr>
           <w:p>
             <w:pPr>
@@ -3851,7 +4100,7 @@
         </w:tc>
         <w:tc>
           <w:tcPr>
-            <w:tcW w:w="3261" w:type="dxa"/>
+            <w:tcW w:w="3119" w:type="dxa"/>
             <w:vAlign w:val="bottom"/>
           </w:tcPr>
           <w:p>
@@ -3892,7 +4141,7 @@
         </w:tc>
         <w:tc>
           <w:tcPr>
-            <w:tcW w:w="1666" w:type="dxa"/>
+            <w:tcW w:w="1807" w:type="dxa"/>
             <w:vAlign w:val="bottom"/>
           </w:tcPr>
           <w:p>
@@ -3913,7 +4162,7 @@
         </w:tc>
         <w:tc>
           <w:tcPr>
-            <w:tcW w:w="4110" w:type="dxa"/>
+            <w:tcW w:w="4111" w:type="dxa"/>
           </w:tcPr>
           <w:p>
             <w:pPr>
@@ -3934,7 +4183,7 @@
         </w:tc>
         <w:tc>
           <w:tcPr>
-            <w:tcW w:w="3261" w:type="dxa"/>
+            <w:tcW w:w="3119" w:type="dxa"/>
             <w:vAlign w:val="bottom"/>
           </w:tcPr>
           <w:p>
@@ -3975,7 +4224,7 @@
         </w:tc>
         <w:tc>
           <w:tcPr>
-            <w:tcW w:w="1666" w:type="dxa"/>
+            <w:tcW w:w="1807" w:type="dxa"/>
             <w:vAlign w:val="bottom"/>
           </w:tcPr>
           <w:p>
@@ -3996,7 +4245,7 @@
         </w:tc>
         <w:tc>
           <w:tcPr>
-            <w:tcW w:w="4110" w:type="dxa"/>
+            <w:tcW w:w="4111" w:type="dxa"/>
           </w:tcPr>
           <w:p>
             <w:pPr>
@@ -4017,7 +4266,7 @@
         </w:tc>
         <w:tc>
           <w:tcPr>
-            <w:tcW w:w="3261" w:type="dxa"/>
+            <w:tcW w:w="3119" w:type="dxa"/>
             <w:vAlign w:val="bottom"/>
           </w:tcPr>
           <w:p>
@@ -4058,7 +4307,7 @@
         </w:tc>
         <w:tc>
           <w:tcPr>
-            <w:tcW w:w="1666" w:type="dxa"/>
+            <w:tcW w:w="1807" w:type="dxa"/>
             <w:vAlign w:val="bottom"/>
           </w:tcPr>
           <w:p>
@@ -4079,7 +4328,7 @@
         </w:tc>
         <w:tc>
           <w:tcPr>
-            <w:tcW w:w="4110" w:type="dxa"/>
+            <w:tcW w:w="4111" w:type="dxa"/>
           </w:tcPr>
           <w:p>
             <w:pPr>
@@ -4100,7 +4349,7 @@
         </w:tc>
         <w:tc>
           <w:tcPr>
-            <w:tcW w:w="3261" w:type="dxa"/>
+            <w:tcW w:w="3119" w:type="dxa"/>
             <w:vAlign w:val="bottom"/>
           </w:tcPr>
           <w:p>
@@ -4141,7 +4390,7 @@
         </w:tc>
         <w:tc>
           <w:tcPr>
-            <w:tcW w:w="1666" w:type="dxa"/>
+            <w:tcW w:w="1807" w:type="dxa"/>
             <w:vAlign w:val="bottom"/>
           </w:tcPr>
           <w:p>
@@ -4162,7 +4411,7 @@
         </w:tc>
         <w:tc>
           <w:tcPr>
-            <w:tcW w:w="4110" w:type="dxa"/>
+            <w:tcW w:w="4111" w:type="dxa"/>
           </w:tcPr>
           <w:p>
             <w:pPr>
@@ -4183,7 +4432,7 @@
         </w:tc>
         <w:tc>
           <w:tcPr>
-            <w:tcW w:w="3261" w:type="dxa"/>
+            <w:tcW w:w="3119" w:type="dxa"/>
             <w:vAlign w:val="bottom"/>
           </w:tcPr>
           <w:p>
@@ -4224,7 +4473,7 @@
         </w:tc>
         <w:tc>
           <w:tcPr>
-            <w:tcW w:w="1666" w:type="dxa"/>
+            <w:tcW w:w="1807" w:type="dxa"/>
             <w:vAlign w:val="bottom"/>
           </w:tcPr>
           <w:p>
@@ -4245,7 +4494,7 @@
         </w:tc>
         <w:tc>
           <w:tcPr>
-            <w:tcW w:w="4110" w:type="dxa"/>
+            <w:tcW w:w="4111" w:type="dxa"/>
           </w:tcPr>
           <w:p>
             <w:pPr>
@@ -4266,7 +4515,7 @@
         </w:tc>
         <w:tc>
           <w:tcPr>
-            <w:tcW w:w="3261" w:type="dxa"/>
+            <w:tcW w:w="3119" w:type="dxa"/>
             <w:vAlign w:val="bottom"/>
           </w:tcPr>
           <w:p>
@@ -4307,7 +4556,7 @@
         </w:tc>
         <w:tc>
           <w:tcPr>
-            <w:tcW w:w="1666" w:type="dxa"/>
+            <w:tcW w:w="1807" w:type="dxa"/>
             <w:vAlign w:val="bottom"/>
           </w:tcPr>
           <w:p>
@@ -4328,7 +4577,7 @@
         </w:tc>
         <w:tc>
           <w:tcPr>
-            <w:tcW w:w="4110" w:type="dxa"/>
+            <w:tcW w:w="4111" w:type="dxa"/>
           </w:tcPr>
           <w:p>
             <w:pPr>
@@ -4349,7 +4598,7 @@
         </w:tc>
         <w:tc>
           <w:tcPr>
-            <w:tcW w:w="3261" w:type="dxa"/>
+            <w:tcW w:w="3119" w:type="dxa"/>
             <w:vAlign w:val="bottom"/>
           </w:tcPr>
           <w:p>
@@ -4390,7 +4639,7 @@
         </w:tc>
         <w:tc>
           <w:tcPr>
-            <w:tcW w:w="1666" w:type="dxa"/>
+            <w:tcW w:w="1807" w:type="dxa"/>
             <w:vAlign w:val="bottom"/>
           </w:tcPr>
           <w:p>
@@ -4411,7 +4660,7 @@
         </w:tc>
         <w:tc>
           <w:tcPr>
-            <w:tcW w:w="4110" w:type="dxa"/>
+            <w:tcW w:w="4111" w:type="dxa"/>
           </w:tcPr>
           <w:p>
             <w:pPr>
@@ -4432,7 +4681,7 @@
         </w:tc>
         <w:tc>
           <w:tcPr>
-            <w:tcW w:w="3261" w:type="dxa"/>
+            <w:tcW w:w="3119" w:type="dxa"/>
             <w:vAlign w:val="bottom"/>
           </w:tcPr>
           <w:p>
@@ -4473,7 +4722,7 @@
         </w:tc>
         <w:tc>
           <w:tcPr>
-            <w:tcW w:w="1666" w:type="dxa"/>
+            <w:tcW w:w="1807" w:type="dxa"/>
             <w:vAlign w:val="bottom"/>
           </w:tcPr>
           <w:p>
@@ -4494,7 +4743,7 @@
         </w:tc>
         <w:tc>
           <w:tcPr>
-            <w:tcW w:w="4110" w:type="dxa"/>
+            <w:tcW w:w="4111" w:type="dxa"/>
           </w:tcPr>
           <w:p>
             <w:pPr>
@@ -4515,7 +4764,7 @@
         </w:tc>
         <w:tc>
           <w:tcPr>
-            <w:tcW w:w="3261" w:type="dxa"/>
+            <w:tcW w:w="3119" w:type="dxa"/>
             <w:vAlign w:val="bottom"/>
           </w:tcPr>
           <w:p>
@@ -4556,7 +4805,7 @@
         </w:tc>
         <w:tc>
           <w:tcPr>
-            <w:tcW w:w="1666" w:type="dxa"/>
+            <w:tcW w:w="1807" w:type="dxa"/>
             <w:vAlign w:val="bottom"/>
           </w:tcPr>
           <w:p>
@@ -4577,7 +4826,7 @@
         </w:tc>
         <w:tc>
           <w:tcPr>
-            <w:tcW w:w="4110" w:type="dxa"/>
+            <w:tcW w:w="4111" w:type="dxa"/>
           </w:tcPr>
           <w:p>
             <w:pPr>
@@ -4598,7 +4847,7 @@
         </w:tc>
         <w:tc>
           <w:tcPr>
-            <w:tcW w:w="3261" w:type="dxa"/>
+            <w:tcW w:w="3119" w:type="dxa"/>
             <w:vAlign w:val="bottom"/>
           </w:tcPr>
           <w:p>
@@ -4639,7 +4888,7 @@
         </w:tc>
         <w:tc>
           <w:tcPr>
-            <w:tcW w:w="1666" w:type="dxa"/>
+            <w:tcW w:w="1807" w:type="dxa"/>
             <w:vAlign w:val="bottom"/>
           </w:tcPr>
           <w:p>
@@ -4660,7 +4909,7 @@
         </w:tc>
         <w:tc>
           <w:tcPr>
-            <w:tcW w:w="4110" w:type="dxa"/>
+            <w:tcW w:w="4111" w:type="dxa"/>
           </w:tcPr>
           <w:p>
             <w:pPr>
@@ -4681,7 +4930,7 @@
         </w:tc>
         <w:tc>
           <w:tcPr>
-            <w:tcW w:w="3261" w:type="dxa"/>
+            <w:tcW w:w="3119" w:type="dxa"/>
             <w:vAlign w:val="bottom"/>
           </w:tcPr>
           <w:p>
@@ -4722,7 +4971,7 @@
         </w:tc>
         <w:tc>
           <w:tcPr>
-            <w:tcW w:w="1666" w:type="dxa"/>
+            <w:tcW w:w="1807" w:type="dxa"/>
             <w:vAlign w:val="bottom"/>
           </w:tcPr>
           <w:p>
@@ -4743,7 +4992,7 @@
         </w:tc>
         <w:tc>
           <w:tcPr>
-            <w:tcW w:w="4110" w:type="dxa"/>
+            <w:tcW w:w="4111" w:type="dxa"/>
           </w:tcPr>
           <w:p>
             <w:pPr>
@@ -4764,7 +5013,7 @@
         </w:tc>
         <w:tc>
           <w:tcPr>
-            <w:tcW w:w="3261" w:type="dxa"/>
+            <w:tcW w:w="3119" w:type="dxa"/>
             <w:vAlign w:val="bottom"/>
           </w:tcPr>
           <w:p>
@@ -4805,7 +5054,7 @@
         </w:tc>
         <w:tc>
           <w:tcPr>
-            <w:tcW w:w="1666" w:type="dxa"/>
+            <w:tcW w:w="1807" w:type="dxa"/>
             <w:vAlign w:val="bottom"/>
           </w:tcPr>
           <w:p>
@@ -4826,7 +5075,7 @@
         </w:tc>
         <w:tc>
           <w:tcPr>
-            <w:tcW w:w="4110" w:type="dxa"/>
+            <w:tcW w:w="4111" w:type="dxa"/>
           </w:tcPr>
           <w:p>
             <w:pPr>
@@ -4847,7 +5096,7 @@
         </w:tc>
         <w:tc>
           <w:tcPr>
-            <w:tcW w:w="3261" w:type="dxa"/>
+            <w:tcW w:w="3119" w:type="dxa"/>
             <w:vAlign w:val="bottom"/>
           </w:tcPr>
           <w:p>
@@ -4888,7 +5137,7 @@
         </w:tc>
         <w:tc>
           <w:tcPr>
-            <w:tcW w:w="1666" w:type="dxa"/>
+            <w:tcW w:w="1807" w:type="dxa"/>
             <w:vAlign w:val="bottom"/>
           </w:tcPr>
           <w:p>
@@ -4909,7 +5158,7 @@
         </w:tc>
         <w:tc>
           <w:tcPr>
-            <w:tcW w:w="4110" w:type="dxa"/>
+            <w:tcW w:w="4111" w:type="dxa"/>
           </w:tcPr>
           <w:p>
             <w:pPr>
@@ -4930,7 +5179,7 @@
         </w:tc>
         <w:tc>
           <w:tcPr>
-            <w:tcW w:w="3261" w:type="dxa"/>
+            <w:tcW w:w="3119" w:type="dxa"/>
             <w:vAlign w:val="bottom"/>
           </w:tcPr>
           <w:p>
@@ -4971,7 +5220,7 @@
         </w:tc>
         <w:tc>
           <w:tcPr>
-            <w:tcW w:w="1666" w:type="dxa"/>
+            <w:tcW w:w="1807" w:type="dxa"/>
             <w:vAlign w:val="bottom"/>
           </w:tcPr>
           <w:p>
@@ -4992,7 +5241,7 @@
         </w:tc>
         <w:tc>
           <w:tcPr>
-            <w:tcW w:w="4110" w:type="dxa"/>
+            <w:tcW w:w="4111" w:type="dxa"/>
           </w:tcPr>
           <w:p>
             <w:pPr>
@@ -5013,7 +5262,7 @@
         </w:tc>
         <w:tc>
           <w:tcPr>
-            <w:tcW w:w="3261" w:type="dxa"/>
+            <w:tcW w:w="3119" w:type="dxa"/>
             <w:vAlign w:val="bottom"/>
           </w:tcPr>
           <w:p>
@@ -5054,7 +5303,7 @@
         </w:tc>
         <w:tc>
           <w:tcPr>
-            <w:tcW w:w="1666" w:type="dxa"/>
+            <w:tcW w:w="1807" w:type="dxa"/>
             <w:vAlign w:val="bottom"/>
           </w:tcPr>
           <w:p>
@@ -5075,7 +5324,7 @@
         </w:tc>
         <w:tc>
           <w:tcPr>
-            <w:tcW w:w="4110" w:type="dxa"/>
+            <w:tcW w:w="4111" w:type="dxa"/>
           </w:tcPr>
           <w:p>
             <w:pPr>
@@ -5096,7 +5345,7 @@
         </w:tc>
         <w:tc>
           <w:tcPr>
-            <w:tcW w:w="3261" w:type="dxa"/>
+            <w:tcW w:w="3119" w:type="dxa"/>
             <w:vAlign w:val="bottom"/>
           </w:tcPr>
           <w:p>
@@ -5137,7 +5386,7 @@
         </w:tc>
         <w:tc>
           <w:tcPr>
-            <w:tcW w:w="1666" w:type="dxa"/>
+            <w:tcW w:w="1807" w:type="dxa"/>
             <w:vAlign w:val="bottom"/>
           </w:tcPr>
           <w:p>
@@ -5158,7 +5407,7 @@
         </w:tc>
         <w:tc>
           <w:tcPr>
-            <w:tcW w:w="4110" w:type="dxa"/>
+            <w:tcW w:w="4111" w:type="dxa"/>
           </w:tcPr>
           <w:p>
             <w:pPr>
@@ -5179,7 +5428,7 @@
         </w:tc>
         <w:tc>
           <w:tcPr>
-            <w:tcW w:w="3261" w:type="dxa"/>
+            <w:tcW w:w="3119" w:type="dxa"/>
             <w:vAlign w:val="bottom"/>
           </w:tcPr>
           <w:p>
@@ -5220,7 +5469,7 @@
         </w:tc>
         <w:tc>
           <w:tcPr>
-            <w:tcW w:w="1666" w:type="dxa"/>
+            <w:tcW w:w="1807" w:type="dxa"/>
             <w:vAlign w:val="bottom"/>
           </w:tcPr>
           <w:p>
@@ -5241,7 +5490,7 @@
         </w:tc>
         <w:tc>
           <w:tcPr>
-            <w:tcW w:w="4110" w:type="dxa"/>
+            <w:tcW w:w="4111" w:type="dxa"/>
           </w:tcPr>
           <w:p>
             <w:pPr>
@@ -5262,7 +5511,7 @@
         </w:tc>
         <w:tc>
           <w:tcPr>
-            <w:tcW w:w="3261" w:type="dxa"/>
+            <w:tcW w:w="3119" w:type="dxa"/>
             <w:vAlign w:val="bottom"/>
           </w:tcPr>
           <w:p>
@@ -5303,7 +5552,7 @@
         </w:tc>
         <w:tc>
           <w:tcPr>
-            <w:tcW w:w="1666" w:type="dxa"/>
+            <w:tcW w:w="1807" w:type="dxa"/>
             <w:vAlign w:val="bottom"/>
           </w:tcPr>
           <w:p>
@@ -5324,7 +5573,7 @@
         </w:tc>
         <w:tc>
           <w:tcPr>
-            <w:tcW w:w="4110" w:type="dxa"/>
+            <w:tcW w:w="4111" w:type="dxa"/>
           </w:tcPr>
           <w:p>
             <w:pPr>
@@ -5345,7 +5594,7 @@
         </w:tc>
         <w:tc>
           <w:tcPr>
-            <w:tcW w:w="3261" w:type="dxa"/>
+            <w:tcW w:w="3119" w:type="dxa"/>
             <w:vAlign w:val="bottom"/>
           </w:tcPr>
           <w:p>
@@ -5386,7 +5635,7 @@
         </w:tc>
         <w:tc>
           <w:tcPr>
-            <w:tcW w:w="1666" w:type="dxa"/>
+            <w:tcW w:w="1807" w:type="dxa"/>
             <w:vAlign w:val="bottom"/>
           </w:tcPr>
           <w:p>
@@ -5407,7 +5656,7 @@
         </w:tc>
         <w:tc>
           <w:tcPr>
-            <w:tcW w:w="4110" w:type="dxa"/>
+            <w:tcW w:w="4111" w:type="dxa"/>
           </w:tcPr>
           <w:p>
             <w:pPr>
@@ -5428,7 +5677,7 @@
         </w:tc>
         <w:tc>
           <w:tcPr>
-            <w:tcW w:w="3261" w:type="dxa"/>
+            <w:tcW w:w="3119" w:type="dxa"/>
             <w:vAlign w:val="bottom"/>
           </w:tcPr>
           <w:p>
@@ -5469,7 +5718,7 @@
         </w:tc>
         <w:tc>
           <w:tcPr>
-            <w:tcW w:w="1666" w:type="dxa"/>
+            <w:tcW w:w="1807" w:type="dxa"/>
             <w:vAlign w:val="bottom"/>
           </w:tcPr>
           <w:p>
@@ -5490,7 +5739,7 @@
         </w:tc>
         <w:tc>
           <w:tcPr>
-            <w:tcW w:w="4110" w:type="dxa"/>
+            <w:tcW w:w="4111" w:type="dxa"/>
           </w:tcPr>
           <w:p>
             <w:pPr>
@@ -5511,7 +5760,7 @@
         </w:tc>
         <w:tc>
           <w:tcPr>
-            <w:tcW w:w="3261" w:type="dxa"/>
+            <w:tcW w:w="3119" w:type="dxa"/>
             <w:vAlign w:val="bottom"/>
           </w:tcPr>
           <w:p>
@@ -5552,7 +5801,7 @@
         </w:tc>
         <w:tc>
           <w:tcPr>
-            <w:tcW w:w="1666" w:type="dxa"/>
+            <w:tcW w:w="1807" w:type="dxa"/>
             <w:vAlign w:val="bottom"/>
           </w:tcPr>
           <w:p>
@@ -5573,7 +5822,7 @@
         </w:tc>
         <w:tc>
           <w:tcPr>
-            <w:tcW w:w="4110" w:type="dxa"/>
+            <w:tcW w:w="4111" w:type="dxa"/>
           </w:tcPr>
           <w:p>
             <w:pPr>
@@ -5594,7 +5843,7 @@
         </w:tc>
         <w:tc>
           <w:tcPr>
-            <w:tcW w:w="3261" w:type="dxa"/>
+            <w:tcW w:w="3119" w:type="dxa"/>
             <w:vAlign w:val="bottom"/>
           </w:tcPr>
           <w:p>
@@ -5635,7 +5884,7 @@
         </w:tc>
         <w:tc>
           <w:tcPr>
-            <w:tcW w:w="1666" w:type="dxa"/>
+            <w:tcW w:w="1807" w:type="dxa"/>
             <w:vAlign w:val="bottom"/>
           </w:tcPr>
           <w:p>
@@ -5656,7 +5905,7 @@
         </w:tc>
         <w:tc>
           <w:tcPr>
-            <w:tcW w:w="4110" w:type="dxa"/>
+            <w:tcW w:w="4111" w:type="dxa"/>
           </w:tcPr>
           <w:p>
             <w:pPr>
@@ -5677,7 +5926,7 @@
         </w:tc>
         <w:tc>
           <w:tcPr>
-            <w:tcW w:w="3261" w:type="dxa"/>
+            <w:tcW w:w="3119" w:type="dxa"/>
             <w:vAlign w:val="bottom"/>
           </w:tcPr>
           <w:p>
@@ -5718,7 +5967,7 @@
         </w:tc>
         <w:tc>
           <w:tcPr>
-            <w:tcW w:w="1666" w:type="dxa"/>
+            <w:tcW w:w="1807" w:type="dxa"/>
             <w:vAlign w:val="bottom"/>
           </w:tcPr>
           <w:p>
@@ -5739,7 +5988,7 @@
         </w:tc>
         <w:tc>
           <w:tcPr>
-            <w:tcW w:w="4110" w:type="dxa"/>
+            <w:tcW w:w="4111" w:type="dxa"/>
           </w:tcPr>
           <w:p>
             <w:pPr>
@@ -5760,7 +6009,7 @@
         </w:tc>
         <w:tc>
           <w:tcPr>
-            <w:tcW w:w="3261" w:type="dxa"/>
+            <w:tcW w:w="3119" w:type="dxa"/>
             <w:vAlign w:val="bottom"/>
           </w:tcPr>
           <w:p>
@@ -5801,7 +6050,7 @@
         </w:tc>
         <w:tc>
           <w:tcPr>
-            <w:tcW w:w="1666" w:type="dxa"/>
+            <w:tcW w:w="1807" w:type="dxa"/>
             <w:vAlign w:val="bottom"/>
           </w:tcPr>
           <w:p>
@@ -5822,7 +6071,7 @@
         </w:tc>
         <w:tc>
           <w:tcPr>
-            <w:tcW w:w="4110" w:type="dxa"/>
+            <w:tcW w:w="4111" w:type="dxa"/>
           </w:tcPr>
           <w:p>
             <w:pPr>
@@ -5843,7 +6092,7 @@
         </w:tc>
         <w:tc>
           <w:tcPr>
-            <w:tcW w:w="3261" w:type="dxa"/>
+            <w:tcW w:w="3119" w:type="dxa"/>
             <w:vAlign w:val="bottom"/>
           </w:tcPr>
           <w:p>
@@ -5884,7 +6133,7 @@
         </w:tc>
         <w:tc>
           <w:tcPr>
-            <w:tcW w:w="1666" w:type="dxa"/>
+            <w:tcW w:w="1807" w:type="dxa"/>
             <w:vAlign w:val="bottom"/>
           </w:tcPr>
           <w:p>
@@ -5905,7 +6154,7 @@
         </w:tc>
         <w:tc>
           <w:tcPr>
-            <w:tcW w:w="4110" w:type="dxa"/>
+            <w:tcW w:w="4111" w:type="dxa"/>
           </w:tcPr>
           <w:p>
             <w:pPr>
@@ -5926,7 +6175,7 @@
         </w:tc>
         <w:tc>
           <w:tcPr>
-            <w:tcW w:w="3261" w:type="dxa"/>
+            <w:tcW w:w="3119" w:type="dxa"/>
             <w:vAlign w:val="bottom"/>
           </w:tcPr>
           <w:p>
@@ -5967,7 +6216,7 @@
         </w:tc>
         <w:tc>
           <w:tcPr>
-            <w:tcW w:w="1666" w:type="dxa"/>
+            <w:tcW w:w="1807" w:type="dxa"/>
             <w:vAlign w:val="bottom"/>
           </w:tcPr>
           <w:p>
@@ -5988,7 +6237,7 @@
         </w:tc>
         <w:tc>
           <w:tcPr>
-            <w:tcW w:w="4110" w:type="dxa"/>
+            <w:tcW w:w="4111" w:type="dxa"/>
           </w:tcPr>
           <w:p>
             <w:pPr>
@@ -6009,7 +6258,7 @@
         </w:tc>
         <w:tc>
           <w:tcPr>
-            <w:tcW w:w="3261" w:type="dxa"/>
+            <w:tcW w:w="3119" w:type="dxa"/>
             <w:vAlign w:val="bottom"/>
           </w:tcPr>
           <w:p>
@@ -6050,7 +6299,7 @@
         </w:tc>
         <w:tc>
           <w:tcPr>
-            <w:tcW w:w="1666" w:type="dxa"/>
+            <w:tcW w:w="1807" w:type="dxa"/>
             <w:vAlign w:val="bottom"/>
           </w:tcPr>
           <w:p>
@@ -6071,7 +6320,7 @@
         </w:tc>
         <w:tc>
           <w:tcPr>
-            <w:tcW w:w="4110" w:type="dxa"/>
+            <w:tcW w:w="4111" w:type="dxa"/>
           </w:tcPr>
           <w:p>
             <w:pPr>
@@ -6092,7 +6341,7 @@
         </w:tc>
         <w:tc>
           <w:tcPr>
-            <w:tcW w:w="3261" w:type="dxa"/>
+            <w:tcW w:w="3119" w:type="dxa"/>
             <w:vAlign w:val="bottom"/>
           </w:tcPr>
           <w:p>
@@ -6133,7 +6382,7 @@
         </w:tc>
         <w:tc>
           <w:tcPr>
-            <w:tcW w:w="1666" w:type="dxa"/>
+            <w:tcW w:w="1807" w:type="dxa"/>
             <w:vAlign w:val="bottom"/>
           </w:tcPr>
           <w:p>
@@ -6154,7 +6403,7 @@
         </w:tc>
         <w:tc>
           <w:tcPr>
-            <w:tcW w:w="4110" w:type="dxa"/>
+            <w:tcW w:w="4111" w:type="dxa"/>
           </w:tcPr>
           <w:p>
             <w:pPr>
@@ -6175,7 +6424,7 @@
         </w:tc>
         <w:tc>
           <w:tcPr>
-            <w:tcW w:w="3261" w:type="dxa"/>
+            <w:tcW w:w="3119" w:type="dxa"/>
             <w:vAlign w:val="bottom"/>
           </w:tcPr>
           <w:p>
@@ -6216,7 +6465,7 @@
         </w:tc>
         <w:tc>
           <w:tcPr>
-            <w:tcW w:w="1666" w:type="dxa"/>
+            <w:tcW w:w="1807" w:type="dxa"/>
             <w:vAlign w:val="bottom"/>
           </w:tcPr>
           <w:p>
@@ -6237,7 +6486,7 @@
         </w:tc>
         <w:tc>
           <w:tcPr>
-            <w:tcW w:w="4110" w:type="dxa"/>
+            <w:tcW w:w="4111" w:type="dxa"/>
           </w:tcPr>
           <w:p>
             <w:pPr>
@@ -6258,7 +6507,7 @@
         </w:tc>
         <w:tc>
           <w:tcPr>
-            <w:tcW w:w="3261" w:type="dxa"/>
+            <w:tcW w:w="3119" w:type="dxa"/>
             <w:vAlign w:val="bottom"/>
           </w:tcPr>
           <w:p>
@@ -6299,7 +6548,7 @@
         </w:tc>
         <w:tc>
           <w:tcPr>
-            <w:tcW w:w="1666" w:type="dxa"/>
+            <w:tcW w:w="1807" w:type="dxa"/>
             <w:vAlign w:val="bottom"/>
           </w:tcPr>
           <w:p>
@@ -6320,7 +6569,7 @@
         </w:tc>
         <w:tc>
           <w:tcPr>
-            <w:tcW w:w="4110" w:type="dxa"/>
+            <w:tcW w:w="4111" w:type="dxa"/>
           </w:tcPr>
           <w:p>
             <w:pPr>
@@ -6341,7 +6590,7 @@
         </w:tc>
         <w:tc>
           <w:tcPr>
-            <w:tcW w:w="3261" w:type="dxa"/>
+            <w:tcW w:w="3119" w:type="dxa"/>
             <w:vAlign w:val="bottom"/>
           </w:tcPr>
           <w:p>
@@ -6382,7 +6631,7 @@
         </w:tc>
         <w:tc>
           <w:tcPr>
-            <w:tcW w:w="1666" w:type="dxa"/>
+            <w:tcW w:w="1807" w:type="dxa"/>
             <w:vAlign w:val="bottom"/>
           </w:tcPr>
           <w:p>
@@ -6403,7 +6652,7 @@
         </w:tc>
         <w:tc>
           <w:tcPr>
-            <w:tcW w:w="4110" w:type="dxa"/>
+            <w:tcW w:w="4111" w:type="dxa"/>
           </w:tcPr>
           <w:p>
             <w:pPr>
@@ -6424,7 +6673,7 @@
         </w:tc>
         <w:tc>
           <w:tcPr>
-            <w:tcW w:w="3261" w:type="dxa"/>
+            <w:tcW w:w="3119" w:type="dxa"/>
             <w:vAlign w:val="bottom"/>
           </w:tcPr>
           <w:p>
@@ -6465,7 +6714,7 @@
         </w:tc>
         <w:tc>
           <w:tcPr>
-            <w:tcW w:w="1666" w:type="dxa"/>
+            <w:tcW w:w="1807" w:type="dxa"/>
             <w:vAlign w:val="bottom"/>
           </w:tcPr>
           <w:p>
@@ -6486,7 +6735,7 @@
         </w:tc>
         <w:tc>
           <w:tcPr>
-            <w:tcW w:w="4110" w:type="dxa"/>
+            <w:tcW w:w="4111" w:type="dxa"/>
           </w:tcPr>
           <w:p>
             <w:pPr>
@@ -6507,7 +6756,7 @@
         </w:tc>
         <w:tc>
           <w:tcPr>
-            <w:tcW w:w="3261" w:type="dxa"/>
+            <w:tcW w:w="3119" w:type="dxa"/>
             <w:vAlign w:val="bottom"/>
           </w:tcPr>
           <w:p>
@@ -6548,7 +6797,7 @@
         </w:tc>
         <w:tc>
           <w:tcPr>
-            <w:tcW w:w="1666" w:type="dxa"/>
+            <w:tcW w:w="1807" w:type="dxa"/>
             <w:vAlign w:val="bottom"/>
           </w:tcPr>
           <w:p>
@@ -6569,7 +6818,7 @@
         </w:tc>
         <w:tc>
           <w:tcPr>
-            <w:tcW w:w="4110" w:type="dxa"/>
+            <w:tcW w:w="4111" w:type="dxa"/>
           </w:tcPr>
           <w:p>
             <w:pPr>
@@ -6590,7 +6839,7 @@
         </w:tc>
         <w:tc>
           <w:tcPr>
-            <w:tcW w:w="3261" w:type="dxa"/>
+            <w:tcW w:w="3119" w:type="dxa"/>
             <w:vAlign w:val="bottom"/>
           </w:tcPr>
           <w:p>
@@ -6631,7 +6880,7 @@
         </w:tc>
         <w:tc>
           <w:tcPr>
-            <w:tcW w:w="1666" w:type="dxa"/>
+            <w:tcW w:w="1807" w:type="dxa"/>
             <w:vAlign w:val="bottom"/>
           </w:tcPr>
           <w:p>
@@ -6652,7 +6901,7 @@
         </w:tc>
         <w:tc>
           <w:tcPr>
-            <w:tcW w:w="4110" w:type="dxa"/>
+            <w:tcW w:w="4111" w:type="dxa"/>
           </w:tcPr>
           <w:p>
             <w:pPr>
@@ -6673,7 +6922,7 @@
         </w:tc>
         <w:tc>
           <w:tcPr>
-            <w:tcW w:w="3261" w:type="dxa"/>
+            <w:tcW w:w="3119" w:type="dxa"/>
             <w:vAlign w:val="bottom"/>
           </w:tcPr>
           <w:p>
@@ -6714,7 +6963,7 @@
         </w:tc>
         <w:tc>
           <w:tcPr>
-            <w:tcW w:w="1666" w:type="dxa"/>
+            <w:tcW w:w="1807" w:type="dxa"/>
             <w:vAlign w:val="bottom"/>
           </w:tcPr>
           <w:p>
@@ -6735,7 +6984,7 @@
         </w:tc>
         <w:tc>
           <w:tcPr>
-            <w:tcW w:w="4110" w:type="dxa"/>
+            <w:tcW w:w="4111" w:type="dxa"/>
           </w:tcPr>
           <w:p>
             <w:pPr>
@@ -6756,7 +7005,7 @@
         </w:tc>
         <w:tc>
           <w:tcPr>
-            <w:tcW w:w="3261" w:type="dxa"/>
+            <w:tcW w:w="3119" w:type="dxa"/>
             <w:vAlign w:val="bottom"/>
           </w:tcPr>
           <w:p>
@@ -6797,7 +7046,7 @@
         </w:tc>
         <w:tc>
           <w:tcPr>
-            <w:tcW w:w="1666" w:type="dxa"/>
+            <w:tcW w:w="1807" w:type="dxa"/>
             <w:vAlign w:val="bottom"/>
           </w:tcPr>
           <w:p>
@@ -6818,7 +7067,7 @@
         </w:tc>
         <w:tc>
           <w:tcPr>
-            <w:tcW w:w="4110" w:type="dxa"/>
+            <w:tcW w:w="4111" w:type="dxa"/>
           </w:tcPr>
           <w:p>
             <w:pPr>
@@ -6839,7 +7088,7 @@
         </w:tc>
         <w:tc>
           <w:tcPr>
-            <w:tcW w:w="3261" w:type="dxa"/>
+            <w:tcW w:w="3119" w:type="dxa"/>
             <w:vAlign w:val="bottom"/>
           </w:tcPr>
           <w:p>
@@ -6880,7 +7129,7 @@
         </w:tc>
         <w:tc>
           <w:tcPr>
-            <w:tcW w:w="1666" w:type="dxa"/>
+            <w:tcW w:w="1807" w:type="dxa"/>
             <w:vAlign w:val="bottom"/>
           </w:tcPr>
           <w:p>
@@ -6901,7 +7150,7 @@
         </w:tc>
         <w:tc>
           <w:tcPr>
-            <w:tcW w:w="4110" w:type="dxa"/>
+            <w:tcW w:w="4111" w:type="dxa"/>
           </w:tcPr>
           <w:p>
             <w:pPr>
@@ -6922,7 +7171,7 @@
         </w:tc>
         <w:tc>
           <w:tcPr>
-            <w:tcW w:w="3261" w:type="dxa"/>
+            <w:tcW w:w="3119" w:type="dxa"/>
             <w:vAlign w:val="bottom"/>
           </w:tcPr>
           <w:p>
@@ -6963,7 +7212,7 @@
         </w:tc>
         <w:tc>
           <w:tcPr>
-            <w:tcW w:w="1666" w:type="dxa"/>
+            <w:tcW w:w="1807" w:type="dxa"/>
             <w:vAlign w:val="bottom"/>
           </w:tcPr>
           <w:p>
@@ -6984,7 +7233,7 @@
         </w:tc>
         <w:tc>
           <w:tcPr>
-            <w:tcW w:w="4110" w:type="dxa"/>
+            <w:tcW w:w="4111" w:type="dxa"/>
           </w:tcPr>
           <w:p>
             <w:pPr>
@@ -7005,7 +7254,7 @@
         </w:tc>
         <w:tc>
           <w:tcPr>
-            <w:tcW w:w="3261" w:type="dxa"/>
+            <w:tcW w:w="3119" w:type="dxa"/>
             <w:vAlign w:val="bottom"/>
           </w:tcPr>
           <w:p>
@@ -7046,7 +7295,7 @@
         </w:tc>
         <w:tc>
           <w:tcPr>
-            <w:tcW w:w="1666" w:type="dxa"/>
+            <w:tcW w:w="1807" w:type="dxa"/>
             <w:vAlign w:val="bottom"/>
           </w:tcPr>
           <w:p>
@@ -7067,7 +7316,7 @@
         </w:tc>
         <w:tc>
           <w:tcPr>
-            <w:tcW w:w="4110" w:type="dxa"/>
+            <w:tcW w:w="4111" w:type="dxa"/>
           </w:tcPr>
           <w:p>
             <w:pPr>
@@ -7088,7 +7337,7 @@
         </w:tc>
         <w:tc>
           <w:tcPr>
-            <w:tcW w:w="3261" w:type="dxa"/>
+            <w:tcW w:w="3119" w:type="dxa"/>
             <w:vAlign w:val="bottom"/>
           </w:tcPr>
           <w:p>
@@ -7129,7 +7378,7 @@
         </w:tc>
         <w:tc>
           <w:tcPr>
-            <w:tcW w:w="1666" w:type="dxa"/>
+            <w:tcW w:w="1807" w:type="dxa"/>
             <w:vAlign w:val="bottom"/>
           </w:tcPr>
           <w:p>
@@ -7150,7 +7399,7 @@
         </w:tc>
         <w:tc>
           <w:tcPr>
-            <w:tcW w:w="4110" w:type="dxa"/>
+            <w:tcW w:w="4111" w:type="dxa"/>
           </w:tcPr>
           <w:p>
             <w:pPr>
@@ -7171,7 +7420,7 @@
         </w:tc>
         <w:tc>
           <w:tcPr>
-            <w:tcW w:w="3261" w:type="dxa"/>
+            <w:tcW w:w="3119" w:type="dxa"/>
             <w:vAlign w:val="bottom"/>
           </w:tcPr>
           <w:p>
@@ -7212,7 +7461,7 @@
         </w:tc>
         <w:tc>
           <w:tcPr>
-            <w:tcW w:w="1666" w:type="dxa"/>
+            <w:tcW w:w="1807" w:type="dxa"/>
             <w:vAlign w:val="bottom"/>
           </w:tcPr>
           <w:p>
@@ -7233,7 +7482,7 @@
         </w:tc>
         <w:tc>
           <w:tcPr>
-            <w:tcW w:w="4110" w:type="dxa"/>
+            <w:tcW w:w="4111" w:type="dxa"/>
           </w:tcPr>
           <w:p>
             <w:pPr>
@@ -7254,7 +7503,7 @@
         </w:tc>
         <w:tc>
           <w:tcPr>
-            <w:tcW w:w="3261" w:type="dxa"/>
+            <w:tcW w:w="3119" w:type="dxa"/>
             <w:vAlign w:val="bottom"/>
           </w:tcPr>
           <w:p>
@@ -7295,7 +7544,7 @@
         </w:tc>
         <w:tc>
           <w:tcPr>
-            <w:tcW w:w="1666" w:type="dxa"/>
+            <w:tcW w:w="1807" w:type="dxa"/>
             <w:vAlign w:val="bottom"/>
           </w:tcPr>
           <w:p>
@@ -7316,7 +7565,7 @@
         </w:tc>
         <w:tc>
           <w:tcPr>
-            <w:tcW w:w="4110" w:type="dxa"/>
+            <w:tcW w:w="4111" w:type="dxa"/>
           </w:tcPr>
           <w:p>
             <w:pPr>
@@ -7337,7 +7586,7 @@
         </w:tc>
         <w:tc>
           <w:tcPr>
-            <w:tcW w:w="3261" w:type="dxa"/>
+            <w:tcW w:w="3119" w:type="dxa"/>
             <w:vAlign w:val="bottom"/>
           </w:tcPr>
           <w:p>
@@ -7384,7 +7633,7 @@
         </w:tc>
         <w:tc>
           <w:tcPr>
-            <w:tcW w:w="1666" w:type="dxa"/>
+            <w:tcW w:w="1807" w:type="dxa"/>
             <w:vAlign w:val="bottom"/>
           </w:tcPr>
           <w:p>
@@ -7405,7 +7654,7 @@
         </w:tc>
         <w:tc>
           <w:tcPr>
-            <w:tcW w:w="4110" w:type="dxa"/>
+            <w:tcW w:w="4111" w:type="dxa"/>
           </w:tcPr>
           <w:p>
             <w:pPr>
@@ -7426,7 +7675,7 @@
         </w:tc>
         <w:tc>
           <w:tcPr>
-            <w:tcW w:w="3261" w:type="dxa"/>
+            <w:tcW w:w="3119" w:type="dxa"/>
             <w:vAlign w:val="bottom"/>
           </w:tcPr>
           <w:p>
@@ -7469,7 +7718,7 @@
         </w:tc>
         <w:tc>
           <w:tcPr>
-            <w:tcW w:w="1666" w:type="dxa"/>
+            <w:tcW w:w="1807" w:type="dxa"/>
             <w:vAlign w:val="bottom"/>
           </w:tcPr>
           <w:p>
@@ -7490,7 +7739,7 @@
         </w:tc>
         <w:tc>
           <w:tcPr>
-            <w:tcW w:w="4110" w:type="dxa"/>
+            <w:tcW w:w="4111" w:type="dxa"/>
           </w:tcPr>
           <w:p>
             <w:pPr>
@@ -7511,7 +7760,7 @@
         </w:tc>
         <w:tc>
           <w:tcPr>
-            <w:tcW w:w="3261" w:type="dxa"/>
+            <w:tcW w:w="3119" w:type="dxa"/>
             <w:vAlign w:val="bottom"/>
           </w:tcPr>
           <w:p>
@@ -7546,7 +7795,7 @@
         </w:tc>
         <w:tc>
           <w:tcPr>
-            <w:tcW w:w="1666" w:type="dxa"/>
+            <w:tcW w:w="1807" w:type="dxa"/>
             <w:vAlign w:val="center"/>
           </w:tcPr>
           <w:p>
@@ -7611,7 +7860,7 @@
                   <w:rPr>
                     <w:rFonts w:ascii="Cambria Math" w:hAnsi="Cambria Math" w:cs="Cambria Math"/>
                   </w:rPr>
-                  <m:t>= 1,57 с</m:t>
+                  <m:t>= 1,573 с</m:t>
                 </m:r>
               </m:oMath>
             </m:oMathPara>
@@ -7619,7 +7868,7 @@
         </w:tc>
         <w:tc>
           <w:tcPr>
-            <w:tcW w:w="4110" w:type="dxa"/>
+            <w:tcW w:w="4111" w:type="dxa"/>
             <w:vAlign w:val="center"/>
           </w:tcPr>
           <w:p>
@@ -7755,7 +8004,7 @@
                     <w:rPr>
                       <w:rFonts w:ascii="Cambria Math" w:hAnsi="Cambria Math"/>
                     </w:rPr>
-                    <m:t xml:space="preserve"> = –1,71 * </m:t>
+                    <m:t xml:space="preserve"> = –1,710 * </m:t>
                   </m:r>
                   <m:sSup>
                     <m:sSupPr>
@@ -7804,7 +8053,7 @@
         </w:tc>
         <w:tc>
           <w:tcPr>
-            <w:tcW w:w="3261" w:type="dxa"/>
+            <w:tcW w:w="3119" w:type="dxa"/>
             <w:vAlign w:val="center"/>
           </w:tcPr>
           <w:p>
@@ -7865,7 +8114,7 @@
                   <w:rFonts w:ascii="Cambria Math" w:hAnsi="Cambria Math" w:cs="Times New Roman"/>
                   <w:color w:val="000000"/>
                 </w:rPr>
-                <m:t xml:space="preserve">0,1 </m:t>
+                <m:t xml:space="preserve">0,101 </m:t>
               </m:r>
             </m:oMath>
             <w:r>
@@ -7931,7 +8180,7 @@
                     <w:rFonts w:ascii="Cambria Math" w:hAnsi="Cambria Math" w:cs="Times New Roman"/>
                     <w:color w:val="000000"/>
                   </w:rPr>
-                  <m:t xml:space="preserve">3,94 </m:t>
+                  <m:t xml:space="preserve">3,935 </m:t>
                 </m:r>
                 <m:sSup>
                   <m:sSupPr>
@@ -8254,7 +8503,7 @@
               <w:rPr>
                 <w:rFonts w:ascii="Cambria Math" w:hAnsi="Cambria Math" w:cs="Cambria Math"/>
               </w:rPr>
-              <m:t>57</m:t>
+              <m:t>573</m:t>
             </m:r>
             <m:r>
               <w:rPr>
@@ -8421,7 +8670,7 @@
               <w:rPr>
                 <w:rFonts w:ascii="Cambria Math" w:hAnsi="Cambria Math"/>
               </w:rPr>
-              <m:t xml:space="preserve"> = –1,71 * </m:t>
+              <m:t xml:space="preserve"> = –1,710 * </m:t>
             </m:r>
             <m:sSup>
               <m:sSupPr>
@@ -8654,7 +8903,7 @@
               <w:rPr>
                 <w:rFonts w:ascii="Cambria Math" w:hAnsi="Cambria Math" w:cs="Times New Roman"/>
               </w:rPr>
-              <m:t>0,72</m:t>
+              <m:t>0,724</m:t>
             </m:r>
           </m:e>
         </m:nary>
@@ -8663,7 +8912,37 @@
         <w:rPr>
           <w:rFonts w:ascii="Times New Roman" w:hAnsi="Times New Roman" w:cs="Times New Roman"/>
         </w:rPr>
-        <w:t xml:space="preserve"> – среднее квадратичное отклонение</w:t>
+        <w:t xml:space="preserve"> – </w:t>
+      </w:r>
+      <w:r>
+        <w:rPr>
+          <w:rFonts w:ascii="Times New Roman" w:hAnsi="Times New Roman" w:cs="Times New Roman"/>
+        </w:rPr>
+        <w:t>сумма</w:t>
+      </w:r>
+      <w:r>
+        <w:rPr>
+          <w:rFonts w:ascii="Times New Roman" w:hAnsi="Times New Roman" w:cs="Times New Roman"/>
+        </w:rPr>
+        <w:t xml:space="preserve"> квадрат</w:t>
+      </w:r>
+      <w:r>
+        <w:rPr>
+          <w:rFonts w:ascii="Times New Roman" w:hAnsi="Times New Roman" w:cs="Times New Roman"/>
+        </w:rPr>
+        <w:t xml:space="preserve">ов </w:t>
+      </w:r>
+      <w:r>
+        <w:rPr>
+          <w:rFonts w:ascii="Times New Roman" w:hAnsi="Times New Roman" w:cs="Times New Roman"/>
+        </w:rPr>
+        <w:t>отклонени</w:t>
+      </w:r>
+      <w:r>
+        <w:rPr>
+          <w:rFonts w:ascii="Times New Roman" w:hAnsi="Times New Roman" w:cs="Times New Roman"/>
+        </w:rPr>
+        <w:t>й</w:t>
       </w:r>
     </w:p>
     <w:p>
@@ -8917,7 +9196,7 @@
           <w:rPr>
             <w:rFonts w:ascii="Cambria Math" w:hAnsi="Cambria Math" w:cs="Times New Roman"/>
           </w:rPr>
-          <m:t xml:space="preserve"> = 0,1 с</m:t>
+          <m:t xml:space="preserve"> = 0,101 с</m:t>
         </m:r>
       </m:oMath>
       <w:r>
@@ -9048,7 +9327,7 @@
             <w:rFonts w:ascii="Cambria Math" w:hAnsi="Cambria Math" w:cs="Times New Roman"/>
             <w:color w:val="000000"/>
           </w:rPr>
-          <m:t xml:space="preserve">94 </m:t>
+          <m:t xml:space="preserve">935 </m:t>
         </m:r>
         <m:sSup>
           <m:sSupPr>
@@ -9700,7 +9979,16 @@
                 <w:sz w:val="22"/>
                 <w:szCs w:val="22"/>
               </w:rPr>
-              <w:t>1,375</w:t>
+              <w:t>1,3</w:t>
+            </w:r>
+            <w:r>
+              <w:rPr>
+                <w:rFonts w:ascii="Times New Roman" w:hAnsi="Times New Roman" w:cs="Times New Roman"/>
+                <w:color w:val="000000"/>
+                <w:sz w:val="22"/>
+                <w:szCs w:val="22"/>
+              </w:rPr>
+              <w:t>8</w:t>
             </w:r>
           </w:p>
         </w:tc>
@@ -9732,6 +10020,15 @@
               </w:rPr>
               <w:t>0,58</w:t>
             </w:r>
+            <w:r>
+              <w:rPr>
+                <w:rFonts w:ascii="Times New Roman" w:hAnsi="Times New Roman" w:cs="Times New Roman"/>
+                <w:color w:val="000000"/>
+                <w:sz w:val="22"/>
+                <w:szCs w:val="22"/>
+              </w:rPr>
+              <w:t>1</w:t>
+            </w:r>
           </w:p>
         </w:tc>
       </w:tr>
@@ -9971,7 +10268,16 @@
                 <w:sz w:val="22"/>
                 <w:szCs w:val="22"/>
               </w:rPr>
-              <w:t>1,445</w:t>
+              <w:t>1,4</w:t>
+            </w:r>
+            <w:r>
+              <w:rPr>
+                <w:rFonts w:ascii="Times New Roman" w:hAnsi="Times New Roman" w:cs="Times New Roman"/>
+                <w:color w:val="000000"/>
+                <w:sz w:val="22"/>
+                <w:szCs w:val="22"/>
+              </w:rPr>
+              <w:t>5</w:t>
             </w:r>
           </w:p>
         </w:tc>
@@ -10010,7 +10316,7 @@
                 <w:sz w:val="22"/>
                 <w:szCs w:val="22"/>
               </w:rPr>
-              <w:t>7</w:t>
+              <w:t>67</w:t>
             </w:r>
           </w:p>
         </w:tc>
@@ -10254,7 +10560,16 @@
                 <w:sz w:val="22"/>
                 <w:szCs w:val="22"/>
               </w:rPr>
-              <w:t>1,515</w:t>
+              <w:t>1,5</w:t>
+            </w:r>
+            <w:r>
+              <w:rPr>
+                <w:rFonts w:ascii="Times New Roman" w:hAnsi="Times New Roman" w:cs="Times New Roman"/>
+                <w:color w:val="000000"/>
+                <w:sz w:val="22"/>
+                <w:szCs w:val="22"/>
+              </w:rPr>
+              <w:t>2</w:t>
             </w:r>
           </w:p>
         </w:tc>
@@ -10293,7 +10608,7 @@
                 <w:sz w:val="22"/>
                 <w:szCs w:val="22"/>
               </w:rPr>
-              <w:t>4</w:t>
+              <w:t>36</w:t>
             </w:r>
           </w:p>
         </w:tc>
@@ -10513,6 +10828,15 @@
               </w:rPr>
               <w:t>9</w:t>
             </w:r>
+            <w:r>
+              <w:rPr>
+                <w:rFonts w:ascii="Times New Roman" w:hAnsi="Times New Roman" w:cs="Times New Roman"/>
+                <w:color w:val="000000"/>
+                <w:sz w:val="22"/>
+                <w:szCs w:val="22"/>
+              </w:rPr>
+              <w:t>0</w:t>
+            </w:r>
           </w:p>
         </w:tc>
         <w:tc>
@@ -10540,7 +10864,16 @@
                 <w:sz w:val="22"/>
                 <w:szCs w:val="22"/>
               </w:rPr>
-              <w:t>1,585</w:t>
+              <w:t>1,5</w:t>
+            </w:r>
+            <w:r>
+              <w:rPr>
+                <w:rFonts w:ascii="Times New Roman" w:hAnsi="Times New Roman" w:cs="Times New Roman"/>
+                <w:color w:val="000000"/>
+                <w:sz w:val="22"/>
+                <w:szCs w:val="22"/>
+              </w:rPr>
+              <w:t>9</w:t>
             </w:r>
           </w:p>
         </w:tc>
@@ -10572,6 +10905,15 @@
               </w:rPr>
               <w:t>3,9</w:t>
             </w:r>
+            <w:r>
+              <w:rPr>
+                <w:rFonts w:ascii="Times New Roman" w:hAnsi="Times New Roman" w:cs="Times New Roman"/>
+                <w:color w:val="000000"/>
+                <w:sz w:val="22"/>
+                <w:szCs w:val="22"/>
+              </w:rPr>
+              <w:t>09</w:t>
+            </w:r>
           </w:p>
         </w:tc>
       </w:tr>
@@ -10805,7 +11147,16 @@
                 <w:sz w:val="22"/>
                 <w:szCs w:val="22"/>
               </w:rPr>
-              <w:t>1,655</w:t>
+              <w:t>1,6</w:t>
+            </w:r>
+            <w:r>
+              <w:rPr>
+                <w:rFonts w:ascii="Times New Roman" w:hAnsi="Times New Roman" w:cs="Times New Roman"/>
+                <w:color w:val="000000"/>
+                <w:sz w:val="22"/>
+                <w:szCs w:val="22"/>
+              </w:rPr>
+              <w:t>6</w:t>
             </w:r>
           </w:p>
         </w:tc>
@@ -10837,6 +11188,15 @@
               </w:rPr>
               <w:t>2,84</w:t>
             </w:r>
+            <w:r>
+              <w:rPr>
+                <w:rFonts w:ascii="Times New Roman" w:hAnsi="Times New Roman" w:cs="Times New Roman"/>
+                <w:color w:val="000000"/>
+                <w:sz w:val="22"/>
+                <w:szCs w:val="22"/>
+              </w:rPr>
+              <w:t>3</w:t>
+            </w:r>
           </w:p>
         </w:tc>
       </w:tr>
@@ -11068,7 +11428,16 @@
                 <w:sz w:val="22"/>
                 <w:szCs w:val="22"/>
               </w:rPr>
-              <w:t>1,725</w:t>
+              <w:t>1,7</w:t>
+            </w:r>
+            <w:r>
+              <w:rPr>
+                <w:rFonts w:ascii="Times New Roman" w:hAnsi="Times New Roman" w:cs="Times New Roman"/>
+                <w:color w:val="000000"/>
+                <w:sz w:val="22"/>
+                <w:szCs w:val="22"/>
+              </w:rPr>
+              <w:t>3</w:t>
             </w:r>
           </w:p>
         </w:tc>
@@ -11100,6 +11469,15 @@
               </w:rPr>
               <w:t>1,28</w:t>
             </w:r>
+            <w:r>
+              <w:rPr>
+                <w:rFonts w:ascii="Times New Roman" w:hAnsi="Times New Roman" w:cs="Times New Roman"/>
+                <w:color w:val="000000"/>
+                <w:sz w:val="22"/>
+                <w:szCs w:val="22"/>
+              </w:rPr>
+              <w:t>4</w:t>
+            </w:r>
           </w:p>
         </w:tc>
       </w:tr>
@@ -11340,7 +11718,16 @@
                 <w:sz w:val="22"/>
                 <w:szCs w:val="22"/>
               </w:rPr>
-              <w:t>1,795</w:t>
+              <w:t>1,</w:t>
+            </w:r>
+            <w:r>
+              <w:rPr>
+                <w:rFonts w:ascii="Times New Roman" w:hAnsi="Times New Roman" w:cs="Times New Roman"/>
+                <w:color w:val="000000"/>
+                <w:sz w:val="22"/>
+                <w:szCs w:val="22"/>
+              </w:rPr>
+              <w:t>80</w:t>
             </w:r>
           </w:p>
         </w:tc>
@@ -11381,6 +11768,15 @@
               </w:rPr>
               <w:t>6</w:t>
             </w:r>
+            <w:r>
+              <w:rPr>
+                <w:rFonts w:ascii="Times New Roman" w:hAnsi="Times New Roman" w:cs="Times New Roman"/>
+                <w:color w:val="000000"/>
+                <w:sz w:val="22"/>
+                <w:szCs w:val="22"/>
+              </w:rPr>
+              <w:t>0</w:t>
+            </w:r>
           </w:p>
         </w:tc>
       </w:tr>
@@ -11500,368 +11896,6 @@
     </w:tbl>
     <w:p>
       <w:pPr>
-        <w:pStyle w:val="af"/>
-        <w:numPr>
-          <w:ilvl w:val="0"/>
-          <w:numId w:val="5"/>
-        </w:numPr>
-        <w:spacing w:before="240" w:line="360" w:lineRule="auto"/>
-        <w:rPr>
-          <w:rFonts w:ascii="Cambria Math" w:hAnsi="Cambria Math" w:cs="Cambria Math"/>
-        </w:rPr>
-      </w:pPr>
-      <w:r>
-        <w:rPr>
-          <w:rFonts w:ascii="Times New Roman" w:hAnsi="Times New Roman" w:cs="Times New Roman"/>
-        </w:rPr>
-        <w:t xml:space="preserve">Опытное значение плотности вероятности </w:t>
-      </w:r>
-      <w:r>
-        <w:rPr>
-          <w:rFonts w:ascii="Cambria Math" w:hAnsi="Cambria Math" w:cs="Cambria Math"/>
-        </w:rPr>
-        <w:t xml:space="preserve"> </w:t>
-      </w:r>
-      <m:oMath>
-        <m:f>
-          <m:fPr>
-            <m:ctrlPr>
-              <w:rPr>
-                <w:rFonts w:ascii="Cambria Math" w:hAnsi="Cambria Math" w:cs="Cambria Math"/>
-                <w:i/>
-              </w:rPr>
-            </m:ctrlPr>
-          </m:fPr>
-          <m:num>
-            <m:r>
-              <m:rPr>
-                <m:sty m:val="p"/>
-              </m:rPr>
-              <w:rPr>
-                <w:rFonts w:ascii="Cambria Math" w:hAnsi="Cambria Math" w:cs="Times New Roman"/>
-                <w:color w:val="000000"/>
-                <w:sz w:val="22"/>
-                <w:szCs w:val="22"/>
-              </w:rPr>
-              <m:t>Δ</m:t>
-            </m:r>
-            <m:r>
-              <m:rPr>
-                <m:sty m:val="p"/>
-              </m:rPr>
-              <w:rPr>
-                <w:rFonts w:ascii="Cambria Math" w:hAnsi="Cambria Math" w:cs="Cambria Math"/>
-                <w:color w:val="000000"/>
-                <w:sz w:val="22"/>
-                <w:szCs w:val="22"/>
-              </w:rPr>
-              <m:t>N</m:t>
-            </m:r>
-          </m:num>
-          <m:den>
-            <m:r>
-              <m:rPr>
-                <m:sty m:val="p"/>
-              </m:rPr>
-              <w:rPr>
-                <w:rFonts w:ascii="Cambria Math" w:hAnsi="Cambria Math" w:cs="Cambria Math"/>
-                <w:color w:val="000000"/>
-                <w:sz w:val="22"/>
-                <w:szCs w:val="22"/>
-              </w:rPr>
-              <m:t>N</m:t>
-            </m:r>
-            <m:r>
-              <m:rPr>
-                <m:sty m:val="p"/>
-              </m:rPr>
-              <w:rPr>
-                <w:rFonts w:ascii="Cambria Math" w:hAnsi="Cambria Math" w:cs="Times New Roman"/>
-                <w:color w:val="000000"/>
-                <w:sz w:val="22"/>
-                <w:szCs w:val="22"/>
-              </w:rPr>
-              <m:t xml:space="preserve"> Δ</m:t>
-            </m:r>
-            <m:r>
-              <m:rPr>
-                <m:sty m:val="p"/>
-              </m:rPr>
-              <w:rPr>
-                <w:rFonts w:ascii="Cambria Math" w:hAnsi="Cambria Math" w:cs="Cambria Math"/>
-                <w:color w:val="000000"/>
-                <w:sz w:val="22"/>
-                <w:szCs w:val="22"/>
-              </w:rPr>
-              <m:t>t</m:t>
-            </m:r>
-          </m:den>
-        </m:f>
-        <m:r>
-          <w:rPr>
-            <w:rFonts w:ascii="Cambria Math" w:hAnsi="Cambria Math" w:cs="Cambria Math"/>
-          </w:rPr>
-          <m:t>=0,09</m:t>
-        </m:r>
-      </m:oMath>
-      <w:r>
-        <w:rPr>
-          <w:rFonts w:ascii="Cambria Math" w:hAnsi="Cambria Math" w:cs="Cambria Math"/>
-        </w:rPr>
-        <w:t xml:space="preserve"> – третий интервал</w:t>
-      </w:r>
-    </w:p>
-    <w:p>
-      <w:pPr>
-        <w:pStyle w:val="af"/>
-        <w:numPr>
-          <w:ilvl w:val="0"/>
-          <w:numId w:val="5"/>
-        </w:numPr>
-        <w:spacing w:line="360" w:lineRule="auto"/>
-        <w:rPr>
-          <w:rFonts w:ascii="Cambria Math" w:hAnsi="Cambria Math" w:cs="Cambria Math"/>
-        </w:rPr>
-      </w:pPr>
-      <m:oMath>
-        <m:r>
-          <w:rPr>
-            <w:rFonts w:ascii="Cambria Math" w:hAnsi="Cambria Math" w:cs="Times New Roman"/>
-          </w:rPr>
-          <m:t xml:space="preserve">ρ(1,585) = </m:t>
-        </m:r>
-        <m:f>
-          <m:fPr>
-            <m:ctrlPr>
-              <w:rPr>
-                <w:rFonts w:ascii="Cambria Math" w:hAnsi="Cambria Math" w:cs="Times New Roman"/>
-                <w:i/>
-              </w:rPr>
-            </m:ctrlPr>
-          </m:fPr>
-          <m:num>
-            <m:r>
-              <w:rPr>
-                <w:rFonts w:ascii="Cambria Math" w:hAnsi="Cambria Math" w:cs="Times New Roman"/>
-              </w:rPr>
-              <m:t>1</m:t>
-            </m:r>
-          </m:num>
-          <m:den>
-            <m:r>
-              <w:rPr>
-                <w:rFonts w:ascii="Cambria Math" w:hAnsi="Cambria Math" w:cs="Times New Roman"/>
-              </w:rPr>
-              <m:t>σ</m:t>
-            </m:r>
-            <m:rad>
-              <m:radPr>
-                <m:degHide m:val="1"/>
-                <m:ctrlPr>
-                  <w:rPr>
-                    <w:rFonts w:ascii="Cambria Math" w:hAnsi="Cambria Math" w:cs="Times New Roman"/>
-                    <w:i/>
-                  </w:rPr>
-                </m:ctrlPr>
-              </m:radPr>
-              <m:deg/>
-              <m:e>
-                <m:r>
-                  <w:rPr>
-                    <w:rFonts w:ascii="Cambria Math" w:hAnsi="Cambria Math" w:cs="Times New Roman"/>
-                  </w:rPr>
-                  <m:t>2π</m:t>
-                </m:r>
-              </m:e>
-            </m:rad>
-          </m:den>
-        </m:f>
-        <m:r>
-          <w:rPr>
-            <w:rFonts w:ascii="Cambria Math" w:hAnsi="Cambria Math" w:cs="Times New Roman"/>
-            <w:lang w:val="en-US"/>
-          </w:rPr>
-          <m:t>exp</m:t>
-        </m:r>
-        <m:d>
-          <m:dPr>
-            <m:ctrlPr>
-              <w:rPr>
-                <w:rFonts w:ascii="Cambria Math" w:hAnsi="Cambria Math" w:cs="Times New Roman"/>
-                <w:i/>
-              </w:rPr>
-            </m:ctrlPr>
-          </m:dPr>
-          <m:e>
-            <m:r>
-              <w:rPr>
-                <w:rFonts w:ascii="Cambria Math" w:hAnsi="Cambria Math" w:cs="Times New Roman"/>
-              </w:rPr>
-              <m:t>-</m:t>
-            </m:r>
-            <m:f>
-              <m:fPr>
-                <m:ctrlPr>
-                  <w:rPr>
-                    <w:rFonts w:ascii="Cambria Math" w:hAnsi="Cambria Math" w:cs="Times New Roman"/>
-                    <w:i/>
-                    <w:lang w:val="en-US"/>
-                  </w:rPr>
-                </m:ctrlPr>
-              </m:fPr>
-              <m:num>
-                <m:sSup>
-                  <m:sSupPr>
-                    <m:ctrlPr>
-                      <w:rPr>
-                        <w:rFonts w:ascii="Cambria Math" w:hAnsi="Cambria Math" w:cs="Times New Roman"/>
-                        <w:i/>
-                      </w:rPr>
-                    </m:ctrlPr>
-                  </m:sSupPr>
-                  <m:e>
-                    <m:d>
-                      <m:dPr>
-                        <m:ctrlPr>
-                          <w:rPr>
-                            <w:rFonts w:ascii="Cambria Math" w:hAnsi="Cambria Math" w:cs="Times New Roman"/>
-                            <w:i/>
-                          </w:rPr>
-                        </m:ctrlPr>
-                      </m:dPr>
-                      <m:e>
-                        <m:r>
-                          <w:rPr>
-                            <w:rFonts w:ascii="Cambria Math" w:hAnsi="Cambria Math" w:cs="Times New Roman"/>
-                          </w:rPr>
-                          <m:t xml:space="preserve">t - </m:t>
-                        </m:r>
-                        <m:d>
-                          <m:dPr>
-                            <m:begChr m:val="⟨"/>
-                            <m:endChr m:val="⟩"/>
-                            <m:ctrlPr>
-                              <w:rPr>
-                                <w:rFonts w:ascii="Cambria Math" w:hAnsi="Cambria Math" w:cs="Times New Roman"/>
-                                <w:i/>
-                              </w:rPr>
-                            </m:ctrlPr>
-                          </m:dPr>
-                          <m:e>
-                            <m:r>
-                              <w:rPr>
-                                <w:rFonts w:ascii="Cambria Math" w:hAnsi="Cambria Math" w:cs="Times New Roman"/>
-                              </w:rPr>
-                              <m:t>t</m:t>
-                            </m:r>
-                          </m:e>
-                        </m:d>
-                      </m:e>
-                    </m:d>
-                  </m:e>
-                  <m:sup>
-                    <m:r>
-                      <w:rPr>
-                        <w:rFonts w:ascii="Cambria Math" w:hAnsi="Cambria Math" w:cs="Times New Roman"/>
-                      </w:rPr>
-                      <m:t>2</m:t>
-                    </m:r>
-                  </m:sup>
-                </m:sSup>
-              </m:num>
-              <m:den>
-                <m:sSup>
-                  <m:sSupPr>
-                    <m:ctrlPr>
-                      <w:rPr>
-                        <w:rFonts w:ascii="Cambria Math" w:hAnsi="Cambria Math" w:cs="Times New Roman"/>
-                        <w:i/>
-                        <w:lang w:val="en-US"/>
-                      </w:rPr>
-                    </m:ctrlPr>
-                  </m:sSupPr>
-                  <m:e>
-                    <m:r>
-                      <w:rPr>
-                        <w:rFonts w:ascii="Cambria Math" w:hAnsi="Cambria Math" w:cs="Times New Roman"/>
-                      </w:rPr>
-                      <m:t>2</m:t>
-                    </m:r>
-                    <m:r>
-                      <w:rPr>
-                        <w:rFonts w:ascii="Cambria Math" w:hAnsi="Cambria Math" w:cs="Times New Roman"/>
-                        <w:lang w:val="en-US"/>
-                      </w:rPr>
-                      <m:t>σ</m:t>
-                    </m:r>
-                  </m:e>
-                  <m:sup>
-                    <m:r>
-                      <w:rPr>
-                        <w:rFonts w:ascii="Cambria Math" w:hAnsi="Cambria Math" w:cs="Times New Roman"/>
-                      </w:rPr>
-                      <m:t>2</m:t>
-                    </m:r>
-                  </m:sup>
-                </m:sSup>
-              </m:den>
-            </m:f>
-          </m:e>
-        </m:d>
-        <m:r>
-          <w:rPr>
-            <w:rFonts w:ascii="Cambria Math" w:hAnsi="Cambria Math" w:cs="Times New Roman"/>
-          </w:rPr>
-          <m:t xml:space="preserve"> =</m:t>
-        </m:r>
-        <m:r>
-          <w:rPr>
-            <w:rFonts w:ascii="Cambria Math" w:hAnsi="Cambria Math" w:cs="Cambria Math"/>
-          </w:rPr>
-          <m:t xml:space="preserve">3,9 </m:t>
-        </m:r>
-        <m:sSup>
-          <m:sSupPr>
-            <m:ctrlPr>
-              <w:rPr>
-                <w:rFonts w:ascii="Cambria Math" w:hAnsi="Cambria Math" w:cs="Cambria Math"/>
-                <w:i/>
-              </w:rPr>
-            </m:ctrlPr>
-          </m:sSupPr>
-          <m:e>
-            <m:r>
-              <w:rPr>
-                <w:rFonts w:ascii="Cambria Math" w:hAnsi="Cambria Math" w:cs="Cambria Math"/>
-              </w:rPr>
-              <m:t>с</m:t>
-            </m:r>
-          </m:e>
-          <m:sup>
-            <m:r>
-              <w:rPr>
-                <w:rFonts w:ascii="Cambria Math" w:hAnsi="Cambria Math" w:cs="Cambria Math"/>
-              </w:rPr>
-              <m:t>-1</m:t>
-            </m:r>
-          </m:sup>
-        </m:sSup>
-      </m:oMath>
-      <w:r>
-        <w:rPr>
-          <w:rFonts w:ascii="Cambria Math" w:hAnsi="Cambria Math" w:cs="Cambria Math"/>
-        </w:rPr>
-        <w:t xml:space="preserve"> – </w:t>
-      </w:r>
-      <w:r>
-        <w:rPr>
-          <w:rFonts w:ascii="Cambria Math" w:hAnsi="Cambria Math" w:cs="Cambria Math"/>
-        </w:rPr>
-        <w:t>Нормальное распределение, описываемое функцией Гаусса</w:t>
-      </w:r>
-    </w:p>
-    <w:p>
-      <w:pPr>
         <w:pStyle w:val="ad"/>
         <w:keepNext/>
         <w:spacing w:before="240" w:after="0"/>
@@ -11895,6 +11929,7 @@
       </w:r>
       <w:r>
         <w:rPr>
+          <w:noProof/>
           <w:color w:val="auto"/>
         </w:rPr>
         <w:t>3</w:t>
@@ -11926,11 +11961,11 @@
       </w:tblPr>
       <w:tblGrid>
         <w:gridCol w:w="1699"/>
-        <w:gridCol w:w="1699"/>
-        <w:gridCol w:w="1700"/>
-        <w:gridCol w:w="1700"/>
-        <w:gridCol w:w="1700"/>
-        <w:gridCol w:w="1700"/>
+        <w:gridCol w:w="1273"/>
+        <w:gridCol w:w="1276"/>
+        <w:gridCol w:w="1276"/>
+        <w:gridCol w:w="1275"/>
+        <w:gridCol w:w="1418"/>
       </w:tblGrid>
       <w:tr>
         <w:tc>
@@ -11950,7 +11985,7 @@
         </w:tc>
         <w:tc>
           <w:tcPr>
-            <w:tcW w:w="3399" w:type="dxa"/>
+            <w:tcW w:w="2549" w:type="dxa"/>
             <w:gridSpan w:val="2"/>
             <w:vAlign w:val="center"/>
           </w:tcPr>
@@ -11971,7 +12006,7 @@
         </w:tc>
         <w:tc>
           <w:tcPr>
-            <w:tcW w:w="1700" w:type="dxa"/>
+            <w:tcW w:w="1276" w:type="dxa"/>
             <w:vMerge w:val="restart"/>
             <w:vAlign w:val="center"/>
           </w:tcPr>
@@ -12005,7 +12040,7 @@
         </w:tc>
         <w:tc>
           <w:tcPr>
-            <w:tcW w:w="1700" w:type="dxa"/>
+            <w:tcW w:w="1275" w:type="dxa"/>
             <w:vMerge w:val="restart"/>
             <w:vAlign w:val="center"/>
           </w:tcPr>
@@ -12050,7 +12085,7 @@
         </w:tc>
         <w:tc>
           <w:tcPr>
-            <w:tcW w:w="1700" w:type="dxa"/>
+            <w:tcW w:w="1418" w:type="dxa"/>
             <w:vMerge w:val="restart"/>
             <w:vAlign w:val="center"/>
           </w:tcPr>
@@ -12093,7 +12128,7 @@
         </w:tc>
         <w:tc>
           <w:tcPr>
-            <w:tcW w:w="1699" w:type="dxa"/>
+            <w:tcW w:w="1273" w:type="dxa"/>
             <w:vAlign w:val="center"/>
           </w:tcPr>
           <w:p>
@@ -12113,7 +12148,7 @@
         </w:tc>
         <w:tc>
           <w:tcPr>
-            <w:tcW w:w="1700" w:type="dxa"/>
+            <w:tcW w:w="1276" w:type="dxa"/>
             <w:vAlign w:val="center"/>
           </w:tcPr>
           <w:p>
@@ -12133,7 +12168,7 @@
         </w:tc>
         <w:tc>
           <w:tcPr>
-            <w:tcW w:w="1700" w:type="dxa"/>
+            <w:tcW w:w="1276" w:type="dxa"/>
             <w:vMerge/>
             <w:vAlign w:val="center"/>
           </w:tcPr>
@@ -12148,7 +12183,7 @@
         </w:tc>
         <w:tc>
           <w:tcPr>
-            <w:tcW w:w="1700" w:type="dxa"/>
+            <w:tcW w:w="1275" w:type="dxa"/>
             <w:vMerge/>
             <w:vAlign w:val="center"/>
           </w:tcPr>
@@ -12163,7 +12198,7 @@
         </w:tc>
         <w:tc>
           <w:tcPr>
-            <w:tcW w:w="1700" w:type="dxa"/>
+            <w:tcW w:w="1418" w:type="dxa"/>
             <w:vMerge/>
             <w:vAlign w:val="center"/>
           </w:tcPr>
@@ -12294,7 +12329,7 @@
         </w:tc>
         <w:tc>
           <w:tcPr>
-            <w:tcW w:w="1699" w:type="dxa"/>
+            <w:tcW w:w="1273" w:type="dxa"/>
             <w:vAlign w:val="center"/>
           </w:tcPr>
           <w:p>
@@ -12316,7 +12351,7 @@
         </w:tc>
         <w:tc>
           <w:tcPr>
-            <w:tcW w:w="1700" w:type="dxa"/>
+            <w:tcW w:w="1276" w:type="dxa"/>
             <w:vAlign w:val="center"/>
           </w:tcPr>
           <w:p>
@@ -12338,7 +12373,7 @@
         </w:tc>
         <w:tc>
           <w:tcPr>
-            <w:tcW w:w="1700" w:type="dxa"/>
+            <w:tcW w:w="1276" w:type="dxa"/>
             <w:vAlign w:val="center"/>
           </w:tcPr>
           <w:p>
@@ -12360,7 +12395,7 @@
         </w:tc>
         <w:tc>
           <w:tcPr>
-            <w:tcW w:w="1700" w:type="dxa"/>
+            <w:tcW w:w="1275" w:type="dxa"/>
             <w:vAlign w:val="center"/>
           </w:tcPr>
           <w:p>
@@ -12368,21 +12403,26 @@
               <w:jc w:val="center"/>
               <w:rPr>
                 <w:rFonts w:ascii="Times New Roman" w:hAnsi="Times New Roman" w:cs="Times New Roman"/>
+              </w:rPr>
+            </w:pPr>
+            <w:r>
+              <w:rPr>
+                <w:rFonts w:ascii="Times New Roman" w:hAnsi="Times New Roman" w:cs="Times New Roman"/>
                 <w:lang w:val="en-US"/>
               </w:rPr>
-            </w:pPr>
-            <w:r>
-              <w:rPr>
-                <w:rFonts w:ascii="Times New Roman" w:hAnsi="Times New Roman" w:cs="Times New Roman"/>
-                <w:lang w:val="en-US"/>
-              </w:rPr>
               <w:t>0,63</w:t>
             </w:r>
-          </w:p>
-        </w:tc>
-        <w:tc>
-          <w:tcPr>
-            <w:tcW w:w="1700" w:type="dxa"/>
+            <w:r>
+              <w:rPr>
+                <w:rFonts w:ascii="Times New Roman" w:hAnsi="Times New Roman" w:cs="Times New Roman"/>
+              </w:rPr>
+              <w:t>5</w:t>
+            </w:r>
+          </w:p>
+        </w:tc>
+        <w:tc>
+          <w:tcPr>
+            <w:tcW w:w="1418" w:type="dxa"/>
             <w:vAlign w:val="center"/>
           </w:tcPr>
           <w:p>
@@ -12520,7 +12560,7 @@
         </w:tc>
         <w:tc>
           <w:tcPr>
-            <w:tcW w:w="1699" w:type="dxa"/>
+            <w:tcW w:w="1273" w:type="dxa"/>
             <w:vAlign w:val="center"/>
           </w:tcPr>
           <w:p>
@@ -12542,7 +12582,7 @@
         </w:tc>
         <w:tc>
           <w:tcPr>
-            <w:tcW w:w="1700" w:type="dxa"/>
+            <w:tcW w:w="1276" w:type="dxa"/>
             <w:vAlign w:val="center"/>
           </w:tcPr>
           <w:p>
@@ -12564,7 +12604,7 @@
         </w:tc>
         <w:tc>
           <w:tcPr>
-            <w:tcW w:w="1700" w:type="dxa"/>
+            <w:tcW w:w="1276" w:type="dxa"/>
             <w:vAlign w:val="center"/>
           </w:tcPr>
           <w:p>
@@ -12586,7 +12626,7 @@
         </w:tc>
         <w:tc>
           <w:tcPr>
-            <w:tcW w:w="1700" w:type="dxa"/>
+            <w:tcW w:w="1275" w:type="dxa"/>
             <w:vAlign w:val="center"/>
           </w:tcPr>
           <w:p>
@@ -12594,21 +12634,26 @@
               <w:jc w:val="center"/>
               <w:rPr>
                 <w:rFonts w:ascii="Times New Roman" w:hAnsi="Times New Roman" w:cs="Times New Roman"/>
+              </w:rPr>
+            </w:pPr>
+            <w:r>
+              <w:rPr>
+                <w:rFonts w:ascii="Times New Roman" w:hAnsi="Times New Roman" w:cs="Times New Roman"/>
                 <w:lang w:val="en-US"/>
               </w:rPr>
-            </w:pPr>
-            <w:r>
-              <w:rPr>
-                <w:rFonts w:ascii="Times New Roman" w:hAnsi="Times New Roman" w:cs="Times New Roman"/>
-                <w:lang w:val="en-US"/>
-              </w:rPr>
-              <w:t>0,87</w:t>
-            </w:r>
-          </w:p>
-        </w:tc>
-        <w:tc>
-          <w:tcPr>
-            <w:tcW w:w="1700" w:type="dxa"/>
+              <w:t>0,8</w:t>
+            </w:r>
+            <w:r>
+              <w:rPr>
+                <w:rFonts w:ascii="Times New Roman" w:hAnsi="Times New Roman" w:cs="Times New Roman"/>
+              </w:rPr>
+              <w:t>65</w:t>
+            </w:r>
+          </w:p>
+        </w:tc>
+        <w:tc>
+          <w:tcPr>
+            <w:tcW w:w="1418" w:type="dxa"/>
             <w:vAlign w:val="center"/>
           </w:tcPr>
           <w:p>
@@ -12746,7 +12791,7 @@
         </w:tc>
         <w:tc>
           <w:tcPr>
-            <w:tcW w:w="1699" w:type="dxa"/>
+            <w:tcW w:w="1273" w:type="dxa"/>
             <w:vAlign w:val="center"/>
           </w:tcPr>
           <w:p>
@@ -12768,7 +12813,7 @@
         </w:tc>
         <w:tc>
           <w:tcPr>
-            <w:tcW w:w="1700" w:type="dxa"/>
+            <w:tcW w:w="1276" w:type="dxa"/>
             <w:vAlign w:val="center"/>
           </w:tcPr>
           <w:p>
@@ -12790,7 +12835,7 @@
         </w:tc>
         <w:tc>
           <w:tcPr>
-            <w:tcW w:w="1700" w:type="dxa"/>
+            <w:tcW w:w="1276" w:type="dxa"/>
             <w:vAlign w:val="center"/>
           </w:tcPr>
           <w:p>
@@ -12812,7 +12857,7 @@
         </w:tc>
         <w:tc>
           <w:tcPr>
-            <w:tcW w:w="1700" w:type="dxa"/>
+            <w:tcW w:w="1275" w:type="dxa"/>
             <w:vAlign w:val="center"/>
           </w:tcPr>
           <w:p>
@@ -12820,21 +12865,26 @@
               <w:jc w:val="center"/>
               <w:rPr>
                 <w:rFonts w:ascii="Times New Roman" w:hAnsi="Times New Roman" w:cs="Times New Roman"/>
+              </w:rPr>
+            </w:pPr>
+            <w:r>
+              <w:rPr>
+                <w:rFonts w:ascii="Times New Roman" w:hAnsi="Times New Roman" w:cs="Times New Roman"/>
                 <w:lang w:val="en-US"/>
               </w:rPr>
-            </w:pPr>
-            <w:r>
-              <w:rPr>
-                <w:rFonts w:ascii="Times New Roman" w:hAnsi="Times New Roman" w:cs="Times New Roman"/>
-                <w:lang w:val="en-US"/>
-              </w:rPr>
               <w:t>1</w:t>
             </w:r>
-          </w:p>
-        </w:tc>
-        <w:tc>
-          <w:tcPr>
-            <w:tcW w:w="1700" w:type="dxa"/>
+            <w:r>
+              <w:rPr>
+                <w:rFonts w:ascii="Times New Roman" w:hAnsi="Times New Roman" w:cs="Times New Roman"/>
+              </w:rPr>
+              <w:t>,000</w:t>
+            </w:r>
+          </w:p>
+        </w:tc>
+        <w:tc>
+          <w:tcPr>
+            <w:tcW w:w="1418" w:type="dxa"/>
             <w:vAlign w:val="center"/>
           </w:tcPr>
           <w:p>
@@ -13241,19 +13291,45 @@
         </w:rPr>
       </w:pPr>
       <m:oMath>
-        <m:r>
-          <w:rPr>
-            <w:rFonts w:ascii="Cambria Math" w:hAnsi="Cambria Math" w:cs="Times New Roman"/>
-          </w:rPr>
-          <w:lastRenderedPageBreak/>
-          <m:t>∆</m:t>
-        </m:r>
-        <m:r>
-          <w:rPr>
-            <w:rFonts w:ascii="Cambria Math" w:hAnsi="Cambria Math" w:cs="Cambria Math"/>
-          </w:rPr>
-          <m:t>t</m:t>
-        </m:r>
+        <m:sSub>
+          <m:sSubPr>
+            <m:ctrlPr>
+              <w:rPr>
+                <w:rFonts w:ascii="Cambria Math" w:hAnsi="Cambria Math" w:cs="Times New Roman"/>
+                <w:i/>
+              </w:rPr>
+            </m:ctrlPr>
+          </m:sSubPr>
+          <m:e>
+            <m:r>
+              <w:rPr>
+                <w:rFonts w:ascii="Cambria Math" w:hAnsi="Cambria Math" w:cs="Times New Roman"/>
+              </w:rPr>
+              <m:t>∆</m:t>
+            </m:r>
+          </m:e>
+          <m:sub>
+            <m:bar>
+              <m:barPr>
+                <m:pos m:val="top"/>
+                <m:ctrlPr>
+                  <w:rPr>
+                    <w:rFonts w:ascii="Cambria Math" w:hAnsi="Cambria Math" w:cs="Cambria Math"/>
+                    <w:i/>
+                  </w:rPr>
+                </m:ctrlPr>
+              </m:barPr>
+              <m:e>
+                <m:r>
+                  <w:rPr>
+                    <w:rFonts w:ascii="Cambria Math" w:hAnsi="Cambria Math" w:cs="Cambria Math"/>
+                  </w:rPr>
+                  <m:t>t</m:t>
+                </m:r>
+              </m:e>
+            </m:bar>
+          </m:sub>
+        </m:sSub>
         <m:r>
           <w:rPr>
             <w:rFonts w:ascii="Cambria Math" w:hAnsi="Cambria Math" w:cs="Times New Roman"/>
@@ -13375,6 +13451,379 @@
     </w:p>
     <w:p>
       <w:pPr>
+        <w:pStyle w:val="ab"/>
+        <w:numPr>
+          <w:ilvl w:val="0"/>
+          <w:numId w:val="4"/>
+        </w:numPr>
+        <w:adjustRightInd/>
+        <w:spacing w:after="0"/>
+        <w:jc w:val="both"/>
+        <w:rPr>
+          <w:rFonts w:ascii="Times New Roman" w:hAnsi="Times New Roman" w:cs="Times New Roman"/>
+        </w:rPr>
+      </w:pPr>
+      <m:oMath>
+        <m:sSub>
+          <m:sSubPr>
+            <m:ctrlPr>
+              <w:rPr>
+                <w:rFonts w:ascii="Cambria Math" w:hAnsi="Cambria Math" w:cs="Times New Roman"/>
+                <w:i/>
+              </w:rPr>
+            </m:ctrlPr>
+          </m:sSubPr>
+          <m:e>
+            <m:r>
+              <w:rPr>
+                <w:rFonts w:ascii="Cambria Math" w:hAnsi="Cambria Math" w:cs="Times New Roman"/>
+              </w:rPr>
+              <m:t>∆</m:t>
+            </m:r>
+          </m:e>
+          <m:sub>
+            <m:r>
+              <w:rPr>
+                <w:rFonts w:ascii="Cambria Math" w:hAnsi="Cambria Math" w:cs="Times New Roman"/>
+              </w:rPr>
+              <m:t>t</m:t>
+            </m:r>
+          </m:sub>
+        </m:sSub>
+        <m:r>
+          <w:rPr>
+            <w:rFonts w:ascii="Cambria Math" w:hAnsi="Cambria Math" w:cs="Cambria Math"/>
+          </w:rPr>
+          <m:t>=</m:t>
+        </m:r>
+        <m:rad>
+          <m:radPr>
+            <m:degHide m:val="1"/>
+            <m:ctrlPr>
+              <w:rPr>
+                <w:rFonts w:ascii="Cambria Math" w:hAnsi="Cambria Math" w:cs="Cambria Math"/>
+                <w:i/>
+              </w:rPr>
+            </m:ctrlPr>
+          </m:radPr>
+          <m:deg/>
+          <m:e>
+            <m:sSup>
+              <m:sSupPr>
+                <m:ctrlPr>
+                  <w:rPr>
+                    <w:rFonts w:ascii="Cambria Math" w:hAnsi="Cambria Math" w:cs="Times New Roman"/>
+                    <w:i/>
+                  </w:rPr>
+                </m:ctrlPr>
+              </m:sSupPr>
+              <m:e>
+                <m:sSub>
+                  <m:sSubPr>
+                    <m:ctrlPr>
+                      <w:rPr>
+                        <w:rFonts w:ascii="Cambria Math" w:hAnsi="Cambria Math" w:cs="Times New Roman"/>
+                        <w:i/>
+                      </w:rPr>
+                    </m:ctrlPr>
+                  </m:sSubPr>
+                  <m:e>
+                    <m:r>
+                      <w:rPr>
+                        <w:rFonts w:ascii="Cambria Math" w:hAnsi="Cambria Math" w:cs="Times New Roman"/>
+                      </w:rPr>
+                      <m:t>∆</m:t>
+                    </m:r>
+                  </m:e>
+                  <m:sub>
+                    <m:bar>
+                      <m:barPr>
+                        <m:pos m:val="top"/>
+                        <m:ctrlPr>
+                          <w:rPr>
+                            <w:rFonts w:ascii="Cambria Math" w:hAnsi="Cambria Math" w:cs="Cambria Math"/>
+                            <w:i/>
+                          </w:rPr>
+                        </m:ctrlPr>
+                      </m:barPr>
+                      <m:e>
+                        <m:r>
+                          <w:rPr>
+                            <w:rFonts w:ascii="Cambria Math" w:hAnsi="Cambria Math" w:cs="Cambria Math"/>
+                          </w:rPr>
+                          <m:t>t</m:t>
+                        </m:r>
+                      </m:e>
+                    </m:bar>
+                  </m:sub>
+                </m:sSub>
+              </m:e>
+              <m:sup>
+                <m:r>
+                  <w:rPr>
+                    <w:rFonts w:ascii="Cambria Math" w:hAnsi="Cambria Math" w:cs="Times New Roman"/>
+                  </w:rPr>
+                  <m:t>2</m:t>
+                </m:r>
+              </m:sup>
+            </m:sSup>
+            <m:r>
+              <w:rPr>
+                <w:rFonts w:ascii="Cambria Math" w:hAnsi="Cambria Math" w:cs="Times New Roman"/>
+              </w:rPr>
+              <m:t>+(</m:t>
+            </m:r>
+            <m:sSup>
+              <m:sSupPr>
+                <m:ctrlPr>
+                  <w:rPr>
+                    <w:rFonts w:ascii="Cambria Math" w:hAnsi="Cambria Math" w:cs="Times New Roman"/>
+                    <w:i/>
+                  </w:rPr>
+                </m:ctrlPr>
+              </m:sSupPr>
+              <m:e>
+                <m:sSub>
+                  <m:sSubPr>
+                    <m:ctrlPr>
+                      <w:rPr>
+                        <w:rFonts w:ascii="Cambria Math" w:hAnsi="Cambria Math" w:cs="Cambria Math"/>
+                        <w:i/>
+                      </w:rPr>
+                    </m:ctrlPr>
+                  </m:sSubPr>
+                  <m:e>
+                    <m:f>
+                      <m:fPr>
+                        <m:ctrlPr>
+                          <w:rPr>
+                            <w:rFonts w:ascii="Cambria Math" w:hAnsi="Cambria Math" w:cs="Times New Roman"/>
+                          </w:rPr>
+                        </m:ctrlPr>
+                      </m:fPr>
+                      <m:num>
+                        <m:r>
+                          <w:rPr>
+                            <w:rFonts w:ascii="Cambria Math" w:hAnsi="Cambria Math" w:cs="Times New Roman"/>
+                          </w:rPr>
+                          <m:t>2</m:t>
+                        </m:r>
+                        <m:ctrlPr>
+                          <w:rPr>
+                            <w:rFonts w:ascii="Cambria Math" w:hAnsi="Cambria Math" w:cs="Times New Roman"/>
+                            <w:i/>
+                          </w:rPr>
+                        </m:ctrlPr>
+                      </m:num>
+                      <m:den>
+                        <m:r>
+                          <w:rPr>
+                            <w:rFonts w:ascii="Cambria Math" w:hAnsi="Cambria Math" w:cs="Times New Roman"/>
+                          </w:rPr>
+                          <m:t>3</m:t>
+                        </m:r>
+                        <m:ctrlPr>
+                          <w:rPr>
+                            <w:rFonts w:ascii="Cambria Math" w:hAnsi="Cambria Math" w:cs="Times New Roman"/>
+                            <w:i/>
+                          </w:rPr>
+                        </m:ctrlPr>
+                      </m:den>
+                    </m:f>
+                    <m:r>
+                      <w:rPr>
+                        <w:rFonts w:ascii="Cambria Math" w:hAnsi="Cambria Math" w:cs="Times New Roman"/>
+                      </w:rPr>
+                      <m:t>∆</m:t>
+                    </m:r>
+                    <m:ctrlPr>
+                      <w:rPr>
+                        <w:rFonts w:ascii="Cambria Math" w:hAnsi="Cambria Math" w:cs="Times New Roman"/>
+                        <w:i/>
+                      </w:rPr>
+                    </m:ctrlPr>
+                  </m:e>
+                  <m:sub>
+                    <m:r>
+                      <w:rPr>
+                        <w:rFonts w:ascii="Cambria Math" w:hAnsi="Cambria Math" w:cs="Cambria Math"/>
+                      </w:rPr>
+                      <m:t>и</m:t>
+                    </m:r>
+                    <m:r>
+                      <w:rPr>
+                        <w:rFonts w:ascii="Cambria Math" w:hAnsi="Cambria Math" w:cs="Cambria Math"/>
+                        <w:lang w:val="en-US"/>
+                      </w:rPr>
+                      <m:t>t</m:t>
+                    </m:r>
+                  </m:sub>
+                </m:sSub>
+                <m:r>
+                  <w:rPr>
+                    <w:rFonts w:ascii="Cambria Math" w:hAnsi="Cambria Math" w:cs="Cambria Math"/>
+                  </w:rPr>
+                  <m:t>)</m:t>
+                </m:r>
+              </m:e>
+              <m:sup>
+                <m:r>
+                  <w:rPr>
+                    <w:rFonts w:ascii="Cambria Math" w:hAnsi="Cambria Math" w:cs="Times New Roman"/>
+                  </w:rPr>
+                  <m:t>2</m:t>
+                </m:r>
+              </m:sup>
+            </m:sSup>
+          </m:e>
+        </m:rad>
+        <m:r>
+          <w:rPr>
+            <w:rFonts w:ascii="Cambria Math" w:hAnsi="Cambria Math" w:cs="Times New Roman"/>
+          </w:rPr>
+          <m:t>= 0,035 с</m:t>
+        </m:r>
+      </m:oMath>
+      <w:r>
+        <w:rPr>
+          <w:rFonts w:ascii="Times New Roman" w:hAnsi="Times New Roman" w:cs="Times New Roman"/>
+        </w:rPr>
+        <w:t xml:space="preserve"> – абсолютная погрешность</w:t>
+      </w:r>
+    </w:p>
+    <w:p>
+      <w:pPr>
+        <w:pStyle w:val="ab"/>
+        <w:numPr>
+          <w:ilvl w:val="0"/>
+          <w:numId w:val="4"/>
+        </w:numPr>
+        <w:adjustRightInd/>
+        <w:spacing w:after="0"/>
+        <w:jc w:val="both"/>
+        <w:rPr>
+          <w:rFonts w:ascii="Times New Roman" w:hAnsi="Times New Roman" w:cs="Times New Roman"/>
+        </w:rPr>
+      </w:pPr>
+      <m:oMath>
+        <m:sSub>
+          <m:sSubPr>
+            <m:ctrlPr>
+              <w:rPr>
+                <w:rFonts w:ascii="Cambria Math" w:hAnsi="Cambria Math" w:cs="Times New Roman"/>
+                <w:i/>
+              </w:rPr>
+            </m:ctrlPr>
+          </m:sSubPr>
+          <m:e>
+            <m:r>
+              <w:rPr>
+                <w:rFonts w:ascii="Cambria Math" w:hAnsi="Cambria Math" w:cs="Times New Roman"/>
+              </w:rPr>
+              <m:t>ε</m:t>
+            </m:r>
+          </m:e>
+          <m:sub>
+            <m:r>
+              <w:rPr>
+                <w:rFonts w:ascii="Cambria Math" w:hAnsi="Cambria Math" w:cs="Times New Roman"/>
+              </w:rPr>
+              <m:t>t</m:t>
+            </m:r>
+          </m:sub>
+        </m:sSub>
+        <m:r>
+          <w:rPr>
+            <w:rFonts w:ascii="Cambria Math" w:hAnsi="Cambria Math" w:cs="Cambria Math"/>
+          </w:rPr>
+          <m:t>=</m:t>
+        </m:r>
+        <m:f>
+          <m:fPr>
+            <m:ctrlPr>
+              <w:rPr>
+                <w:rFonts w:ascii="Cambria Math" w:hAnsi="Cambria Math" w:cs="Cambria Math"/>
+              </w:rPr>
+            </m:ctrlPr>
+          </m:fPr>
+          <m:num>
+            <m:sSub>
+              <m:sSubPr>
+                <m:ctrlPr>
+                  <w:rPr>
+                    <w:rFonts w:ascii="Cambria Math" w:hAnsi="Cambria Math" w:cs="Cambria Math"/>
+                    <w:i/>
+                  </w:rPr>
+                </m:ctrlPr>
+              </m:sSubPr>
+              <m:e>
+                <m:r>
+                  <w:rPr>
+                    <w:rFonts w:ascii="Cambria Math" w:hAnsi="Cambria Math" w:cs="Cambria Math"/>
+                  </w:rPr>
+                  <m:t>∆</m:t>
+                </m:r>
+              </m:e>
+              <m:sub>
+                <m:r>
+                  <w:rPr>
+                    <w:rFonts w:ascii="Cambria Math" w:hAnsi="Cambria Math" w:cs="Cambria Math"/>
+                  </w:rPr>
+                  <m:t>t</m:t>
+                </m:r>
+              </m:sub>
+            </m:sSub>
+            <m:ctrlPr>
+              <w:rPr>
+                <w:rFonts w:ascii="Cambria Math" w:hAnsi="Cambria Math" w:cs="Cambria Math"/>
+                <w:i/>
+              </w:rPr>
+            </m:ctrlPr>
+          </m:num>
+          <m:den>
+            <m:bar>
+              <m:barPr>
+                <m:pos m:val="top"/>
+                <m:ctrlPr>
+                  <w:rPr>
+                    <w:rFonts w:ascii="Cambria Math" w:hAnsi="Cambria Math" w:cs="Cambria Math"/>
+                    <w:i/>
+                  </w:rPr>
+                </m:ctrlPr>
+              </m:barPr>
+              <m:e>
+                <m:r>
+                  <w:rPr>
+                    <w:rFonts w:ascii="Cambria Math" w:hAnsi="Cambria Math" w:cs="Cambria Math"/>
+                  </w:rPr>
+                  <m:t>t</m:t>
+                </m:r>
+              </m:e>
+            </m:bar>
+            <m:ctrlPr>
+              <w:rPr>
+                <w:rFonts w:ascii="Cambria Math" w:hAnsi="Cambria Math" w:cs="Cambria Math"/>
+                <w:i/>
+              </w:rPr>
+            </m:ctrlPr>
+          </m:den>
+        </m:f>
+        <m:r>
+          <w:rPr>
+            <w:rFonts w:ascii="Cambria Math" w:hAnsi="Cambria Math" w:cs="Times New Roman"/>
+          </w:rPr>
+          <m:t>100%= 2,2%</m:t>
+        </m:r>
+      </m:oMath>
+      <w:r>
+        <w:rPr>
+          <w:rFonts w:ascii="Times New Roman" w:hAnsi="Times New Roman" w:cs="Times New Roman"/>
+        </w:rPr>
+        <w:t xml:space="preserve"> – относительная погрешность</w:t>
+      </w:r>
+    </w:p>
+    <w:p>
+      <w:pPr>
         <w:spacing w:before="240" w:line="360" w:lineRule="auto"/>
         <w:rPr>
           <w:rFonts w:ascii="Times New Roman" w:hAnsi="Times New Roman" w:cs="Times New Roman"/>
@@ -13382,12 +13831,23 @@
           <w:bCs/>
         </w:rPr>
       </w:pPr>
-      <w:r>
+    </w:p>
+    <w:p>
+      <w:pPr>
+        <w:spacing w:before="240" w:line="360" w:lineRule="auto"/>
         <w:rPr>
           <w:rFonts w:ascii="Times New Roman" w:hAnsi="Times New Roman" w:cs="Times New Roman"/>
           <w:b/>
           <w:bCs/>
         </w:rPr>
+      </w:pPr>
+      <w:r>
+        <w:rPr>
+          <w:rFonts w:ascii="Times New Roman" w:hAnsi="Times New Roman" w:cs="Times New Roman"/>
+          <w:b/>
+          <w:bCs/>
+        </w:rPr>
+        <w:lastRenderedPageBreak/>
         <w:t>11. Графики</w:t>
       </w:r>
     </w:p>
@@ -13443,561 +13903,126 @@
     </w:p>
     <w:p>
       <w:pPr>
-        <w:pStyle w:val="ab"/>
-        <w:numPr>
-          <w:ilvl w:val="0"/>
-          <w:numId w:val="4"/>
-        </w:numPr>
-        <w:adjustRightInd/>
-        <w:spacing w:after="0"/>
+        <w:pStyle w:val="af"/>
         <w:jc w:val="both"/>
         <w:rPr>
           <w:rFonts w:ascii="Times New Roman" w:hAnsi="Times New Roman" w:cs="Times New Roman"/>
-        </w:rPr>
-      </w:pPr>
-      <w:r>
-        <w:rPr>
-          <w:rFonts w:ascii="Times New Roman" w:hAnsi="Times New Roman" w:cs="Times New Roman"/>
-        </w:rPr>
-        <w:t>С</w:t>
-      </w:r>
-      <w:r>
-        <w:rPr>
-          <w:rFonts w:ascii="Times New Roman" w:hAnsi="Times New Roman" w:cs="Times New Roman"/>
-        </w:rPr>
-        <w:t>реднеквадратичное отклонение среднего значения</w:t>
-      </w:r>
-      <w:r>
-        <w:rPr>
-          <w:rFonts w:ascii="Times New Roman" w:hAnsi="Times New Roman" w:cs="Times New Roman"/>
-        </w:rPr>
-        <w:t xml:space="preserve">: </w:t>
-      </w:r>
-      <m:oMath>
-        <m:sSub>
-          <m:sSubPr>
-            <m:ctrlPr>
-              <w:rPr>
-                <w:rFonts w:ascii="Cambria Math" w:hAnsi="Cambria Math" w:cs="Times New Roman"/>
-                <w:i/>
-              </w:rPr>
-            </m:ctrlPr>
-          </m:sSubPr>
-          <m:e>
-            <m:r>
-              <w:rPr>
-                <w:rFonts w:ascii="Cambria Math" w:hAnsi="Cambria Math" w:cs="Times New Roman"/>
-              </w:rPr>
-              <m:t>σ</m:t>
-            </m:r>
-          </m:e>
-          <m:sub>
-            <m:d>
-              <m:dPr>
-                <m:begChr m:val="⟨"/>
-                <m:endChr m:val="⟩"/>
-                <m:ctrlPr>
-                  <w:rPr>
-                    <w:rFonts w:ascii="Cambria Math" w:hAnsi="Cambria Math" w:cs="Times New Roman"/>
-                    <w:i/>
-                  </w:rPr>
-                </m:ctrlPr>
-              </m:dPr>
-              <m:e>
-                <m:r>
-                  <w:rPr>
-                    <w:rFonts w:ascii="Cambria Math" w:hAnsi="Cambria Math" w:cs="Times New Roman"/>
-                  </w:rPr>
-                  <m:t>t</m:t>
-                </m:r>
-              </m:e>
-            </m:d>
-          </m:sub>
-        </m:sSub>
-        <m:r>
-          <w:rPr>
-            <w:rFonts w:ascii="Cambria Math" w:hAnsi="Cambria Math" w:cs="Times New Roman"/>
-          </w:rPr>
-          <m:t>=0,017 с</m:t>
-        </m:r>
-      </m:oMath>
-    </w:p>
-    <w:p>
-      <w:pPr>
-        <w:pStyle w:val="ab"/>
-        <w:numPr>
-          <w:ilvl w:val="0"/>
-          <w:numId w:val="4"/>
-        </w:numPr>
-        <w:adjustRightInd/>
-        <w:spacing w:after="0"/>
-        <w:jc w:val="both"/>
-        <w:rPr>
-          <w:rFonts w:ascii="Times New Roman" w:hAnsi="Times New Roman" w:cs="Times New Roman"/>
-        </w:rPr>
-      </w:pPr>
-      <w:r>
-        <w:rPr>
-          <w:rFonts w:ascii="Times New Roman" w:hAnsi="Times New Roman" w:cs="Times New Roman"/>
-        </w:rPr>
-        <w:t xml:space="preserve">Табличное значение коэффициента Стьюдента для доверительной вероятности </w:t>
-      </w:r>
-      <m:oMath>
-        <m:r>
-          <w:rPr>
-            <w:rFonts w:ascii="Cambria Math" w:hAnsi="Cambria Math" w:cs="Times New Roman"/>
-          </w:rPr>
-          <m:t>α = 0,95:</m:t>
-        </m:r>
-      </m:oMath>
-    </w:p>
-    <w:p>
-      <w:pPr>
-        <w:pStyle w:val="ab"/>
-        <w:adjustRightInd/>
-        <w:spacing w:after="0"/>
-        <w:ind w:left="720"/>
-        <w:jc w:val="both"/>
-        <w:rPr>
-          <w:rFonts w:ascii="Times New Roman" w:hAnsi="Times New Roman" w:cs="Times New Roman"/>
+          <w:iCs w:val="0"/>
         </w:rPr>
       </w:pPr>
       <m:oMathPara>
-        <m:oMathParaPr>
-          <m:jc m:val="left"/>
-        </m:oMathParaPr>
         <m:oMath>
+          <m:r>
+            <w:rPr>
+              <w:rFonts w:ascii="Cambria Math" w:hAnsi="Cambria Math" w:cs="Cambria Math"/>
+              <w:color w:val="000000"/>
+            </w:rPr>
+            <m:t>t</m:t>
+          </m:r>
+          <m:r>
+            <w:rPr>
+              <w:rFonts w:ascii="Cambria Math" w:hAnsi="Cambria Math"/>
+            </w:rPr>
+            <m:t>=</m:t>
+          </m:r>
+          <m:d>
+            <m:dPr>
+              <m:ctrlPr>
+                <w:rPr>
+                  <w:rFonts w:ascii="Cambria Math" w:hAnsi="Cambria Math"/>
+                  <w:i/>
+                </w:rPr>
+              </m:ctrlPr>
+            </m:dPr>
+            <m:e>
+              <m:r>
+                <m:rPr>
+                  <m:sty m:val="p"/>
+                </m:rPr>
+                <w:rPr>
+                  <w:rFonts w:ascii="Cambria Math" w:hAnsi="Cambria Math" w:cs="Times New Roman"/>
+                  <w:color w:val="000000"/>
+                </w:rPr>
+                <m:t>1,573±</m:t>
+              </m:r>
+              <m:r>
+                <w:rPr>
+                  <w:rFonts w:ascii="Cambria Math" w:hAnsi="Cambria Math" w:cs="Times New Roman"/>
+                  <w:color w:val="000000"/>
+                </w:rPr>
+                <m:t>0,035</m:t>
+              </m:r>
+              <m:ctrlPr>
+                <w:rPr>
+                  <w:rFonts w:ascii="Cambria Math" w:hAnsi="Cambria Math" w:cs="Times New Roman"/>
+                  <w:color w:val="000000"/>
+                </w:rPr>
+              </m:ctrlPr>
+            </m:e>
+          </m:d>
+          <m:r>
+            <w:rPr>
+              <w:rFonts w:ascii="Cambria Math" w:hAnsi="Cambria Math" w:cs="Times New Roman"/>
+              <w:color w:val="000000"/>
+            </w:rPr>
+            <m:t>с</m:t>
+          </m:r>
+          <m:r>
+            <w:rPr>
+              <w:rFonts w:ascii="Cambria Math" w:hAnsi="Cambria Math" w:cs="Times New Roman"/>
+              <w:color w:val="000000"/>
+              <w:lang w:val="en-US"/>
+            </w:rPr>
+            <m:t xml:space="preserve">; </m:t>
+          </m:r>
           <m:sSub>
             <m:sSubPr>
               <m:ctrlPr>
                 <w:rPr>
-                  <w:rFonts w:ascii="Cambria Math" w:hAnsi="Cambria Math" w:cs="Cambria Math"/>
+                  <w:rFonts w:ascii="Cambria Math" w:hAnsi="Cambria Math" w:cs="Times New Roman"/>
                   <w:i/>
+                  <w:color w:val="000000"/>
+                  <w:lang w:val="en-US"/>
                 </w:rPr>
               </m:ctrlPr>
             </m:sSubPr>
             <m:e>
               <m:r>
                 <w:rPr>
-                  <w:rFonts w:ascii="Cambria Math" w:hAnsi="Cambria Math" w:cs="Cambria Math"/>
+                  <w:rFonts w:ascii="Cambria Math" w:hAnsi="Cambria Math" w:cs="Times New Roman"/>
+                  <w:color w:val="000000"/>
+                  <w:lang w:val="en-US"/>
                 </w:rPr>
-                <m:t>t</m:t>
+                <m:t>ε</m:t>
               </m:r>
-              <m:ctrlPr>
-                <w:rPr>
-                  <w:rFonts w:ascii="Cambria Math" w:hAnsi="Cambria Math" w:cs="Times New Roman"/>
-                  <w:i/>
-                </w:rPr>
-              </m:ctrlPr>
             </m:e>
             <m:sub>
               <m:r>
                 <w:rPr>
-                  <w:rFonts w:ascii="Cambria Math" w:hAnsi="Cambria Math" w:cs="Cambria Math"/>
-                  <w:vertAlign w:val="subscript"/>
+                  <w:rFonts w:ascii="Cambria Math" w:hAnsi="Cambria Math" w:cs="Times New Roman"/>
+                  <w:color w:val="000000"/>
+                  <w:lang w:val="en-US"/>
                 </w:rPr>
-                <m:t>α</m:t>
-              </m:r>
-              <m:r>
-                <w:rPr>
-                  <w:rFonts w:ascii="Cambria Math" w:hAnsi="Cambria Math" w:cs="Times New Roman"/>
-                  <w:vertAlign w:val="subscript"/>
-                </w:rPr>
-                <m:t>,</m:t>
-              </m:r>
-              <m:r>
-                <w:rPr>
-                  <w:rFonts w:ascii="Cambria Math" w:hAnsi="Cambria Math" w:cs="Cambria Math"/>
-                  <w:vertAlign w:val="subscript"/>
-                </w:rPr>
-                <m:t>N</m:t>
+                <m:t>t</m:t>
               </m:r>
             </m:sub>
           </m:sSub>
           <m:r>
             <w:rPr>
-              <w:rFonts w:ascii="Cambria Math" w:hAnsi="Cambria Math" w:cs="Cambria Math"/>
+              <w:rFonts w:ascii="Cambria Math" w:hAnsi="Cambria Math" w:cs="Times New Roman"/>
+              <w:color w:val="000000"/>
+              <w:lang w:val="en-US"/>
             </w:rPr>
-            <m:t xml:space="preserve"> ≈ 2,01</m:t>
+            <m:t xml:space="preserve"> = 2,2%; </m:t>
+          </m:r>
+          <m:r>
+            <w:rPr>
+              <w:rFonts w:ascii="Cambria Math" w:hAnsi="Cambria Math" w:cs="Times New Roman"/>
+            </w:rPr>
+            <m:t>α = 0,95</m:t>
           </m:r>
         </m:oMath>
       </m:oMathPara>
-    </w:p>
-    <w:p>
-      <w:pPr>
-        <w:pStyle w:val="ab"/>
-        <w:numPr>
-          <w:ilvl w:val="0"/>
-          <w:numId w:val="4"/>
-        </w:numPr>
-        <w:adjustRightInd/>
-        <w:spacing w:after="0"/>
-        <w:jc w:val="both"/>
-        <w:rPr>
-          <w:rFonts w:ascii="Times New Roman" w:hAnsi="Times New Roman" w:cs="Times New Roman"/>
-        </w:rPr>
-      </w:pPr>
-      <w:r>
-        <w:rPr>
-          <w:rFonts w:ascii="Times New Roman" w:hAnsi="Times New Roman" w:cs="Times New Roman"/>
-        </w:rPr>
-        <w:t xml:space="preserve">Доверительный интервал: </w:t>
-      </w:r>
-      <m:oMath>
-        <m:r>
-          <w:rPr>
-            <w:rFonts w:ascii="Cambria Math" w:hAnsi="Cambria Math" w:cs="Times New Roman"/>
-          </w:rPr>
-          <m:t>∆</m:t>
-        </m:r>
-        <m:r>
-          <w:rPr>
-            <w:rFonts w:ascii="Cambria Math" w:hAnsi="Cambria Math" w:cs="Cambria Math"/>
-          </w:rPr>
-          <m:t>t</m:t>
-        </m:r>
-        <m:r>
-          <w:rPr>
-            <w:rFonts w:ascii="Cambria Math" w:hAnsi="Cambria Math" w:cs="Times New Roman"/>
-          </w:rPr>
-          <m:t xml:space="preserve"> =0,034 с</m:t>
-        </m:r>
-      </m:oMath>
-    </w:p>
-    <w:p>
-      <w:pPr>
-        <w:pStyle w:val="af"/>
-        <w:numPr>
-          <w:ilvl w:val="0"/>
-          <w:numId w:val="4"/>
-        </w:numPr>
-        <w:jc w:val="both"/>
-        <w:rPr>
-          <w:rFonts w:ascii="Times New Roman" w:hAnsi="Times New Roman" w:cs="Times New Roman"/>
-          <w:iCs w:val="0"/>
-        </w:rPr>
-      </w:pPr>
-      <w:r>
-        <w:rPr>
-          <w:rFonts w:ascii="Times New Roman" w:hAnsi="Times New Roman" w:cs="Times New Roman"/>
-        </w:rPr>
-        <w:t xml:space="preserve">Среднее арифметическое всех результатов измерений: </w:t>
-      </w:r>
-      <m:oMath>
-        <m:sSub>
-          <m:sSubPr>
-            <m:ctrlPr>
-              <w:rPr>
-                <w:rFonts w:ascii="Cambria Math" w:hAnsi="Cambria Math" w:cs="Cambria Math"/>
-                <w:i/>
-              </w:rPr>
-            </m:ctrlPr>
-          </m:sSubPr>
-          <m:e>
-            <m:d>
-              <m:dPr>
-                <m:begChr m:val="⟨"/>
-                <m:endChr m:val="⟩"/>
-                <m:ctrlPr>
-                  <w:rPr>
-                    <w:rFonts w:ascii="Cambria Math" w:hAnsi="Cambria Math" w:cs="Cambria Math"/>
-                    <w:i/>
-                  </w:rPr>
-                </m:ctrlPr>
-              </m:dPr>
-              <m:e>
-                <m:r>
-                  <w:rPr>
-                    <w:rFonts w:ascii="Cambria Math" w:hAnsi="Cambria Math" w:cs="Cambria Math"/>
-                  </w:rPr>
-                  <m:t>t</m:t>
-                </m:r>
-              </m:e>
-            </m:d>
-            <m:ctrlPr>
-              <w:rPr>
-                <w:rFonts w:ascii="Cambria Math" w:hAnsi="Cambria Math" w:cs="Times New Roman"/>
-                <w:i/>
-                <w:vertAlign w:val="subscript"/>
-                <w:lang w:val="en-US"/>
-              </w:rPr>
-            </m:ctrlPr>
-          </m:e>
-          <m:sub>
-            <m:r>
-              <w:rPr>
-                <w:rFonts w:ascii="Cambria Math" w:hAnsi="Cambria Math" w:cs="Times New Roman"/>
-                <w:vertAlign w:val="subscript"/>
-                <w:lang w:val="en-US"/>
-              </w:rPr>
-              <m:t>N</m:t>
-            </m:r>
-          </m:sub>
-        </m:sSub>
-        <m:r>
-          <w:rPr>
-            <w:rFonts w:ascii="Cambria Math" w:hAnsi="Cambria Math" w:cs="Cambria Math"/>
-          </w:rPr>
-          <m:t>= 1,57 с</m:t>
-        </m:r>
-      </m:oMath>
-    </w:p>
-    <w:p>
-      <w:pPr>
-        <w:pStyle w:val="af"/>
-        <w:numPr>
-          <w:ilvl w:val="0"/>
-          <w:numId w:val="4"/>
-        </w:numPr>
-        <w:jc w:val="both"/>
-        <w:rPr>
-          <w:rFonts w:ascii="Times New Roman" w:hAnsi="Times New Roman" w:cs="Times New Roman"/>
-          <w:iCs w:val="0"/>
-        </w:rPr>
-      </w:pPr>
-      <w:r>
-        <w:rPr>
-          <w:rFonts w:ascii="Times New Roman" w:hAnsi="Times New Roman" w:cs="Times New Roman"/>
-        </w:rPr>
-        <w:t xml:space="preserve">Выборочное среднеквадратичное отклонение: </w:t>
-      </w:r>
-      <m:oMath>
-        <m:sSub>
-          <m:sSubPr>
-            <m:ctrlPr>
-              <w:rPr>
-                <w:rFonts w:ascii="Cambria Math" w:hAnsi="Cambria Math" w:cs="Times New Roman"/>
-                <w:i/>
-                <w:color w:val="000000"/>
-              </w:rPr>
-            </m:ctrlPr>
-          </m:sSubPr>
-          <m:e>
-            <m:r>
-              <m:rPr>
-                <m:sty m:val="p"/>
-              </m:rPr>
-              <w:rPr>
-                <w:rFonts w:ascii="Cambria Math" w:hAnsi="Cambria Math" w:cs="Cambria Math"/>
-                <w:color w:val="000000"/>
-              </w:rPr>
-              <m:t>σ</m:t>
-            </m:r>
-          </m:e>
-          <m:sub>
-            <m:r>
-              <w:rPr>
-                <w:rFonts w:ascii="Cambria Math" w:hAnsi="Cambria Math" w:cs="Times New Roman"/>
-                <w:color w:val="000000"/>
-              </w:rPr>
-              <m:t>N</m:t>
-            </m:r>
-          </m:sub>
-        </m:sSub>
-        <m:r>
-          <w:rPr>
-            <w:rFonts w:ascii="Cambria Math" w:hAnsi="Cambria Math"/>
-          </w:rPr>
-          <m:t>=</m:t>
-        </m:r>
-        <m:r>
-          <m:rPr>
-            <m:sty m:val="p"/>
-          </m:rPr>
-          <w:rPr>
-            <w:rFonts w:ascii="Cambria Math" w:hAnsi="Cambria Math" w:cs="Times New Roman"/>
-            <w:color w:val="000000"/>
-          </w:rPr>
-          <m:t>0,1</m:t>
-        </m:r>
-        <m:r>
-          <w:rPr>
-            <w:rFonts w:ascii="Cambria Math" w:hAnsi="Cambria Math" w:cs="Cambria Math"/>
-          </w:rPr>
-          <m:t xml:space="preserve"> с</m:t>
-        </m:r>
-      </m:oMath>
-    </w:p>
-    <w:p>
-      <w:pPr>
-        <w:pStyle w:val="af"/>
-        <w:numPr>
-          <w:ilvl w:val="0"/>
-          <w:numId w:val="4"/>
-        </w:numPr>
-        <w:jc w:val="both"/>
-        <w:rPr>
-          <w:rFonts w:ascii="Times New Roman" w:hAnsi="Times New Roman" w:cs="Times New Roman"/>
-          <w:iCs w:val="0"/>
-        </w:rPr>
-      </w:pPr>
-      <w:r>
-        <w:rPr>
-          <w:rFonts w:ascii="Times New Roman" w:hAnsi="Times New Roman" w:cs="Times New Roman"/>
-        </w:rPr>
-        <w:t>Максимальное значение плотности распределения:</w:t>
-      </w:r>
-      <w:r>
-        <w:rPr>
-          <w:rFonts w:ascii="Times New Roman" w:hAnsi="Times New Roman" w:cs="Times New Roman"/>
-        </w:rPr>
-        <w:t xml:space="preserve"> </w:t>
-      </w:r>
-      <m:oMath>
-        <m:sSub>
-          <m:sSubPr>
-            <m:ctrlPr>
-              <w:rPr>
-                <w:rFonts w:ascii="Cambria Math" w:hAnsi="Cambria Math" w:cs="Cambria Math"/>
-                <w:color w:val="000000"/>
-              </w:rPr>
-            </m:ctrlPr>
-          </m:sSubPr>
-          <m:e>
-            <m:r>
-              <m:rPr>
-                <m:sty m:val="p"/>
-              </m:rPr>
-              <w:rPr>
-                <w:rFonts w:ascii="Cambria Math" w:hAnsi="Cambria Math" w:cs="Cambria Math"/>
-                <w:color w:val="000000"/>
-              </w:rPr>
-              <m:t>ρ</m:t>
-            </m:r>
-          </m:e>
-          <m:sub>
-            <m:r>
-              <w:rPr>
-                <w:rFonts w:ascii="Cambria Math" w:hAnsi="Cambria Math" w:cs="Cambria Math"/>
-                <w:color w:val="000000"/>
-              </w:rPr>
-              <m:t>max</m:t>
-            </m:r>
-          </m:sub>
-        </m:sSub>
-        <m:r>
-          <w:rPr>
-            <w:rFonts w:ascii="Cambria Math" w:hAnsi="Cambria Math"/>
-          </w:rPr>
-          <m:t>=</m:t>
-        </m:r>
-        <m:r>
-          <m:rPr>
-            <m:sty m:val="p"/>
-          </m:rPr>
-          <w:rPr>
-            <w:rFonts w:ascii="Cambria Math" w:hAnsi="Cambria Math" w:cs="Times New Roman"/>
-            <w:color w:val="000000"/>
-          </w:rPr>
-          <m:t xml:space="preserve">3,94 </m:t>
-        </m:r>
-        <m:sSup>
-          <m:sSupPr>
-            <m:ctrlPr>
-              <w:rPr>
-                <w:rFonts w:ascii="Cambria Math" w:hAnsi="Cambria Math" w:cs="Times New Roman"/>
-                <w:color w:val="000000"/>
-              </w:rPr>
-            </m:ctrlPr>
-          </m:sSupPr>
-          <m:e>
-            <m:r>
-              <w:rPr>
-                <w:rFonts w:ascii="Cambria Math" w:hAnsi="Cambria Math" w:cs="Times New Roman"/>
-                <w:color w:val="000000"/>
-              </w:rPr>
-              <m:t>с</m:t>
-            </m:r>
-          </m:e>
-          <m:sup>
-            <m:r>
-              <w:rPr>
-                <w:rFonts w:ascii="Cambria Math" w:hAnsi="Cambria Math" w:cs="Times New Roman"/>
-                <w:color w:val="000000"/>
-              </w:rPr>
-              <m:t>-1</m:t>
-            </m:r>
-          </m:sup>
-        </m:sSup>
-      </m:oMath>
-    </w:p>
-    <w:p>
-      <w:pPr>
-        <w:pStyle w:val="af"/>
-        <w:numPr>
-          <w:ilvl w:val="0"/>
-          <w:numId w:val="4"/>
-        </w:numPr>
-        <w:jc w:val="both"/>
-        <w:rPr>
-          <w:rFonts w:ascii="Times New Roman" w:hAnsi="Times New Roman" w:cs="Times New Roman"/>
-          <w:iCs w:val="0"/>
-        </w:rPr>
-      </w:pPr>
-      <m:oMath>
-        <m:r>
-          <w:rPr>
-            <w:rFonts w:ascii="Cambria Math" w:hAnsi="Cambria Math" w:cs="Cambria Math"/>
-            <w:color w:val="000000"/>
-          </w:rPr>
-          <m:t>t</m:t>
-        </m:r>
-        <m:r>
-          <w:rPr>
-            <w:rFonts w:ascii="Cambria Math" w:hAnsi="Cambria Math"/>
-          </w:rPr>
-          <m:t>=(</m:t>
-        </m:r>
-        <m:r>
-          <m:rPr>
-            <m:sty m:val="p"/>
-          </m:rPr>
-          <w:rPr>
-            <w:rFonts w:ascii="Cambria Math" w:hAnsi="Cambria Math" w:cs="Times New Roman"/>
-            <w:color w:val="000000"/>
-          </w:rPr>
-          <m:t xml:space="preserve">1,570 ± </m:t>
-        </m:r>
-        <m:r>
-          <w:rPr>
-            <w:rFonts w:ascii="Cambria Math" w:hAnsi="Cambria Math" w:cs="Times New Roman"/>
-            <w:color w:val="000000"/>
-          </w:rPr>
-          <m:t>0.034</m:t>
-        </m:r>
-        <m:r>
-          <m:rPr>
-            <m:sty m:val="p"/>
-          </m:rPr>
-          <w:rPr>
-            <w:rFonts w:ascii="Cambria Math" w:hAnsi="Cambria Math" w:cs="Times New Roman"/>
-            <w:color w:val="000000"/>
-          </w:rPr>
-          <m:t xml:space="preserve">) </m:t>
-        </m:r>
-        <m:r>
-          <w:rPr>
-            <w:rFonts w:ascii="Cambria Math" w:hAnsi="Cambria Math" w:cs="Times New Roman"/>
-            <w:color w:val="000000"/>
-          </w:rPr>
-          <m:t>с</m:t>
-        </m:r>
-      </m:oMath>
-      <w:r>
-        <w:rPr>
-          <w:rFonts w:ascii="Times New Roman" w:hAnsi="Times New Roman" w:cs="Times New Roman"/>
-          <w:color w:val="000000"/>
-        </w:rPr>
-        <w:t xml:space="preserve"> для </w:t>
-      </w:r>
-      <m:oMath>
-        <m:r>
-          <w:rPr>
-            <w:rFonts w:ascii="Cambria Math" w:hAnsi="Cambria Math" w:cs="Times New Roman"/>
-          </w:rPr>
-          <m:t>α = 0,95</m:t>
-        </m:r>
-      </m:oMath>
     </w:p>
     <w:p>
       <w:pPr>
@@ -14180,98 +14205,18 @@
         <w:spacing w:line="360" w:lineRule="auto"/>
         <w:rPr>
           <w:rFonts w:ascii="Times New Roman" w:hAnsi="Times New Roman" w:cs="Times New Roman"/>
+          <w:b/>
+          <w:bCs/>
         </w:rPr>
       </w:pPr>
-    </w:p>
-    <w:p>
-      <w:pPr>
-        <w:spacing w:line="360" w:lineRule="auto"/>
-        <w:rPr>
-          <w:rFonts w:ascii="Times New Roman" w:hAnsi="Times New Roman" w:cs="Times New Roman"/>
-        </w:rPr>
-      </w:pPr>
-    </w:p>
-    <w:p>
-      <w:pPr>
-        <w:spacing w:line="360" w:lineRule="auto"/>
-        <w:rPr>
-          <w:rFonts w:ascii="Times New Roman" w:hAnsi="Times New Roman" w:cs="Times New Roman"/>
-        </w:rPr>
-      </w:pPr>
-    </w:p>
-    <w:p>
-      <w:pPr>
-        <w:spacing w:line="360" w:lineRule="auto"/>
-        <w:rPr>
-          <w:rFonts w:ascii="Times New Roman" w:hAnsi="Times New Roman" w:cs="Times New Roman"/>
-        </w:rPr>
-      </w:pPr>
-    </w:p>
-    <w:p>
-      <w:pPr>
-        <w:spacing w:line="360" w:lineRule="auto"/>
-        <w:rPr>
-          <w:rFonts w:ascii="Times New Roman" w:hAnsi="Times New Roman" w:cs="Times New Roman"/>
-        </w:rPr>
-      </w:pPr>
-    </w:p>
-    <w:p>
-      <w:pPr>
-        <w:spacing w:line="360" w:lineRule="auto"/>
-        <w:rPr>
-          <w:rFonts w:ascii="Times New Roman" w:hAnsi="Times New Roman" w:cs="Times New Roman"/>
-        </w:rPr>
-      </w:pPr>
-    </w:p>
-    <w:p>
-      <w:pPr>
-        <w:spacing w:line="360" w:lineRule="auto"/>
-        <w:rPr>
-          <w:rFonts w:ascii="Times New Roman" w:hAnsi="Times New Roman" w:cs="Times New Roman"/>
-        </w:rPr>
-      </w:pPr>
-    </w:p>
-    <w:p>
-      <w:pPr>
-        <w:spacing w:line="360" w:lineRule="auto"/>
+      <w:r>
         <w:rPr>
           <w:rFonts w:ascii="Times New Roman" w:hAnsi="Times New Roman" w:cs="Times New Roman"/>
           <w:b/>
           <w:bCs/>
         </w:rPr>
-      </w:pPr>
-      <w:r>
-        <w:rPr>
-          <w:rFonts w:ascii="Times New Roman" w:hAnsi="Times New Roman" w:cs="Times New Roman"/>
-          <w:b/>
-          <w:bCs/>
-        </w:rPr>
         <w:t>15. Выполнение дополнительных заданий.</w:t>
       </w:r>
-    </w:p>
-    <w:p>
-      <w:pPr>
-        <w:spacing w:line="360" w:lineRule="auto"/>
-        <w:rPr>
-          <w:rFonts w:ascii="Times New Roman" w:hAnsi="Times New Roman" w:cs="Times New Roman"/>
-        </w:rPr>
-      </w:pPr>
-    </w:p>
-    <w:p>
-      <w:pPr>
-        <w:spacing w:line="360" w:lineRule="auto"/>
-        <w:rPr>
-          <w:rFonts w:ascii="Times New Roman" w:hAnsi="Times New Roman" w:cs="Times New Roman"/>
-        </w:rPr>
-      </w:pPr>
-    </w:p>
-    <w:p>
-      <w:pPr>
-        <w:spacing w:line="360" w:lineRule="auto"/>
-        <w:rPr>
-          <w:rFonts w:ascii="Times New Roman" w:hAnsi="Times New Roman" w:cs="Times New Roman"/>
-        </w:rPr>
-      </w:pPr>
     </w:p>
     <w:p>
       <w:pPr>
@@ -14319,54 +14264,6 @@
         <w:spacing w:line="360" w:lineRule="auto"/>
         <w:rPr>
           <w:rFonts w:ascii="Times New Roman" w:hAnsi="Times New Roman" w:cs="Times New Roman"/>
-        </w:rPr>
-      </w:pPr>
-    </w:p>
-    <w:p>
-      <w:pPr>
-        <w:spacing w:line="360" w:lineRule="auto"/>
-        <w:rPr>
-          <w:rFonts w:ascii="Times New Roman" w:hAnsi="Times New Roman" w:cs="Times New Roman"/>
-        </w:rPr>
-      </w:pPr>
-    </w:p>
-    <w:p>
-      <w:pPr>
-        <w:spacing w:line="360" w:lineRule="auto"/>
-        <w:rPr>
-          <w:rFonts w:ascii="Times New Roman" w:hAnsi="Times New Roman" w:cs="Times New Roman"/>
-        </w:rPr>
-      </w:pPr>
-    </w:p>
-    <w:p>
-      <w:pPr>
-        <w:spacing w:line="360" w:lineRule="auto"/>
-        <w:rPr>
-          <w:rFonts w:ascii="Times New Roman" w:hAnsi="Times New Roman" w:cs="Times New Roman"/>
-        </w:rPr>
-      </w:pPr>
-    </w:p>
-    <w:p>
-      <w:pPr>
-        <w:spacing w:line="360" w:lineRule="auto"/>
-        <w:rPr>
-          <w:rFonts w:ascii="Times New Roman" w:hAnsi="Times New Roman" w:cs="Times New Roman"/>
-        </w:rPr>
-      </w:pPr>
-    </w:p>
-    <w:p>
-      <w:pPr>
-        <w:spacing w:line="360" w:lineRule="auto"/>
-        <w:rPr>
-          <w:rFonts w:ascii="Times New Roman" w:hAnsi="Times New Roman" w:cs="Times New Roman"/>
-        </w:rPr>
-      </w:pPr>
-    </w:p>
-    <w:p>
-      <w:pPr>
-        <w:spacing w:line="360" w:lineRule="auto"/>
-        <w:rPr>
-          <w:rFonts w:ascii="Times New Roman" w:hAnsi="Times New Roman" w:cs="Times New Roman"/>
           <w:b/>
           <w:bCs/>
         </w:rPr>
@@ -14396,92 +14293,6 @@
         </w:rPr>
         <w:t>).</w:t>
       </w:r>
-    </w:p>
-    <w:p>
-      <w:pPr>
-        <w:spacing w:line="360" w:lineRule="auto"/>
-        <w:rPr>
-          <w:rFonts w:ascii="Times New Roman" w:hAnsi="Times New Roman" w:cs="Times New Roman"/>
-        </w:rPr>
-      </w:pPr>
-    </w:p>
-    <w:p>
-      <w:pPr>
-        <w:spacing w:line="360" w:lineRule="auto"/>
-        <w:rPr>
-          <w:rFonts w:ascii="Times New Roman" w:hAnsi="Times New Roman" w:cs="Times New Roman"/>
-        </w:rPr>
-      </w:pPr>
-    </w:p>
-    <w:p>
-      <w:pPr>
-        <w:spacing w:line="360" w:lineRule="auto"/>
-        <w:rPr>
-          <w:rFonts w:ascii="Times New Roman" w:hAnsi="Times New Roman" w:cs="Times New Roman"/>
-        </w:rPr>
-      </w:pPr>
-    </w:p>
-    <w:p>
-      <w:pPr>
-        <w:tabs>
-          <w:tab w:val="left" w:pos="1089"/>
-        </w:tabs>
-        <w:spacing w:line="360" w:lineRule="auto"/>
-        <w:rPr>
-          <w:rFonts w:ascii="Times New Roman" w:hAnsi="Times New Roman" w:cs="Times New Roman"/>
-        </w:rPr>
-      </w:pPr>
-    </w:p>
-    <w:p>
-      <w:pPr>
-        <w:tabs>
-          <w:tab w:val="left" w:pos="1089"/>
-        </w:tabs>
-        <w:spacing w:line="360" w:lineRule="auto"/>
-        <w:rPr>
-          <w:rFonts w:ascii="Times New Roman" w:hAnsi="Times New Roman" w:cs="Times New Roman"/>
-        </w:rPr>
-      </w:pPr>
-    </w:p>
-    <w:p>
-      <w:pPr>
-        <w:spacing w:line="360" w:lineRule="auto"/>
-        <w:rPr>
-          <w:rFonts w:ascii="Times New Roman" w:hAnsi="Times New Roman" w:cs="Times New Roman"/>
-        </w:rPr>
-      </w:pPr>
-    </w:p>
-    <w:p>
-      <w:pPr>
-        <w:spacing w:line="360" w:lineRule="auto"/>
-        <w:rPr>
-          <w:rFonts w:ascii="Times New Roman" w:hAnsi="Times New Roman" w:cs="Times New Roman"/>
-        </w:rPr>
-      </w:pPr>
-    </w:p>
-    <w:p>
-      <w:pPr>
-        <w:spacing w:line="360" w:lineRule="auto"/>
-        <w:rPr>
-          <w:rFonts w:ascii="Times New Roman" w:hAnsi="Times New Roman" w:cs="Times New Roman"/>
-        </w:rPr>
-      </w:pPr>
-    </w:p>
-    <w:p>
-      <w:pPr>
-        <w:spacing w:line="360" w:lineRule="auto"/>
-        <w:rPr>
-          <w:rFonts w:ascii="Times New Roman" w:hAnsi="Times New Roman" w:cs="Times New Roman"/>
-        </w:rPr>
-      </w:pPr>
-    </w:p>
-    <w:p>
-      <w:pPr>
-        <w:spacing w:after="240" w:line="360" w:lineRule="auto"/>
-        <w:rPr>
-          <w:rFonts w:ascii="Times New Roman" w:hAnsi="Times New Roman" w:cs="Times New Roman"/>
-        </w:rPr>
-      </w:pPr>
     </w:p>
     <w:sectPr>
       <w:footerReference w:type="even" r:id="rId9"/>

--- a/semester3/physics/lab 1.01/Отчёт Козаченко.docx
+++ b/semester3/physics/lab 1.01/Отчёт Козаченко.docx
@@ -2761,6 +2761,68 @@
               </w:rPr>
               <w:t>прибора</w:t>
             </w:r>
+            <w:r>
+              <w:rPr>
+                <w:rFonts w:ascii="Times New Roman" w:hAnsi="Times New Roman" w:cs="Times New Roman"/>
+                <w:i/>
+                <w:sz w:val="22"/>
+                <w:szCs w:val="22"/>
+              </w:rPr>
+              <w:t xml:space="preserve"> </w:t>
+            </w:r>
+            <m:oMath>
+              <m:sSub>
+                <m:sSubPr>
+                  <m:ctrlPr>
+                    <w:rPr>
+                      <w:rFonts w:ascii="Cambria Math" w:hAnsi="Cambria Math" w:cs="Cambria Math"/>
+                      <w:i/>
+                    </w:rPr>
+                  </m:ctrlPr>
+                </m:sSubPr>
+                <m:e>
+                  <m:r>
+                    <w:rPr>
+                      <w:rFonts w:ascii="Cambria Math" w:hAnsi="Cambria Math" w:cs="Times New Roman"/>
+                    </w:rPr>
+                    <m:t>(</m:t>
+                  </m:r>
+                  <m:r>
+                    <w:rPr>
+                      <w:rFonts w:ascii="Cambria Math" w:hAnsi="Cambria Math" w:cs="Times New Roman"/>
+                    </w:rPr>
+                    <m:t>∆</m:t>
+                  </m:r>
+                  <m:ctrlPr>
+                    <w:rPr>
+                      <w:rFonts w:ascii="Cambria Math" w:hAnsi="Cambria Math" w:cs="Times New Roman"/>
+                      <w:i/>
+                    </w:rPr>
+                  </m:ctrlPr>
+                </m:e>
+                <m:sub>
+                  <m:r>
+                    <w:rPr>
+                      <w:rFonts w:ascii="Cambria Math" w:hAnsi="Cambria Math" w:cs="Cambria Math"/>
+                    </w:rPr>
+                    <m:t>и</m:t>
+                  </m:r>
+                  <m:r>
+                    <w:rPr>
+                      <w:rFonts w:ascii="Cambria Math" w:hAnsi="Cambria Math" w:cs="Cambria Math"/>
+                      <w:lang w:val="en-US"/>
+                    </w:rPr>
+                    <m:t>t</m:t>
+                  </m:r>
+                </m:sub>
+              </m:sSub>
+              <m:r>
+                <w:rPr>
+                  <w:rFonts w:ascii="Cambria Math" w:hAnsi="Cambria Math" w:cs="Cambria Math"/>
+                </w:rPr>
+                <m:t>)</m:t>
+              </m:r>
+            </m:oMath>
           </w:p>
         </w:tc>
       </w:tr>

--- a/semester3/physics/lab 1.01/Отчёт Козаченко.docx
+++ b/semester3/physics/lab 1.01/Отчёт Козаченко.docx
@@ -2785,13 +2785,7 @@
                     <w:rPr>
                       <w:rFonts w:ascii="Cambria Math" w:hAnsi="Cambria Math" w:cs="Times New Roman"/>
                     </w:rPr>
-                    <m:t>(</m:t>
-                  </m:r>
-                  <m:r>
-                    <w:rPr>
-                      <w:rFonts w:ascii="Cambria Math" w:hAnsi="Cambria Math" w:cs="Times New Roman"/>
-                    </w:rPr>
-                    <m:t>∆</m:t>
+                    <m:t>(∆</m:t>
                   </m:r>
                   <m:ctrlPr>
                     <w:rPr>
@@ -13843,25 +13837,56 @@
             </m:ctrlPr>
           </m:num>
           <m:den>
-            <m:bar>
-              <m:barPr>
-                <m:pos m:val="top"/>
+            <m:sSub>
+              <m:sSubPr>
                 <m:ctrlPr>
                   <w:rPr>
                     <w:rFonts w:ascii="Cambria Math" w:hAnsi="Cambria Math" w:cs="Cambria Math"/>
                     <w:i/>
                   </w:rPr>
                 </m:ctrlPr>
-              </m:barPr>
+              </m:sSubPr>
               <m:e>
+                <m:d>
+                  <m:dPr>
+                    <m:begChr m:val="⟨"/>
+                    <m:endChr m:val="⟩"/>
+                    <m:ctrlPr>
+                      <w:rPr>
+                        <w:rFonts w:ascii="Cambria Math" w:hAnsi="Cambria Math" w:cs="Cambria Math"/>
+                        <w:i/>
+                      </w:rPr>
+                    </m:ctrlPr>
+                  </m:dPr>
+                  <m:e>
+                    <m:r>
+                      <w:rPr>
+                        <w:rFonts w:ascii="Cambria Math" w:hAnsi="Cambria Math" w:cs="Cambria Math"/>
+                      </w:rPr>
+                      <m:t>t</m:t>
+                    </m:r>
+                  </m:e>
+                </m:d>
+                <m:ctrlPr>
+                  <w:rPr>
+                    <w:rFonts w:ascii="Cambria Math" w:hAnsi="Cambria Math" w:cs="Times New Roman"/>
+                    <w:i/>
+                    <w:vertAlign w:val="subscript"/>
+                    <w:lang w:val="en-US"/>
+                  </w:rPr>
+                </m:ctrlPr>
+              </m:e>
+              <m:sub>
                 <m:r>
                   <w:rPr>
-                    <w:rFonts w:ascii="Cambria Math" w:hAnsi="Cambria Math" w:cs="Cambria Math"/>
+                    <w:rFonts w:ascii="Cambria Math" w:hAnsi="Cambria Math" w:cs="Times New Roman"/>
+                    <w:vertAlign w:val="subscript"/>
+                    <w:lang w:val="en-US"/>
                   </w:rPr>
-                  <m:t>t</m:t>
+                  <m:t>N</m:t>
                 </m:r>
-              </m:e>
-            </m:bar>
+              </m:sub>
+            </m:sSub>
             <m:ctrlPr>
               <w:rPr>
                 <w:rFonts w:ascii="Cambria Math" w:hAnsi="Cambria Math" w:cs="Cambria Math"/>

--- a/semester3/physics/lab 1.01/Отчёт Козаченко.docx
+++ b/semester3/physics/lab 1.01/Отчёт Козаченко.docx
@@ -8170,7 +8170,17 @@
                   <w:rFonts w:ascii="Cambria Math" w:hAnsi="Cambria Math" w:cs="Times New Roman"/>
                   <w:color w:val="000000"/>
                 </w:rPr>
-                <m:t xml:space="preserve">0,101 </m:t>
+                <m:t>0,1</m:t>
+              </m:r>
+              <m:r>
+                <m:rPr>
+                  <m:sty m:val="p"/>
+                </m:rPr>
+                <w:rPr>
+                  <w:rFonts w:ascii="Cambria Math" w:hAnsi="Cambria Math" w:cs="Times New Roman"/>
+                  <w:color w:val="000000"/>
+                </w:rPr>
+                <m:t xml:space="preserve">19 </m:t>
               </m:r>
             </m:oMath>
             <w:r>
@@ -8236,7 +8246,27 @@
                     <w:rFonts w:ascii="Cambria Math" w:hAnsi="Cambria Math" w:cs="Times New Roman"/>
                     <w:color w:val="000000"/>
                   </w:rPr>
-                  <m:t xml:space="preserve">3,935 </m:t>
+                  <m:t>3,</m:t>
+                </m:r>
+                <m:r>
+                  <m:rPr>
+                    <m:sty m:val="p"/>
+                  </m:rPr>
+                  <w:rPr>
+                    <w:rFonts w:ascii="Cambria Math" w:hAnsi="Cambria Math" w:cs="Times New Roman"/>
+                    <w:color w:val="000000"/>
+                  </w:rPr>
+                  <m:t>348</m:t>
+                </m:r>
+                <m:r>
+                  <m:rPr>
+                    <m:sty m:val="p"/>
+                  </m:rPr>
+                  <w:rPr>
+                    <w:rFonts w:ascii="Cambria Math" w:hAnsi="Cambria Math" w:cs="Times New Roman"/>
+                    <w:color w:val="000000"/>
+                  </w:rPr>
+                  <m:t xml:space="preserve"> </m:t>
                 </m:r>
                 <m:sSup>
                   <m:sSupPr>
@@ -9252,7 +9282,19 @@
           <w:rPr>
             <w:rFonts w:ascii="Cambria Math" w:hAnsi="Cambria Math" w:cs="Times New Roman"/>
           </w:rPr>
-          <m:t xml:space="preserve"> = 0,101 с</m:t>
+          <m:t xml:space="preserve"> = 0,1</m:t>
+        </m:r>
+        <m:r>
+          <w:rPr>
+            <w:rFonts w:ascii="Cambria Math" w:hAnsi="Cambria Math" w:cs="Times New Roman"/>
+          </w:rPr>
+          <m:t>19</m:t>
+        </m:r>
+        <m:r>
+          <w:rPr>
+            <w:rFonts w:ascii="Cambria Math" w:hAnsi="Cambria Math" w:cs="Times New Roman"/>
+          </w:rPr>
+          <m:t xml:space="preserve"> с</m:t>
         </m:r>
       </m:oMath>
       <w:r>
@@ -9383,7 +9425,17 @@
             <w:rFonts w:ascii="Cambria Math" w:hAnsi="Cambria Math" w:cs="Times New Roman"/>
             <w:color w:val="000000"/>
           </w:rPr>
-          <m:t xml:space="preserve">935 </m:t>
+          <m:t>348</m:t>
+        </m:r>
+        <m:r>
+          <m:rPr>
+            <m:sty m:val="p"/>
+          </m:rPr>
+          <w:rPr>
+            <w:rFonts w:ascii="Cambria Math" w:hAnsi="Cambria Math" w:cs="Times New Roman"/>
+            <w:color w:val="000000"/>
+          </w:rPr>
+          <m:t xml:space="preserve"> </m:t>
         </m:r>
         <m:sSup>
           <m:sSupPr>
@@ -10063,19 +10115,11 @@
               <w:jc w:val="center"/>
               <w:rPr>
                 <w:rFonts w:ascii="Times New Roman" w:hAnsi="Times New Roman" w:cs="Times New Roman"/>
-                <w:b/>
-                <w:bCs/>
-              </w:rPr>
-            </w:pPr>
-            <w:r>
-              <w:rPr>
-                <w:rFonts w:ascii="Times New Roman" w:hAnsi="Times New Roman" w:cs="Times New Roman"/>
                 <w:color w:val="000000"/>
                 <w:sz w:val="22"/>
                 <w:szCs w:val="22"/>
               </w:rPr>
-              <w:t>0,58</w:t>
-            </w:r>
+            </w:pPr>
             <w:r>
               <w:rPr>
                 <w:rFonts w:ascii="Times New Roman" w:hAnsi="Times New Roman" w:cs="Times New Roman"/>
@@ -10083,7 +10127,16 @@
                 <w:sz w:val="22"/>
                 <w:szCs w:val="22"/>
               </w:rPr>
-              <w:t>1</w:t>
+              <w:t>0,</w:t>
+            </w:r>
+            <w:r>
+              <w:rPr>
+                <w:rFonts w:ascii="Times New Roman" w:hAnsi="Times New Roman" w:cs="Times New Roman"/>
+                <w:color w:val="000000"/>
+                <w:sz w:val="22"/>
+                <w:szCs w:val="22"/>
+              </w:rPr>
+              <w:t>838</w:t>
             </w:r>
           </w:p>
         </w:tc>
@@ -10363,7 +10416,7 @@
                 <w:sz w:val="22"/>
                 <w:szCs w:val="22"/>
               </w:rPr>
-              <w:t>1,7</w:t>
+              <w:t>1,</w:t>
             </w:r>
             <w:r>
               <w:rPr>
@@ -10372,7 +10425,7 @@
                 <w:sz w:val="22"/>
                 <w:szCs w:val="22"/>
               </w:rPr>
-              <w:t>67</w:t>
+              <w:t>876</w:t>
             </w:r>
           </w:p>
         </w:tc>
@@ -10655,16 +10708,7 @@
                 <w:sz w:val="22"/>
                 <w:szCs w:val="22"/>
               </w:rPr>
-              <w:t>3,3</w:t>
-            </w:r>
-            <w:r>
-              <w:rPr>
-                <w:rFonts w:ascii="Times New Roman" w:hAnsi="Times New Roman" w:cs="Times New Roman"/>
-                <w:color w:val="000000"/>
-                <w:sz w:val="22"/>
-                <w:szCs w:val="22"/>
-              </w:rPr>
-              <w:t>36</w:t>
+              <w:t>2,971</w:t>
             </w:r>
           </w:p>
         </w:tc>
@@ -10959,7 +11003,7 @@
                 <w:sz w:val="22"/>
                 <w:szCs w:val="22"/>
               </w:rPr>
-              <w:t>3,9</w:t>
+              <w:t>3,</w:t>
             </w:r>
             <w:r>
               <w:rPr>
@@ -10968,7 +11012,7 @@
                 <w:sz w:val="22"/>
                 <w:szCs w:val="22"/>
               </w:rPr>
-              <w:t>09</w:t>
+              <w:t>332</w:t>
             </w:r>
           </w:p>
         </w:tc>
@@ -11242,7 +11286,7 @@
                 <w:sz w:val="22"/>
                 <w:szCs w:val="22"/>
               </w:rPr>
-              <w:t>2,84</w:t>
+              <w:t>2,</w:t>
             </w:r>
             <w:r>
               <w:rPr>
@@ -11251,7 +11295,7 @@
                 <w:sz w:val="22"/>
                 <w:szCs w:val="22"/>
               </w:rPr>
-              <w:t>3</w:t>
+              <w:t>646</w:t>
             </w:r>
           </w:p>
         </w:tc>
@@ -11523,7 +11567,7 @@
                 <w:sz w:val="22"/>
                 <w:szCs w:val="22"/>
               </w:rPr>
-              <w:t>1,28</w:t>
+              <w:t>1,</w:t>
             </w:r>
             <w:r>
               <w:rPr>
@@ -11532,7 +11576,7 @@
                 <w:sz w:val="22"/>
                 <w:szCs w:val="22"/>
               </w:rPr>
-              <w:t>4</w:t>
+              <w:t>488</w:t>
             </w:r>
           </w:p>
         </w:tc>
@@ -11813,7 +11857,7 @@
                 <w:sz w:val="22"/>
                 <w:szCs w:val="22"/>
               </w:rPr>
-              <w:t>0,3</w:t>
+              <w:t>0,</w:t>
             </w:r>
             <w:r>
               <w:rPr>
@@ -11822,16 +11866,7 @@
                 <w:sz w:val="22"/>
                 <w:szCs w:val="22"/>
               </w:rPr>
-              <w:t>6</w:t>
-            </w:r>
-            <w:r>
-              <w:rPr>
-                <w:rFonts w:ascii="Times New Roman" w:hAnsi="Times New Roman" w:cs="Times New Roman"/>
-                <w:color w:val="000000"/>
-                <w:sz w:val="22"/>
-                <w:szCs w:val="22"/>
-              </w:rPr>
-              <w:t>0</w:t>
+              <w:t>593</w:t>
             </w:r>
           </w:p>
         </w:tc>
@@ -12393,15 +12428,20 @@
               <w:jc w:val="center"/>
               <w:rPr>
                 <w:rFonts w:ascii="Times New Roman" w:hAnsi="Times New Roman" w:cs="Times New Roman"/>
+              </w:rPr>
+            </w:pPr>
+            <w:r>
+              <w:rPr>
+                <w:rFonts w:ascii="Times New Roman" w:hAnsi="Times New Roman" w:cs="Times New Roman"/>
                 <w:lang w:val="en-US"/>
               </w:rPr>
-            </w:pPr>
-            <w:r>
-              <w:rPr>
-                <w:rFonts w:ascii="Times New Roman" w:hAnsi="Times New Roman" w:cs="Times New Roman"/>
-                <w:lang w:val="en-US"/>
-              </w:rPr>
-              <w:t>1,47</w:t>
+              <w:t>1,4</w:t>
+            </w:r>
+            <w:r>
+              <w:rPr>
+                <w:rFonts w:ascii="Times New Roman" w:hAnsi="Times New Roman" w:cs="Times New Roman"/>
+              </w:rPr>
+              <w:t>5</w:t>
             </w:r>
           </w:p>
         </w:tc>
@@ -12415,15 +12455,20 @@
               <w:jc w:val="center"/>
               <w:rPr>
                 <w:rFonts w:ascii="Times New Roman" w:hAnsi="Times New Roman" w:cs="Times New Roman"/>
+              </w:rPr>
+            </w:pPr>
+            <w:r>
+              <w:rPr>
+                <w:rFonts w:ascii="Times New Roman" w:hAnsi="Times New Roman" w:cs="Times New Roman"/>
                 <w:lang w:val="en-US"/>
               </w:rPr>
-            </w:pPr>
-            <w:r>
-              <w:rPr>
-                <w:rFonts w:ascii="Times New Roman" w:hAnsi="Times New Roman" w:cs="Times New Roman"/>
-                <w:lang w:val="en-US"/>
-              </w:rPr>
-              <w:t>1,67</w:t>
+              <w:t>1,6</w:t>
+            </w:r>
+            <w:r>
+              <w:rPr>
+                <w:rFonts w:ascii="Times New Roman" w:hAnsi="Times New Roman" w:cs="Times New Roman"/>
+              </w:rPr>
+              <w:t>9</w:t>
             </w:r>
           </w:p>
         </w:tc>
@@ -12437,15 +12482,20 @@
               <w:jc w:val="center"/>
               <w:rPr>
                 <w:rFonts w:ascii="Times New Roman" w:hAnsi="Times New Roman" w:cs="Times New Roman"/>
+              </w:rPr>
+            </w:pPr>
+            <w:r>
+              <w:rPr>
+                <w:rFonts w:ascii="Times New Roman" w:hAnsi="Times New Roman" w:cs="Times New Roman"/>
                 <w:lang w:val="en-US"/>
               </w:rPr>
-            </w:pPr>
-            <w:r>
-              <w:rPr>
-                <w:rFonts w:ascii="Times New Roman" w:hAnsi="Times New Roman" w:cs="Times New Roman"/>
-                <w:lang w:val="en-US"/>
-              </w:rPr>
-              <w:t>33</w:t>
+              <w:t>3</w:t>
+            </w:r>
+            <w:r>
+              <w:rPr>
+                <w:rFonts w:ascii="Times New Roman" w:hAnsi="Times New Roman" w:cs="Times New Roman"/>
+              </w:rPr>
+              <w:t>6</w:t>
             </w:r>
           </w:p>
         </w:tc>
@@ -12466,13 +12516,13 @@
                 <w:rFonts w:ascii="Times New Roman" w:hAnsi="Times New Roman" w:cs="Times New Roman"/>
                 <w:lang w:val="en-US"/>
               </w:rPr>
-              <w:t>0,63</w:t>
-            </w:r>
-            <w:r>
-              <w:rPr>
-                <w:rFonts w:ascii="Times New Roman" w:hAnsi="Times New Roman" w:cs="Times New Roman"/>
-              </w:rPr>
-              <w:t>5</w:t>
+              <w:t>0,6</w:t>
+            </w:r>
+            <w:r>
+              <w:rPr>
+                <w:rFonts w:ascii="Times New Roman" w:hAnsi="Times New Roman" w:cs="Times New Roman"/>
+              </w:rPr>
+              <w:t>92</w:t>
             </w:r>
           </w:p>
         </w:tc>
@@ -12624,15 +12674,20 @@
               <w:jc w:val="center"/>
               <w:rPr>
                 <w:rFonts w:ascii="Times New Roman" w:hAnsi="Times New Roman" w:cs="Times New Roman"/>
+              </w:rPr>
+            </w:pPr>
+            <w:r>
+              <w:rPr>
+                <w:rFonts w:ascii="Times New Roman" w:hAnsi="Times New Roman" w:cs="Times New Roman"/>
                 <w:lang w:val="en-US"/>
               </w:rPr>
-            </w:pPr>
-            <w:r>
-              <w:rPr>
-                <w:rFonts w:ascii="Times New Roman" w:hAnsi="Times New Roman" w:cs="Times New Roman"/>
-                <w:lang w:val="en-US"/>
-              </w:rPr>
-              <w:t>1,37</w:t>
+              <w:t>1,</w:t>
+            </w:r>
+            <w:r>
+              <w:rPr>
+                <w:rFonts w:ascii="Times New Roman" w:hAnsi="Times New Roman" w:cs="Times New Roman"/>
+              </w:rPr>
+              <w:t>33</w:t>
             </w:r>
           </w:p>
         </w:tc>
@@ -12646,15 +12701,20 @@
               <w:jc w:val="center"/>
               <w:rPr>
                 <w:rFonts w:ascii="Times New Roman" w:hAnsi="Times New Roman" w:cs="Times New Roman"/>
+              </w:rPr>
+            </w:pPr>
+            <w:r>
+              <w:rPr>
+                <w:rFonts w:ascii="Times New Roman" w:hAnsi="Times New Roman" w:cs="Times New Roman"/>
                 <w:lang w:val="en-US"/>
               </w:rPr>
-            </w:pPr>
-            <w:r>
-              <w:rPr>
-                <w:rFonts w:ascii="Times New Roman" w:hAnsi="Times New Roman" w:cs="Times New Roman"/>
-                <w:lang w:val="en-US"/>
-              </w:rPr>
-              <w:t>1,77</w:t>
+              <w:t>1,</w:t>
+            </w:r>
+            <w:r>
+              <w:rPr>
+                <w:rFonts w:ascii="Times New Roman" w:hAnsi="Times New Roman" w:cs="Times New Roman"/>
+              </w:rPr>
+              <w:t>81</w:t>
             </w:r>
           </w:p>
         </w:tc>
@@ -12668,15 +12728,13 @@
               <w:jc w:val="center"/>
               <w:rPr>
                 <w:rFonts w:ascii="Times New Roman" w:hAnsi="Times New Roman" w:cs="Times New Roman"/>
-                <w:lang w:val="en-US"/>
-              </w:rPr>
-            </w:pPr>
-            <w:r>
-              <w:rPr>
-                <w:rFonts w:ascii="Times New Roman" w:hAnsi="Times New Roman" w:cs="Times New Roman"/>
-                <w:lang w:val="en-US"/>
-              </w:rPr>
-              <w:t>45</w:t>
+              </w:rPr>
+            </w:pPr>
+            <w:r>
+              <w:rPr>
+                <w:rFonts w:ascii="Times New Roman" w:hAnsi="Times New Roman" w:cs="Times New Roman"/>
+              </w:rPr>
+              <w:t>51</w:t>
             </w:r>
           </w:p>
         </w:tc>
@@ -12697,13 +12755,13 @@
                 <w:rFonts w:ascii="Times New Roman" w:hAnsi="Times New Roman" w:cs="Times New Roman"/>
                 <w:lang w:val="en-US"/>
               </w:rPr>
-              <w:t>0,8</w:t>
-            </w:r>
-            <w:r>
-              <w:rPr>
-                <w:rFonts w:ascii="Times New Roman" w:hAnsi="Times New Roman" w:cs="Times New Roman"/>
-              </w:rPr>
-              <w:t>65</w:t>
+              <w:t>0,</w:t>
+            </w:r>
+            <w:r>
+              <w:rPr>
+                <w:rFonts w:ascii="Times New Roman" w:hAnsi="Times New Roman" w:cs="Times New Roman"/>
+              </w:rPr>
+              <w:t>981</w:t>
             </w:r>
           </w:p>
         </w:tc>
@@ -12855,15 +12913,20 @@
               <w:jc w:val="center"/>
               <w:rPr>
                 <w:rFonts w:ascii="Times New Roman" w:hAnsi="Times New Roman" w:cs="Times New Roman"/>
+              </w:rPr>
+            </w:pPr>
+            <w:r>
+              <w:rPr>
+                <w:rFonts w:ascii="Times New Roman" w:hAnsi="Times New Roman" w:cs="Times New Roman"/>
                 <w:lang w:val="en-US"/>
               </w:rPr>
-            </w:pPr>
-            <w:r>
-              <w:rPr>
-                <w:rFonts w:ascii="Times New Roman" w:hAnsi="Times New Roman" w:cs="Times New Roman"/>
-                <w:lang w:val="en-US"/>
-              </w:rPr>
-              <w:t>1,27</w:t>
+              <w:t>1,2</w:t>
+            </w:r>
+            <w:r>
+              <w:rPr>
+                <w:rFonts w:ascii="Times New Roman" w:hAnsi="Times New Roman" w:cs="Times New Roman"/>
+              </w:rPr>
+              <w:t>2</w:t>
             </w:r>
           </w:p>
         </w:tc>
@@ -12877,15 +12940,20 @@
               <w:jc w:val="center"/>
               <w:rPr>
                 <w:rFonts w:ascii="Times New Roman" w:hAnsi="Times New Roman" w:cs="Times New Roman"/>
+              </w:rPr>
+            </w:pPr>
+            <w:r>
+              <w:rPr>
+                <w:rFonts w:ascii="Times New Roman" w:hAnsi="Times New Roman" w:cs="Times New Roman"/>
                 <w:lang w:val="en-US"/>
               </w:rPr>
-            </w:pPr>
-            <w:r>
-              <w:rPr>
-                <w:rFonts w:ascii="Times New Roman" w:hAnsi="Times New Roman" w:cs="Times New Roman"/>
-                <w:lang w:val="en-US"/>
-              </w:rPr>
-              <w:t>1,87</w:t>
+              <w:t>1,</w:t>
+            </w:r>
+            <w:r>
+              <w:rPr>
+                <w:rFonts w:ascii="Times New Roman" w:hAnsi="Times New Roman" w:cs="Times New Roman"/>
+              </w:rPr>
+              <w:t>93</w:t>
             </w:r>
           </w:p>
         </w:tc>
@@ -13950,10 +14018,10 @@
           <w:noProof/>
         </w:rPr>
         <w:drawing>
-          <wp:inline distT="0" distB="0" distL="0" distR="0" wp14:anchorId="78C9B3AF" wp14:editId="6CFF3BFB">
+          <wp:inline distT="0" distB="0" distL="0" distR="0" wp14:anchorId="2F83A29B" wp14:editId="6801D784">
             <wp:extent cx="5288280" cy="2983230"/>
             <wp:effectExtent l="0" t="0" r="7620" b="7620"/>
-            <wp:docPr id="1" name="Диаграмма 1">
+            <wp:docPr id="2" name="Диаграмма 2">
               <a:extLst xmlns:a="http://schemas.openxmlformats.org/drawingml/2006/main">
                 <a:ext uri="{FF2B5EF4-FFF2-40B4-BE49-F238E27FC236}">
                   <a16:creationId xmlns:a16="http://schemas.microsoft.com/office/drawing/2014/main" id="{7000F39A-FF75-4F4F-8478-93A85C07A59A}"/>
@@ -14594,19 +14662,8 @@
               <w:sz w:val="22"/>
               <w:szCs w:val="22"/>
             </w:rPr>
-            <w:t xml:space="preserve">Физико-технический </w:t>
+            <w:t>Физико-технический мегафакультет</w:t>
           </w:r>
-          <w:proofErr w:type="spellStart"/>
-          <w:r>
-            <w:rPr>
-              <w:rFonts w:ascii="PT Sans" w:hAnsi="PT Sans"/>
-              <w:b/>
-              <w:sz w:val="22"/>
-              <w:szCs w:val="22"/>
-            </w:rPr>
-            <w:t>мегафакультет</w:t>
-          </w:r>
-          <w:proofErr w:type="spellEnd"/>
         </w:p>
         <w:p>
           <w:pPr>
@@ -16182,25 +16239,25 @@
               <c:numCache>
                 <c:formatCode>General</c:formatCode>
                 <c:ptCount val="14"/>
-                <c:pt idx="0">
+                <c:pt idx="0" formatCode="0.000">
                   <c:v>3.6982248520710068E-2</c:v>
                 </c:pt>
-                <c:pt idx="2">
+                <c:pt idx="2" formatCode="0.000">
                   <c:v>3.6982248520710068E-2</c:v>
                 </c:pt>
-                <c:pt idx="4">
+                <c:pt idx="4" formatCode="0.000">
                   <c:v>9.5097210481825886E-2</c:v>
                 </c:pt>
-                <c:pt idx="6">
+                <c:pt idx="6" formatCode="0.000">
                   <c:v>8.9814032121724438E-2</c:v>
                 </c:pt>
-                <c:pt idx="8">
+                <c:pt idx="8" formatCode="0.000">
                   <c:v>9.5097210481825886E-2</c:v>
                 </c:pt>
-                <c:pt idx="10">
+                <c:pt idx="10" formatCode="0.000">
                   <c:v>2.6415891800507189E-2</c:v>
                 </c:pt>
-                <c:pt idx="12">
+                <c:pt idx="12" formatCode="0.000">
                   <c:v>1.5849535080304313E-2</c:v>
                 </c:pt>
               </c:numCache>
@@ -16208,7 +16265,7 @@
           </c:val>
           <c:extLst>
             <c:ext xmlns:c16="http://schemas.microsoft.com/office/drawing/2014/chart" uri="{C3380CC4-5D6E-409C-BE32-E72D297353CC}">
-              <c16:uniqueId val="{00000000-72CC-4451-BF87-72CB89D9011C}"/>
+              <c16:uniqueId val="{00000000-8673-4B0B-89CA-78D58047A493}"/>
             </c:ext>
           </c:extLst>
         </c:ser>
@@ -16291,28 +16348,28 @@
             <c:numRef>
               <c:f>(Лист1!$L$60,Лист1!$L$62,Лист1!$L$64,Лист1!$L$66,Лист1!$L$68,Лист1!$L$70,Лист1!$L$72)</c:f>
               <c:numCache>
-                <c:formatCode>General</c:formatCode>
+                <c:formatCode>0.000</c:formatCode>
                 <c:ptCount val="7"/>
                 <c:pt idx="0">
-                  <c:v>0.58120180550678435</c:v>
+                  <c:v>0.83847254795016601</c:v>
                 </c:pt>
                 <c:pt idx="1">
-                  <c:v>1.7673656960699256</c:v>
+                  <c:v>1.8756574455303077</c:v>
                 </c:pt>
                 <c:pt idx="2">
-                  <c:v>3.3361444323866944</c:v>
+                  <c:v>2.9710029015386974</c:v>
                 </c:pt>
                 <c:pt idx="3">
-                  <c:v>3.909148999761344</c:v>
+                  <c:v>3.3322494112921013</c:v>
                 </c:pt>
                 <c:pt idx="4">
-                  <c:v>2.8434039383406597</c:v>
+                  <c:v>2.646407978718007</c:v>
                 </c:pt>
                 <c:pt idx="5">
-                  <c:v>1.2838487238011496</c:v>
+                  <c:v>1.488198861451429</c:v>
                 </c:pt>
                 <c:pt idx="6">
-                  <c:v>0.35983889420544762</c:v>
+                  <c:v>0.59258412394809812</c:v>
                 </c:pt>
               </c:numCache>
             </c:numRef>
@@ -16320,7 +16377,7 @@
           <c:smooth val="1"/>
           <c:extLst>
             <c:ext xmlns:c16="http://schemas.microsoft.com/office/drawing/2014/chart" uri="{C3380CC4-5D6E-409C-BE32-E72D297353CC}">
-              <c16:uniqueId val="{00000001-72CC-4451-BF87-72CB89D9011C}"/>
+              <c16:uniqueId val="{00000001-8673-4B0B-89CA-78D58047A493}"/>
             </c:ext>
           </c:extLst>
         </c:ser>
@@ -16535,7 +16592,7 @@
             </a:p>
           </c:txPr>
         </c:title>
-        <c:numFmt formatCode="General" sourceLinked="1"/>
+        <c:numFmt formatCode="0.000" sourceLinked="1"/>
         <c:majorTickMark val="none"/>
         <c:minorTickMark val="none"/>
         <c:tickLblPos val="nextTo"/>
@@ -16639,7 +16696,7 @@
             </a:p>
           </c:txPr>
         </c:title>
-        <c:numFmt formatCode="General" sourceLinked="1"/>
+        <c:numFmt formatCode="0.000" sourceLinked="1"/>
         <c:majorTickMark val="none"/>
         <c:minorTickMark val="none"/>
         <c:tickLblPos val="nextTo"/>

--- a/semester3/physics/lab 1.01/Отчёт Козаченко.docx
+++ b/semester3/physics/lab 1.01/Отчёт Козаченко.docx
@@ -1,6 +1,6 @@
 
 <file path=word/document.xml><?xml version="1.0" encoding="utf-8"?>
-<w:document xmlns:wpc="http://schemas.microsoft.com/office/word/2010/wordprocessingCanvas" xmlns:cx="http://schemas.microsoft.com/office/drawing/2014/chartex" xmlns:cx1="http://schemas.microsoft.com/office/drawing/2015/9/8/chartex" xmlns:cx2="http://schemas.microsoft.com/office/drawing/2015/10/21/chartex" xmlns:cx3="http://schemas.microsoft.com/office/drawing/2016/5/9/chartex" xmlns:cx4="http://schemas.microsoft.com/office/drawing/2016/5/10/chartex" xmlns:cx5="http://schemas.microsoft.com/office/drawing/2016/5/11/chartex" xmlns:cx6="http://schemas.microsoft.com/office/drawing/2016/5/12/chartex" xmlns:cx7="http://schemas.microsoft.com/office/drawing/2016/5/13/chartex" xmlns:cx8="http://schemas.microsoft.com/office/drawing/2016/5/14/chartex" xmlns:mc="http://schemas.openxmlformats.org/markup-compatibility/2006" xmlns:aink="http://schemas.microsoft.com/office/drawing/2016/ink" xmlns:am3d="http://schemas.microsoft.com/office/drawing/2017/model3d" xmlns:o="urn:schemas-microsoft-com:office:office" xmlns:r="http://schemas.openxmlformats.org/officeDocument/2006/relationships" xmlns:m="http://schemas.openxmlformats.org/officeDocument/2006/math" xmlns:v="urn:schemas-microsoft-com:vml" xmlns:wp14="http://schemas.microsoft.com/office/word/2010/wordprocessingDrawing" xmlns:wp="http://schemas.openxmlformats.org/drawingml/2006/wordprocessingDrawing" xmlns:w10="urn:schemas-microsoft-com:office:word" xmlns:w="http://schemas.openxmlformats.org/wordprocessingml/2006/main" xmlns:w14="http://schemas.microsoft.com/office/word/2010/wordml" xmlns:w15="http://schemas.microsoft.com/office/word/2012/wordml" xmlns:w16cex="http://schemas.microsoft.com/office/word/2018/wordml/cex" xmlns:w16cid="http://schemas.microsoft.com/office/word/2016/wordml/cid" xmlns:w16="http://schemas.microsoft.com/office/word/2018/wordml" xmlns:w16sdtdh="http://schemas.microsoft.com/office/word/2020/wordml/sdtdatahash" xmlns:w16se="http://schemas.microsoft.com/office/word/2015/wordml/symex" xmlns:wpg="http://schemas.microsoft.com/office/word/2010/wordprocessingGroup" xmlns:wpi="http://schemas.microsoft.com/office/word/2010/wordprocessingInk" xmlns:wne="http://schemas.microsoft.com/office/word/2006/wordml" xmlns:wps="http://schemas.microsoft.com/office/word/2010/wordprocessingShape" mc:Ignorable="w14 w15 w16se w16cid w16 w16cex w16sdtdh wp14">
+<w:document xmlns:wpc="http://schemas.microsoft.com/office/word/2010/wordprocessingCanvas" xmlns:cx="http://schemas.microsoft.com/office/drawing/2014/chartex" xmlns:cx1="http://schemas.microsoft.com/office/drawing/2015/9/8/chartex" xmlns:cx2="http://schemas.microsoft.com/office/drawing/2015/10/21/chartex" xmlns:cx3="http://schemas.microsoft.com/office/drawing/2016/5/9/chartex" xmlns:cx4="http://schemas.microsoft.com/office/drawing/2016/5/10/chartex" xmlns:cx5="http://schemas.microsoft.com/office/drawing/2016/5/11/chartex" xmlns:cx6="http://schemas.microsoft.com/office/drawing/2016/5/12/chartex" xmlns:cx7="http://schemas.microsoft.com/office/drawing/2016/5/13/chartex" xmlns:cx8="http://schemas.microsoft.com/office/drawing/2016/5/14/chartex" xmlns:mc="http://schemas.openxmlformats.org/markup-compatibility/2006" xmlns:aink="http://schemas.microsoft.com/office/drawing/2016/ink" xmlns:am3d="http://schemas.microsoft.com/office/drawing/2017/model3d" xmlns:o="urn:schemas-microsoft-com:office:office" xmlns:oel="http://schemas.microsoft.com/office/2019/extlst" xmlns:r="http://schemas.openxmlformats.org/officeDocument/2006/relationships" xmlns:m="http://schemas.openxmlformats.org/officeDocument/2006/math" xmlns:v="urn:schemas-microsoft-com:vml" xmlns:wp14="http://schemas.microsoft.com/office/word/2010/wordprocessingDrawing" xmlns:wp="http://schemas.openxmlformats.org/drawingml/2006/wordprocessingDrawing" xmlns:w10="urn:schemas-microsoft-com:office:word" xmlns:w="http://schemas.openxmlformats.org/wordprocessingml/2006/main" xmlns:w14="http://schemas.microsoft.com/office/word/2010/wordml" xmlns:w15="http://schemas.microsoft.com/office/word/2012/wordml" xmlns:w16cex="http://schemas.microsoft.com/office/word/2018/wordml/cex" xmlns:w16cid="http://schemas.microsoft.com/office/word/2016/wordml/cid" xmlns:w16="http://schemas.microsoft.com/office/word/2018/wordml" xmlns:w16du="http://schemas.microsoft.com/office/word/2023/wordml/word16du" xmlns:w16sdtdh="http://schemas.microsoft.com/office/word/2020/wordml/sdtdatahash" xmlns:w16sdtfl="http://schemas.microsoft.com/office/word/2024/wordml/sdtformatlock" xmlns:w16se="http://schemas.microsoft.com/office/word/2015/wordml/symex" xmlns:wpg="http://schemas.microsoft.com/office/word/2010/wordprocessingGroup" xmlns:wpi="http://schemas.microsoft.com/office/word/2010/wordprocessingInk" xmlns:wne="http://schemas.microsoft.com/office/word/2006/wordml" xmlns:wps="http://schemas.microsoft.com/office/word/2010/wordprocessingShape" mc:Ignorable="w14 w15 w16se w16cid w16 w16cex w16sdtdh w16sdtfl w16du wp14">
   <w:body>
     <w:p>
       <w:pPr>
@@ -3272,7 +3272,7 @@
                   <w:vertAlign w:val="subscript"/>
                   <w:lang w:val="en-US"/>
                 </w:rPr>
-                <m:t xml:space="preserve"> – </m:t>
+                <m:t xml:space="preserve"> - </m:t>
               </m:r>
               <m:sSub>
                 <m:sSubPr>
@@ -3403,7 +3403,7 @@
                         <w:vertAlign w:val="subscript"/>
                         <w:lang w:val="en-US"/>
                       </w:rPr>
-                      <m:t xml:space="preserve"> – </m:t>
+                      <m:t xml:space="preserve"> - </m:t>
                     </m:r>
                     <m:sSub>
                       <m:sSubPr>
@@ -8060,7 +8060,7 @@
                     <w:rPr>
                       <w:rFonts w:ascii="Cambria Math" w:hAnsi="Cambria Math"/>
                     </w:rPr>
-                    <m:t xml:space="preserve"> = –1,710 * </m:t>
+                    <m:t xml:space="preserve"> = -1,710 * </m:t>
                   </m:r>
                   <m:sSup>
                     <m:sSupPr>
@@ -8170,17 +8170,7 @@
                   <w:rFonts w:ascii="Cambria Math" w:hAnsi="Cambria Math" w:cs="Times New Roman"/>
                   <w:color w:val="000000"/>
                 </w:rPr>
-                <m:t>0,1</m:t>
-              </m:r>
-              <m:r>
-                <m:rPr>
-                  <m:sty m:val="p"/>
-                </m:rPr>
-                <w:rPr>
-                  <w:rFonts w:ascii="Cambria Math" w:hAnsi="Cambria Math" w:cs="Times New Roman"/>
-                  <w:color w:val="000000"/>
-                </w:rPr>
-                <m:t xml:space="preserve">19 </m:t>
+                <m:t xml:space="preserve">0,119 </m:t>
               </m:r>
             </m:oMath>
             <w:r>
@@ -8246,27 +8236,7 @@
                     <w:rFonts w:ascii="Cambria Math" w:hAnsi="Cambria Math" w:cs="Times New Roman"/>
                     <w:color w:val="000000"/>
                   </w:rPr>
-                  <m:t>3,</m:t>
-                </m:r>
-                <m:r>
-                  <m:rPr>
-                    <m:sty m:val="p"/>
-                  </m:rPr>
-                  <w:rPr>
-                    <w:rFonts w:ascii="Cambria Math" w:hAnsi="Cambria Math" w:cs="Times New Roman"/>
-                    <w:color w:val="000000"/>
-                  </w:rPr>
-                  <m:t>348</m:t>
-                </m:r>
-                <m:r>
-                  <m:rPr>
-                    <m:sty m:val="p"/>
-                  </m:rPr>
-                  <w:rPr>
-                    <w:rFonts w:ascii="Cambria Math" w:hAnsi="Cambria Math" w:cs="Times New Roman"/>
-                    <w:color w:val="000000"/>
-                  </w:rPr>
-                  <m:t xml:space="preserve"> </m:t>
+                  <m:t xml:space="preserve">3,348 </m:t>
                 </m:r>
                 <m:sSup>
                   <m:sSupPr>
@@ -8756,7 +8726,7 @@
               <w:rPr>
                 <w:rFonts w:ascii="Cambria Math" w:hAnsi="Cambria Math"/>
               </w:rPr>
-              <m:t xml:space="preserve"> = –1,710 * </m:t>
+              <m:t xml:space="preserve"> = -1,710 * </m:t>
             </m:r>
             <m:sSup>
               <m:sSupPr>
@@ -9282,19 +9252,7 @@
           <w:rPr>
             <w:rFonts w:ascii="Cambria Math" w:hAnsi="Cambria Math" w:cs="Times New Roman"/>
           </w:rPr>
-          <m:t xml:space="preserve"> = 0,1</m:t>
-        </m:r>
-        <m:r>
-          <w:rPr>
-            <w:rFonts w:ascii="Cambria Math" w:hAnsi="Cambria Math" w:cs="Times New Roman"/>
-          </w:rPr>
-          <m:t>19</m:t>
-        </m:r>
-        <m:r>
-          <w:rPr>
-            <w:rFonts w:ascii="Cambria Math" w:hAnsi="Cambria Math" w:cs="Times New Roman"/>
-          </w:rPr>
-          <m:t xml:space="preserve"> с</m:t>
+          <m:t xml:space="preserve"> = 0,119 с</m:t>
         </m:r>
       </m:oMath>
       <w:r>
@@ -9425,17 +9383,7 @@
             <w:rFonts w:ascii="Cambria Math" w:hAnsi="Cambria Math" w:cs="Times New Roman"/>
             <w:color w:val="000000"/>
           </w:rPr>
-          <m:t>348</m:t>
-        </m:r>
-        <m:r>
-          <m:rPr>
-            <m:sty m:val="p"/>
-          </m:rPr>
-          <w:rPr>
-            <w:rFonts w:ascii="Cambria Math" w:hAnsi="Cambria Math" w:cs="Times New Roman"/>
-            <w:color w:val="000000"/>
-          </w:rPr>
-          <m:t xml:space="preserve"> </m:t>
+          <m:t xml:space="preserve">348 </m:t>
         </m:r>
         <m:sSup>
           <m:sSupPr>
@@ -9612,7 +9560,7 @@
           <w:rPr>
             <w:rFonts w:ascii="Cambria Math" w:hAnsi="Cambria Math" w:cs="Times New Roman"/>
           </w:rPr>
-          <m:t xml:space="preserve">– </m:t>
+          <m:t xml:space="preserve">- </m:t>
         </m:r>
         <m:sSub>
           <m:sSubPr>
@@ -10011,6 +9959,7 @@
                 <w:rFonts w:ascii="Times New Roman" w:hAnsi="Times New Roman" w:cs="Times New Roman"/>
                 <w:b/>
                 <w:bCs/>
+                <w:lang w:val="en-US"/>
               </w:rPr>
             </w:pPr>
             <w:r>
@@ -10019,8 +9968,9 @@
                 <w:color w:val="000000"/>
                 <w:sz w:val="22"/>
                 <w:szCs w:val="22"/>
-              </w:rPr>
-              <w:t>7</w:t>
+                <w:lang w:val="en-US"/>
+              </w:rPr>
+              <w:t>5</w:t>
             </w:r>
           </w:p>
         </w:tc>
@@ -10038,27 +9988,19 @@
               <w:jc w:val="center"/>
               <w:rPr>
                 <w:rFonts w:ascii="Times New Roman" w:hAnsi="Times New Roman" w:cs="Times New Roman"/>
-                <w:b/>
-                <w:bCs/>
-              </w:rPr>
-            </w:pPr>
-            <w:r>
-              <w:rPr>
-                <w:rFonts w:ascii="Times New Roman" w:hAnsi="Times New Roman" w:cs="Times New Roman"/>
-                <w:color w:val="000000"/>
                 <w:sz w:val="22"/>
                 <w:szCs w:val="22"/>
-              </w:rPr>
-              <w:t>0,03</w:t>
-            </w:r>
-            <w:r>
-              <w:rPr>
-                <w:rFonts w:ascii="Times New Roman" w:hAnsi="Times New Roman" w:cs="Times New Roman"/>
-                <w:color w:val="000000"/>
+                <w:lang w:val="en-US"/>
+              </w:rPr>
+            </w:pPr>
+            <w:r>
+              <w:rPr>
+                <w:rFonts w:ascii="Times New Roman" w:hAnsi="Times New Roman" w:cs="Times New Roman"/>
                 <w:sz w:val="22"/>
                 <w:szCs w:val="22"/>
-              </w:rPr>
-              <w:t>7</w:t>
+                <w:lang w:val="en-US"/>
+              </w:rPr>
+              <w:t>1,374</w:t>
             </w:r>
           </w:p>
         </w:tc>
@@ -10301,6 +10243,7 @@
                 <w:rFonts w:ascii="Times New Roman" w:hAnsi="Times New Roman" w:cs="Times New Roman"/>
                 <w:b/>
                 <w:bCs/>
+                <w:lang w:val="en-US"/>
               </w:rPr>
             </w:pPr>
             <w:r>
@@ -10309,8 +10252,9 @@
                 <w:color w:val="000000"/>
                 <w:sz w:val="22"/>
                 <w:szCs w:val="22"/>
-              </w:rPr>
-              <w:t>7</w:t>
+                <w:lang w:val="en-US"/>
+              </w:rPr>
+              <w:t>6</w:t>
             </w:r>
           </w:p>
         </w:tc>
@@ -10330,6 +10274,7 @@
                 <w:rFonts w:ascii="Times New Roman" w:hAnsi="Times New Roman" w:cs="Times New Roman"/>
                 <w:b/>
                 <w:bCs/>
+                <w:lang w:val="en-US"/>
               </w:rPr>
             </w:pPr>
             <w:r>
@@ -10338,8 +10283,9 @@
                 <w:color w:val="000000"/>
                 <w:sz w:val="22"/>
                 <w:szCs w:val="22"/>
-              </w:rPr>
-              <w:t>0,03</w:t>
+                <w:lang w:val="en-US"/>
+              </w:rPr>
+              <w:t>1</w:t>
             </w:r>
             <w:r>
               <w:rPr>
@@ -10348,7 +10294,17 @@
                 <w:sz w:val="22"/>
                 <w:szCs w:val="22"/>
               </w:rPr>
-              <w:t>7</w:t>
+              <w:t>,</w:t>
+            </w:r>
+            <w:r>
+              <w:rPr>
+                <w:rFonts w:ascii="Times New Roman" w:hAnsi="Times New Roman" w:cs="Times New Roman"/>
+                <w:color w:val="000000"/>
+                <w:sz w:val="22"/>
+                <w:szCs w:val="22"/>
+                <w:lang w:val="en-US"/>
+              </w:rPr>
+              <w:t>648</w:t>
             </w:r>
           </w:p>
         </w:tc>
@@ -10602,7 +10558,7 @@
                 <w:sz w:val="22"/>
                 <w:szCs w:val="22"/>
               </w:rPr>
-              <w:t>18</w:t>
+              <w:t>8</w:t>
             </w:r>
           </w:p>
         </w:tc>
@@ -10622,6 +10578,7 @@
                 <w:rFonts w:ascii="Times New Roman" w:hAnsi="Times New Roman" w:cs="Times New Roman"/>
                 <w:b/>
                 <w:bCs/>
+                <w:lang w:val="en-US"/>
               </w:rPr>
             </w:pPr>
             <w:r>
@@ -10630,8 +10587,9 @@
                 <w:color w:val="000000"/>
                 <w:sz w:val="22"/>
                 <w:szCs w:val="22"/>
-              </w:rPr>
-              <w:t>0,09</w:t>
+                <w:lang w:val="en-US"/>
+              </w:rPr>
+              <w:t>2</w:t>
             </w:r>
             <w:r>
               <w:rPr>
@@ -10640,7 +10598,17 @@
                 <w:sz w:val="22"/>
                 <w:szCs w:val="22"/>
               </w:rPr>
-              <w:t>5</w:t>
+              <w:t>,</w:t>
+            </w:r>
+            <w:r>
+              <w:rPr>
+                <w:rFonts w:ascii="Times New Roman" w:hAnsi="Times New Roman" w:cs="Times New Roman"/>
+                <w:color w:val="000000"/>
+                <w:sz w:val="22"/>
+                <w:szCs w:val="22"/>
+                <w:lang w:val="en-US"/>
+              </w:rPr>
+              <w:t>198</w:t>
             </w:r>
           </w:p>
         </w:tc>
@@ -10879,6 +10847,7 @@
                 <w:rFonts w:ascii="Times New Roman" w:hAnsi="Times New Roman" w:cs="Times New Roman"/>
                 <w:b/>
                 <w:bCs/>
+                <w:lang w:val="en-US"/>
               </w:rPr>
             </w:pPr>
             <w:r>
@@ -10887,8 +10856,9 @@
                 <w:color w:val="000000"/>
                 <w:sz w:val="22"/>
                 <w:szCs w:val="22"/>
-              </w:rPr>
-              <w:t>17</w:t>
+                <w:lang w:val="en-US"/>
+              </w:rPr>
+              <w:t>9</w:t>
             </w:r>
           </w:p>
         </w:tc>
@@ -10908,6 +10878,7 @@
                 <w:rFonts w:ascii="Times New Roman" w:hAnsi="Times New Roman" w:cs="Times New Roman"/>
                 <w:b/>
                 <w:bCs/>
+                <w:lang w:val="en-US"/>
               </w:rPr>
             </w:pPr>
             <w:r>
@@ -10916,8 +10887,9 @@
                 <w:color w:val="000000"/>
                 <w:sz w:val="22"/>
                 <w:szCs w:val="22"/>
-              </w:rPr>
-              <w:t>0,0</w:t>
+                <w:lang w:val="en-US"/>
+              </w:rPr>
+              <w:t>2</w:t>
             </w:r>
             <w:r>
               <w:rPr>
@@ -10926,7 +10898,7 @@
                 <w:sz w:val="22"/>
                 <w:szCs w:val="22"/>
               </w:rPr>
-              <w:t>9</w:t>
+              <w:t>,</w:t>
             </w:r>
             <w:r>
               <w:rPr>
@@ -10934,8 +10906,9 @@
                 <w:color w:val="000000"/>
                 <w:sz w:val="22"/>
                 <w:szCs w:val="22"/>
-              </w:rPr>
-              <w:t>0</w:t>
+                <w:lang w:val="en-US"/>
+              </w:rPr>
+              <w:t>473</w:t>
             </w:r>
           </w:p>
         </w:tc>
@@ -11209,6 +11182,7 @@
                 <w:rFonts w:ascii="Times New Roman" w:hAnsi="Times New Roman" w:cs="Times New Roman"/>
                 <w:b/>
                 <w:bCs/>
+                <w:lang w:val="en-US"/>
               </w:rPr>
             </w:pPr>
             <w:r>
@@ -11217,8 +11191,28 @@
                 <w:color w:val="000000"/>
                 <w:sz w:val="22"/>
                 <w:szCs w:val="22"/>
-              </w:rPr>
-              <w:t>0,095</w:t>
+                <w:lang w:val="en-US"/>
+              </w:rPr>
+              <w:t>4</w:t>
+            </w:r>
+            <w:r>
+              <w:rPr>
+                <w:rFonts w:ascii="Times New Roman" w:hAnsi="Times New Roman" w:cs="Times New Roman"/>
+                <w:color w:val="000000"/>
+                <w:sz w:val="22"/>
+                <w:szCs w:val="22"/>
+              </w:rPr>
+              <w:t>,</w:t>
+            </w:r>
+            <w:r>
+              <w:rPr>
+                <w:rFonts w:ascii="Times New Roman" w:hAnsi="Times New Roman" w:cs="Times New Roman"/>
+                <w:color w:val="000000"/>
+                <w:sz w:val="22"/>
+                <w:szCs w:val="22"/>
+                <w:lang w:val="en-US"/>
+              </w:rPr>
+              <w:t>945</w:t>
             </w:r>
           </w:p>
         </w:tc>
@@ -11461,6 +11455,7 @@
                 <w:rFonts w:ascii="Times New Roman" w:hAnsi="Times New Roman" w:cs="Times New Roman"/>
                 <w:b/>
                 <w:bCs/>
+                <w:lang w:val="en-US"/>
               </w:rPr>
             </w:pPr>
             <w:r>
@@ -11469,8 +11464,9 @@
                 <w:color w:val="000000"/>
                 <w:sz w:val="22"/>
                 <w:szCs w:val="22"/>
-              </w:rPr>
-              <w:t>5</w:t>
+                <w:lang w:val="en-US"/>
+              </w:rPr>
+              <w:t>3</w:t>
             </w:r>
           </w:p>
         </w:tc>
@@ -11490,6 +11486,7 @@
                 <w:rFonts w:ascii="Times New Roman" w:hAnsi="Times New Roman" w:cs="Times New Roman"/>
                 <w:b/>
                 <w:bCs/>
+                <w:lang w:val="en-US"/>
               </w:rPr>
             </w:pPr>
             <w:r>
@@ -11499,7 +11496,17 @@
                 <w:sz w:val="22"/>
                 <w:szCs w:val="22"/>
               </w:rPr>
-              <w:t>0,026</w:t>
+              <w:t>0,</w:t>
+            </w:r>
+            <w:r>
+              <w:rPr>
+                <w:rFonts w:ascii="Times New Roman" w:hAnsi="Times New Roman" w:cs="Times New Roman"/>
+                <w:color w:val="000000"/>
+                <w:sz w:val="22"/>
+                <w:szCs w:val="22"/>
+                <w:lang w:val="en-US"/>
+              </w:rPr>
+              <w:t>824</w:t>
             </w:r>
           </w:p>
         </w:tc>
@@ -11771,6 +11778,7 @@
                 <w:rFonts w:ascii="Times New Roman" w:hAnsi="Times New Roman" w:cs="Times New Roman"/>
                 <w:b/>
                 <w:bCs/>
+                <w:lang w:val="en-US"/>
               </w:rPr>
             </w:pPr>
             <w:r>
@@ -11780,7 +11788,7 @@
                 <w:sz w:val="22"/>
                 <w:szCs w:val="22"/>
               </w:rPr>
-              <w:t>0,01</w:t>
+              <w:t>0,</w:t>
             </w:r>
             <w:r>
               <w:rPr>
@@ -11788,8 +11796,9 @@
                 <w:color w:val="000000"/>
                 <w:sz w:val="22"/>
                 <w:szCs w:val="22"/>
-              </w:rPr>
-              <w:t>6</w:t>
+                <w:lang w:val="en-US"/>
+              </w:rPr>
+              <w:t>824</w:t>
             </w:r>
           </w:p>
         </w:tc>
@@ -14018,10 +14027,10 @@
           <w:noProof/>
         </w:rPr>
         <w:drawing>
-          <wp:inline distT="0" distB="0" distL="0" distR="0" wp14:anchorId="2F83A29B" wp14:editId="6801D784">
+          <wp:inline distT="0" distB="0" distL="0" distR="0" wp14:anchorId="21D51393" wp14:editId="065CA375">
             <wp:extent cx="5288280" cy="2983230"/>
             <wp:effectExtent l="0" t="0" r="7620" b="7620"/>
-            <wp:docPr id="2" name="Диаграмма 2">
+            <wp:docPr id="482247165" name="Диаграмма 1">
               <a:extLst xmlns:a="http://schemas.openxmlformats.org/drawingml/2006/main">
                 <a:ext uri="{FF2B5EF4-FFF2-40B4-BE49-F238E27FC236}">
                   <a16:creationId xmlns:a16="http://schemas.microsoft.com/office/drawing/2014/main" id="{7000F39A-FF75-4F4F-8478-93A85C07A59A}"/>
@@ -14465,7 +14474,7 @@
 </file>
 
 <file path=word/endnotes.xml><?xml version="1.0" encoding="utf-8"?>
-<w:endnotes xmlns:wpc="http://schemas.microsoft.com/office/word/2010/wordprocessingCanvas" xmlns:cx="http://schemas.microsoft.com/office/drawing/2014/chartex" xmlns:cx1="http://schemas.microsoft.com/office/drawing/2015/9/8/chartex" xmlns:cx2="http://schemas.microsoft.com/office/drawing/2015/10/21/chartex" xmlns:cx3="http://schemas.microsoft.com/office/drawing/2016/5/9/chartex" xmlns:cx4="http://schemas.microsoft.com/office/drawing/2016/5/10/chartex" xmlns:cx5="http://schemas.microsoft.com/office/drawing/2016/5/11/chartex" xmlns:cx6="http://schemas.microsoft.com/office/drawing/2016/5/12/chartex" xmlns:cx7="http://schemas.microsoft.com/office/drawing/2016/5/13/chartex" xmlns:cx8="http://schemas.microsoft.com/office/drawing/2016/5/14/chartex" xmlns:mc="http://schemas.openxmlformats.org/markup-compatibility/2006" xmlns:aink="http://schemas.microsoft.com/office/drawing/2016/ink" xmlns:am3d="http://schemas.microsoft.com/office/drawing/2017/model3d" xmlns:o="urn:schemas-microsoft-com:office:office" xmlns:r="http://schemas.openxmlformats.org/officeDocument/2006/relationships" xmlns:m="http://schemas.openxmlformats.org/officeDocument/2006/math" xmlns:v="urn:schemas-microsoft-com:vml" xmlns:wp14="http://schemas.microsoft.com/office/word/2010/wordprocessingDrawing" xmlns:wp="http://schemas.openxmlformats.org/drawingml/2006/wordprocessingDrawing" xmlns:w10="urn:schemas-microsoft-com:office:word" xmlns:w="http://schemas.openxmlformats.org/wordprocessingml/2006/main" xmlns:w14="http://schemas.microsoft.com/office/word/2010/wordml" xmlns:w15="http://schemas.microsoft.com/office/word/2012/wordml" xmlns:w16cex="http://schemas.microsoft.com/office/word/2018/wordml/cex" xmlns:w16cid="http://schemas.microsoft.com/office/word/2016/wordml/cid" xmlns:w16="http://schemas.microsoft.com/office/word/2018/wordml" xmlns:w16sdtdh="http://schemas.microsoft.com/office/word/2020/wordml/sdtdatahash" xmlns:w16se="http://schemas.microsoft.com/office/word/2015/wordml/symex" xmlns:wpg="http://schemas.microsoft.com/office/word/2010/wordprocessingGroup" xmlns:wpi="http://schemas.microsoft.com/office/word/2010/wordprocessingInk" xmlns:wne="http://schemas.microsoft.com/office/word/2006/wordml" xmlns:wps="http://schemas.microsoft.com/office/word/2010/wordprocessingShape" mc:Ignorable="w14 w15 w16se w16cid w16 w16cex w16sdtdh wp14">
+<w:endnotes xmlns:wpc="http://schemas.microsoft.com/office/word/2010/wordprocessingCanvas" xmlns:cx="http://schemas.microsoft.com/office/drawing/2014/chartex" xmlns:cx1="http://schemas.microsoft.com/office/drawing/2015/9/8/chartex" xmlns:cx2="http://schemas.microsoft.com/office/drawing/2015/10/21/chartex" xmlns:cx3="http://schemas.microsoft.com/office/drawing/2016/5/9/chartex" xmlns:cx4="http://schemas.microsoft.com/office/drawing/2016/5/10/chartex" xmlns:cx5="http://schemas.microsoft.com/office/drawing/2016/5/11/chartex" xmlns:cx6="http://schemas.microsoft.com/office/drawing/2016/5/12/chartex" xmlns:cx7="http://schemas.microsoft.com/office/drawing/2016/5/13/chartex" xmlns:cx8="http://schemas.microsoft.com/office/drawing/2016/5/14/chartex" xmlns:mc="http://schemas.openxmlformats.org/markup-compatibility/2006" xmlns:aink="http://schemas.microsoft.com/office/drawing/2016/ink" xmlns:am3d="http://schemas.microsoft.com/office/drawing/2017/model3d" xmlns:o="urn:schemas-microsoft-com:office:office" xmlns:oel="http://schemas.microsoft.com/office/2019/extlst" xmlns:r="http://schemas.openxmlformats.org/officeDocument/2006/relationships" xmlns:m="http://schemas.openxmlformats.org/officeDocument/2006/math" xmlns:v="urn:schemas-microsoft-com:vml" xmlns:wp14="http://schemas.microsoft.com/office/word/2010/wordprocessingDrawing" xmlns:wp="http://schemas.openxmlformats.org/drawingml/2006/wordprocessingDrawing" xmlns:w10="urn:schemas-microsoft-com:office:word" xmlns:w="http://schemas.openxmlformats.org/wordprocessingml/2006/main" xmlns:w14="http://schemas.microsoft.com/office/word/2010/wordml" xmlns:w15="http://schemas.microsoft.com/office/word/2012/wordml" xmlns:w16cex="http://schemas.microsoft.com/office/word/2018/wordml/cex" xmlns:w16cid="http://schemas.microsoft.com/office/word/2016/wordml/cid" xmlns:w16="http://schemas.microsoft.com/office/word/2018/wordml" xmlns:w16du="http://schemas.microsoft.com/office/word/2023/wordml/word16du" xmlns:w16sdtdh="http://schemas.microsoft.com/office/word/2020/wordml/sdtdatahash" xmlns:w16sdtfl="http://schemas.microsoft.com/office/word/2024/wordml/sdtformatlock" xmlns:w16se="http://schemas.microsoft.com/office/word/2015/wordml/symex" xmlns:wpg="http://schemas.microsoft.com/office/word/2010/wordprocessingGroup" xmlns:wpi="http://schemas.microsoft.com/office/word/2010/wordprocessingInk" xmlns:wne="http://schemas.microsoft.com/office/word/2006/wordml" xmlns:wps="http://schemas.microsoft.com/office/word/2010/wordprocessingShape" mc:Ignorable="w14 w15 w16se w16cid w16 w16cex w16sdtdh w16sdtfl w16du wp14">
   <w:endnote w:type="separator" w:id="-1">
     <w:p>
       <w:r>
@@ -14484,7 +14493,7 @@
 </file>
 
 <file path=word/footer1.xml><?xml version="1.0" encoding="utf-8"?>
-<w:ftr xmlns:wpc="http://schemas.microsoft.com/office/word/2010/wordprocessingCanvas" xmlns:cx="http://schemas.microsoft.com/office/drawing/2014/chartex" xmlns:cx1="http://schemas.microsoft.com/office/drawing/2015/9/8/chartex" xmlns:cx2="http://schemas.microsoft.com/office/drawing/2015/10/21/chartex" xmlns:cx3="http://schemas.microsoft.com/office/drawing/2016/5/9/chartex" xmlns:cx4="http://schemas.microsoft.com/office/drawing/2016/5/10/chartex" xmlns:cx5="http://schemas.microsoft.com/office/drawing/2016/5/11/chartex" xmlns:cx6="http://schemas.microsoft.com/office/drawing/2016/5/12/chartex" xmlns:cx7="http://schemas.microsoft.com/office/drawing/2016/5/13/chartex" xmlns:cx8="http://schemas.microsoft.com/office/drawing/2016/5/14/chartex" xmlns:mc="http://schemas.openxmlformats.org/markup-compatibility/2006" xmlns:aink="http://schemas.microsoft.com/office/drawing/2016/ink" xmlns:am3d="http://schemas.microsoft.com/office/drawing/2017/model3d" xmlns:o="urn:schemas-microsoft-com:office:office" xmlns:r="http://schemas.openxmlformats.org/officeDocument/2006/relationships" xmlns:m="http://schemas.openxmlformats.org/officeDocument/2006/math" xmlns:v="urn:schemas-microsoft-com:vml" xmlns:wp14="http://schemas.microsoft.com/office/word/2010/wordprocessingDrawing" xmlns:wp="http://schemas.openxmlformats.org/drawingml/2006/wordprocessingDrawing" xmlns:w10="urn:schemas-microsoft-com:office:word" xmlns:w="http://schemas.openxmlformats.org/wordprocessingml/2006/main" xmlns:w14="http://schemas.microsoft.com/office/word/2010/wordml" xmlns:w15="http://schemas.microsoft.com/office/word/2012/wordml" xmlns:w16cex="http://schemas.microsoft.com/office/word/2018/wordml/cex" xmlns:w16cid="http://schemas.microsoft.com/office/word/2016/wordml/cid" xmlns:w16="http://schemas.microsoft.com/office/word/2018/wordml" xmlns:w16sdtdh="http://schemas.microsoft.com/office/word/2020/wordml/sdtdatahash" xmlns:w16se="http://schemas.microsoft.com/office/word/2015/wordml/symex" xmlns:wpg="http://schemas.microsoft.com/office/word/2010/wordprocessingGroup" xmlns:wpi="http://schemas.microsoft.com/office/word/2010/wordprocessingInk" xmlns:wne="http://schemas.microsoft.com/office/word/2006/wordml" xmlns:wps="http://schemas.microsoft.com/office/word/2010/wordprocessingShape" mc:Ignorable="w14 w15 w16se w16cid w16 w16cex w16sdtdh wp14">
+<w:ftr xmlns:wpc="http://schemas.microsoft.com/office/word/2010/wordprocessingCanvas" xmlns:cx="http://schemas.microsoft.com/office/drawing/2014/chartex" xmlns:cx1="http://schemas.microsoft.com/office/drawing/2015/9/8/chartex" xmlns:cx2="http://schemas.microsoft.com/office/drawing/2015/10/21/chartex" xmlns:cx3="http://schemas.microsoft.com/office/drawing/2016/5/9/chartex" xmlns:cx4="http://schemas.microsoft.com/office/drawing/2016/5/10/chartex" xmlns:cx5="http://schemas.microsoft.com/office/drawing/2016/5/11/chartex" xmlns:cx6="http://schemas.microsoft.com/office/drawing/2016/5/12/chartex" xmlns:cx7="http://schemas.microsoft.com/office/drawing/2016/5/13/chartex" xmlns:cx8="http://schemas.microsoft.com/office/drawing/2016/5/14/chartex" xmlns:mc="http://schemas.openxmlformats.org/markup-compatibility/2006" xmlns:aink="http://schemas.microsoft.com/office/drawing/2016/ink" xmlns:am3d="http://schemas.microsoft.com/office/drawing/2017/model3d" xmlns:o="urn:schemas-microsoft-com:office:office" xmlns:oel="http://schemas.microsoft.com/office/2019/extlst" xmlns:r="http://schemas.openxmlformats.org/officeDocument/2006/relationships" xmlns:m="http://schemas.openxmlformats.org/officeDocument/2006/math" xmlns:v="urn:schemas-microsoft-com:vml" xmlns:wp14="http://schemas.microsoft.com/office/word/2010/wordprocessingDrawing" xmlns:wp="http://schemas.openxmlformats.org/drawingml/2006/wordprocessingDrawing" xmlns:w10="urn:schemas-microsoft-com:office:word" xmlns:w="http://schemas.openxmlformats.org/wordprocessingml/2006/main" xmlns:w14="http://schemas.microsoft.com/office/word/2010/wordml" xmlns:w15="http://schemas.microsoft.com/office/word/2012/wordml" xmlns:w16cex="http://schemas.microsoft.com/office/word/2018/wordml/cex" xmlns:w16cid="http://schemas.microsoft.com/office/word/2016/wordml/cid" xmlns:w16="http://schemas.microsoft.com/office/word/2018/wordml" xmlns:w16du="http://schemas.microsoft.com/office/word/2023/wordml/word16du" xmlns:w16sdtdh="http://schemas.microsoft.com/office/word/2020/wordml/sdtdatahash" xmlns:w16sdtfl="http://schemas.microsoft.com/office/word/2024/wordml/sdtformatlock" xmlns:w16se="http://schemas.microsoft.com/office/word/2015/wordml/symex" xmlns:wpg="http://schemas.microsoft.com/office/word/2010/wordprocessingGroup" xmlns:wpi="http://schemas.microsoft.com/office/word/2010/wordprocessingInk" xmlns:wne="http://schemas.microsoft.com/office/word/2006/wordml" xmlns:wps="http://schemas.microsoft.com/office/word/2010/wordprocessingShape" mc:Ignorable="w14 w15 w16se w16cid w16 w16cex w16sdtdh w16sdtfl w16du wp14">
   <w:p>
     <w:pPr>
       <w:pStyle w:val="a3"/>
@@ -14522,7 +14531,7 @@
 </file>
 
 <file path=word/footer2.xml><?xml version="1.0" encoding="utf-8"?>
-<w:ftr xmlns:wpc="http://schemas.microsoft.com/office/word/2010/wordprocessingCanvas" xmlns:cx="http://schemas.microsoft.com/office/drawing/2014/chartex" xmlns:cx1="http://schemas.microsoft.com/office/drawing/2015/9/8/chartex" xmlns:cx2="http://schemas.microsoft.com/office/drawing/2015/10/21/chartex" xmlns:cx3="http://schemas.microsoft.com/office/drawing/2016/5/9/chartex" xmlns:cx4="http://schemas.microsoft.com/office/drawing/2016/5/10/chartex" xmlns:cx5="http://schemas.microsoft.com/office/drawing/2016/5/11/chartex" xmlns:cx6="http://schemas.microsoft.com/office/drawing/2016/5/12/chartex" xmlns:cx7="http://schemas.microsoft.com/office/drawing/2016/5/13/chartex" xmlns:cx8="http://schemas.microsoft.com/office/drawing/2016/5/14/chartex" xmlns:mc="http://schemas.openxmlformats.org/markup-compatibility/2006" xmlns:aink="http://schemas.microsoft.com/office/drawing/2016/ink" xmlns:am3d="http://schemas.microsoft.com/office/drawing/2017/model3d" xmlns:o="urn:schemas-microsoft-com:office:office" xmlns:r="http://schemas.openxmlformats.org/officeDocument/2006/relationships" xmlns:m="http://schemas.openxmlformats.org/officeDocument/2006/math" xmlns:v="urn:schemas-microsoft-com:vml" xmlns:wp14="http://schemas.microsoft.com/office/word/2010/wordprocessingDrawing" xmlns:wp="http://schemas.openxmlformats.org/drawingml/2006/wordprocessingDrawing" xmlns:w10="urn:schemas-microsoft-com:office:word" xmlns:w="http://schemas.openxmlformats.org/wordprocessingml/2006/main" xmlns:w14="http://schemas.microsoft.com/office/word/2010/wordml" xmlns:w15="http://schemas.microsoft.com/office/word/2012/wordml" xmlns:w16cex="http://schemas.microsoft.com/office/word/2018/wordml/cex" xmlns:w16cid="http://schemas.microsoft.com/office/word/2016/wordml/cid" xmlns:w16="http://schemas.microsoft.com/office/word/2018/wordml" xmlns:w16sdtdh="http://schemas.microsoft.com/office/word/2020/wordml/sdtdatahash" xmlns:w16se="http://schemas.microsoft.com/office/word/2015/wordml/symex" xmlns:wpg="http://schemas.microsoft.com/office/word/2010/wordprocessingGroup" xmlns:wpi="http://schemas.microsoft.com/office/word/2010/wordprocessingInk" xmlns:wne="http://schemas.microsoft.com/office/word/2006/wordml" xmlns:wps="http://schemas.microsoft.com/office/word/2010/wordprocessingShape" mc:Ignorable="w14 w15 w16se w16cid w16 w16cex w16sdtdh wp14">
+<w:ftr xmlns:wpc="http://schemas.microsoft.com/office/word/2010/wordprocessingCanvas" xmlns:cx="http://schemas.microsoft.com/office/drawing/2014/chartex" xmlns:cx1="http://schemas.microsoft.com/office/drawing/2015/9/8/chartex" xmlns:cx2="http://schemas.microsoft.com/office/drawing/2015/10/21/chartex" xmlns:cx3="http://schemas.microsoft.com/office/drawing/2016/5/9/chartex" xmlns:cx4="http://schemas.microsoft.com/office/drawing/2016/5/10/chartex" xmlns:cx5="http://schemas.microsoft.com/office/drawing/2016/5/11/chartex" xmlns:cx6="http://schemas.microsoft.com/office/drawing/2016/5/12/chartex" xmlns:cx7="http://schemas.microsoft.com/office/drawing/2016/5/13/chartex" xmlns:cx8="http://schemas.microsoft.com/office/drawing/2016/5/14/chartex" xmlns:mc="http://schemas.openxmlformats.org/markup-compatibility/2006" xmlns:aink="http://schemas.microsoft.com/office/drawing/2016/ink" xmlns:am3d="http://schemas.microsoft.com/office/drawing/2017/model3d" xmlns:o="urn:schemas-microsoft-com:office:office" xmlns:oel="http://schemas.microsoft.com/office/2019/extlst" xmlns:r="http://schemas.openxmlformats.org/officeDocument/2006/relationships" xmlns:m="http://schemas.openxmlformats.org/officeDocument/2006/math" xmlns:v="urn:schemas-microsoft-com:vml" xmlns:wp14="http://schemas.microsoft.com/office/word/2010/wordprocessingDrawing" xmlns:wp="http://schemas.openxmlformats.org/drawingml/2006/wordprocessingDrawing" xmlns:w10="urn:schemas-microsoft-com:office:word" xmlns:w="http://schemas.openxmlformats.org/wordprocessingml/2006/main" xmlns:w14="http://schemas.microsoft.com/office/word/2010/wordml" xmlns:w15="http://schemas.microsoft.com/office/word/2012/wordml" xmlns:w16cex="http://schemas.microsoft.com/office/word/2018/wordml/cex" xmlns:w16cid="http://schemas.microsoft.com/office/word/2016/wordml/cid" xmlns:w16="http://schemas.microsoft.com/office/word/2018/wordml" xmlns:w16du="http://schemas.microsoft.com/office/word/2023/wordml/word16du" xmlns:w16sdtdh="http://schemas.microsoft.com/office/word/2020/wordml/sdtdatahash" xmlns:w16sdtfl="http://schemas.microsoft.com/office/word/2024/wordml/sdtformatlock" xmlns:w16se="http://schemas.microsoft.com/office/word/2015/wordml/symex" xmlns:wpg="http://schemas.microsoft.com/office/word/2010/wordprocessingGroup" xmlns:wpi="http://schemas.microsoft.com/office/word/2010/wordprocessingInk" xmlns:wne="http://schemas.microsoft.com/office/word/2006/wordml" xmlns:wps="http://schemas.microsoft.com/office/word/2010/wordprocessingShape" mc:Ignorable="w14 w15 w16se w16cid w16 w16cex w16sdtdh w16sdtfl w16du wp14">
   <w:p>
     <w:pPr>
       <w:pStyle w:val="a3"/>
@@ -14573,7 +14582,7 @@
 </file>
 
 <file path=word/footnotes.xml><?xml version="1.0" encoding="utf-8"?>
-<w:footnotes xmlns:wpc="http://schemas.microsoft.com/office/word/2010/wordprocessingCanvas" xmlns:cx="http://schemas.microsoft.com/office/drawing/2014/chartex" xmlns:cx1="http://schemas.microsoft.com/office/drawing/2015/9/8/chartex" xmlns:cx2="http://schemas.microsoft.com/office/drawing/2015/10/21/chartex" xmlns:cx3="http://schemas.microsoft.com/office/drawing/2016/5/9/chartex" xmlns:cx4="http://schemas.microsoft.com/office/drawing/2016/5/10/chartex" xmlns:cx5="http://schemas.microsoft.com/office/drawing/2016/5/11/chartex" xmlns:cx6="http://schemas.microsoft.com/office/drawing/2016/5/12/chartex" xmlns:cx7="http://schemas.microsoft.com/office/drawing/2016/5/13/chartex" xmlns:cx8="http://schemas.microsoft.com/office/drawing/2016/5/14/chartex" xmlns:mc="http://schemas.openxmlformats.org/markup-compatibility/2006" xmlns:aink="http://schemas.microsoft.com/office/drawing/2016/ink" xmlns:am3d="http://schemas.microsoft.com/office/drawing/2017/model3d" xmlns:o="urn:schemas-microsoft-com:office:office" xmlns:r="http://schemas.openxmlformats.org/officeDocument/2006/relationships" xmlns:m="http://schemas.openxmlformats.org/officeDocument/2006/math" xmlns:v="urn:schemas-microsoft-com:vml" xmlns:wp14="http://schemas.microsoft.com/office/word/2010/wordprocessingDrawing" xmlns:wp="http://schemas.openxmlformats.org/drawingml/2006/wordprocessingDrawing" xmlns:w10="urn:schemas-microsoft-com:office:word" xmlns:w="http://schemas.openxmlformats.org/wordprocessingml/2006/main" xmlns:w14="http://schemas.microsoft.com/office/word/2010/wordml" xmlns:w15="http://schemas.microsoft.com/office/word/2012/wordml" xmlns:w16cex="http://schemas.microsoft.com/office/word/2018/wordml/cex" xmlns:w16cid="http://schemas.microsoft.com/office/word/2016/wordml/cid" xmlns:w16="http://schemas.microsoft.com/office/word/2018/wordml" xmlns:w16sdtdh="http://schemas.microsoft.com/office/word/2020/wordml/sdtdatahash" xmlns:w16se="http://schemas.microsoft.com/office/word/2015/wordml/symex" xmlns:wpg="http://schemas.microsoft.com/office/word/2010/wordprocessingGroup" xmlns:wpi="http://schemas.microsoft.com/office/word/2010/wordprocessingInk" xmlns:wne="http://schemas.microsoft.com/office/word/2006/wordml" xmlns:wps="http://schemas.microsoft.com/office/word/2010/wordprocessingShape" mc:Ignorable="w14 w15 w16se w16cid w16 w16cex w16sdtdh wp14">
+<w:footnotes xmlns:wpc="http://schemas.microsoft.com/office/word/2010/wordprocessingCanvas" xmlns:cx="http://schemas.microsoft.com/office/drawing/2014/chartex" xmlns:cx1="http://schemas.microsoft.com/office/drawing/2015/9/8/chartex" xmlns:cx2="http://schemas.microsoft.com/office/drawing/2015/10/21/chartex" xmlns:cx3="http://schemas.microsoft.com/office/drawing/2016/5/9/chartex" xmlns:cx4="http://schemas.microsoft.com/office/drawing/2016/5/10/chartex" xmlns:cx5="http://schemas.microsoft.com/office/drawing/2016/5/11/chartex" xmlns:cx6="http://schemas.microsoft.com/office/drawing/2016/5/12/chartex" xmlns:cx7="http://schemas.microsoft.com/office/drawing/2016/5/13/chartex" xmlns:cx8="http://schemas.microsoft.com/office/drawing/2016/5/14/chartex" xmlns:mc="http://schemas.openxmlformats.org/markup-compatibility/2006" xmlns:aink="http://schemas.microsoft.com/office/drawing/2016/ink" xmlns:am3d="http://schemas.microsoft.com/office/drawing/2017/model3d" xmlns:o="urn:schemas-microsoft-com:office:office" xmlns:oel="http://schemas.microsoft.com/office/2019/extlst" xmlns:r="http://schemas.openxmlformats.org/officeDocument/2006/relationships" xmlns:m="http://schemas.openxmlformats.org/officeDocument/2006/math" xmlns:v="urn:schemas-microsoft-com:vml" xmlns:wp14="http://schemas.microsoft.com/office/word/2010/wordprocessingDrawing" xmlns:wp="http://schemas.openxmlformats.org/drawingml/2006/wordprocessingDrawing" xmlns:w10="urn:schemas-microsoft-com:office:word" xmlns:w="http://schemas.openxmlformats.org/wordprocessingml/2006/main" xmlns:w14="http://schemas.microsoft.com/office/word/2010/wordml" xmlns:w15="http://schemas.microsoft.com/office/word/2012/wordml" xmlns:w16cex="http://schemas.microsoft.com/office/word/2018/wordml/cex" xmlns:w16cid="http://schemas.microsoft.com/office/word/2016/wordml/cid" xmlns:w16="http://schemas.microsoft.com/office/word/2018/wordml" xmlns:w16du="http://schemas.microsoft.com/office/word/2023/wordml/word16du" xmlns:w16sdtdh="http://schemas.microsoft.com/office/word/2020/wordml/sdtdatahash" xmlns:w16sdtfl="http://schemas.microsoft.com/office/word/2024/wordml/sdtformatlock" xmlns:w16se="http://schemas.microsoft.com/office/word/2015/wordml/symex" xmlns:wpg="http://schemas.microsoft.com/office/word/2010/wordprocessingGroup" xmlns:wpi="http://schemas.microsoft.com/office/word/2010/wordprocessingInk" xmlns:wne="http://schemas.microsoft.com/office/word/2006/wordml" xmlns:wps="http://schemas.microsoft.com/office/word/2010/wordprocessingShape" mc:Ignorable="w14 w15 w16se w16cid w16 w16cex w16sdtdh w16sdtfl w16du wp14">
   <w:footnote w:type="separator" w:id="-1">
     <w:p>
       <w:r>
@@ -14592,7 +14601,7 @@
 </file>
 
 <file path=word/header1.xml><?xml version="1.0" encoding="utf-8"?>
-<w:hdr xmlns:wpc="http://schemas.microsoft.com/office/word/2010/wordprocessingCanvas" xmlns:cx="http://schemas.microsoft.com/office/drawing/2014/chartex" xmlns:cx1="http://schemas.microsoft.com/office/drawing/2015/9/8/chartex" xmlns:cx2="http://schemas.microsoft.com/office/drawing/2015/10/21/chartex" xmlns:cx3="http://schemas.microsoft.com/office/drawing/2016/5/9/chartex" xmlns:cx4="http://schemas.microsoft.com/office/drawing/2016/5/10/chartex" xmlns:cx5="http://schemas.microsoft.com/office/drawing/2016/5/11/chartex" xmlns:cx6="http://schemas.microsoft.com/office/drawing/2016/5/12/chartex" xmlns:cx7="http://schemas.microsoft.com/office/drawing/2016/5/13/chartex" xmlns:cx8="http://schemas.microsoft.com/office/drawing/2016/5/14/chartex" xmlns:mc="http://schemas.openxmlformats.org/markup-compatibility/2006" xmlns:aink="http://schemas.microsoft.com/office/drawing/2016/ink" xmlns:am3d="http://schemas.microsoft.com/office/drawing/2017/model3d" xmlns:o="urn:schemas-microsoft-com:office:office" xmlns:r="http://schemas.openxmlformats.org/officeDocument/2006/relationships" xmlns:m="http://schemas.openxmlformats.org/officeDocument/2006/math" xmlns:v="urn:schemas-microsoft-com:vml" xmlns:wp14="http://schemas.microsoft.com/office/word/2010/wordprocessingDrawing" xmlns:wp="http://schemas.openxmlformats.org/drawingml/2006/wordprocessingDrawing" xmlns:w10="urn:schemas-microsoft-com:office:word" xmlns:w="http://schemas.openxmlformats.org/wordprocessingml/2006/main" xmlns:w14="http://schemas.microsoft.com/office/word/2010/wordml" xmlns:w15="http://schemas.microsoft.com/office/word/2012/wordml" xmlns:w16cex="http://schemas.microsoft.com/office/word/2018/wordml/cex" xmlns:w16cid="http://schemas.microsoft.com/office/word/2016/wordml/cid" xmlns:w16="http://schemas.microsoft.com/office/word/2018/wordml" xmlns:w16sdtdh="http://schemas.microsoft.com/office/word/2020/wordml/sdtdatahash" xmlns:w16se="http://schemas.microsoft.com/office/word/2015/wordml/symex" xmlns:wpg="http://schemas.microsoft.com/office/word/2010/wordprocessingGroup" xmlns:wpi="http://schemas.microsoft.com/office/word/2010/wordprocessingInk" xmlns:wne="http://schemas.microsoft.com/office/word/2006/wordml" xmlns:wps="http://schemas.microsoft.com/office/word/2010/wordprocessingShape" mc:Ignorable="w14 w15 w16se w16cid w16 w16cex w16sdtdh wp14">
+<w:hdr xmlns:wpc="http://schemas.microsoft.com/office/word/2010/wordprocessingCanvas" xmlns:cx="http://schemas.microsoft.com/office/drawing/2014/chartex" xmlns:cx1="http://schemas.microsoft.com/office/drawing/2015/9/8/chartex" xmlns:cx2="http://schemas.microsoft.com/office/drawing/2015/10/21/chartex" xmlns:cx3="http://schemas.microsoft.com/office/drawing/2016/5/9/chartex" xmlns:cx4="http://schemas.microsoft.com/office/drawing/2016/5/10/chartex" xmlns:cx5="http://schemas.microsoft.com/office/drawing/2016/5/11/chartex" xmlns:cx6="http://schemas.microsoft.com/office/drawing/2016/5/12/chartex" xmlns:cx7="http://schemas.microsoft.com/office/drawing/2016/5/13/chartex" xmlns:cx8="http://schemas.microsoft.com/office/drawing/2016/5/14/chartex" xmlns:mc="http://schemas.openxmlformats.org/markup-compatibility/2006" xmlns:aink="http://schemas.microsoft.com/office/drawing/2016/ink" xmlns:am3d="http://schemas.microsoft.com/office/drawing/2017/model3d" xmlns:o="urn:schemas-microsoft-com:office:office" xmlns:oel="http://schemas.microsoft.com/office/2019/extlst" xmlns:r="http://schemas.openxmlformats.org/officeDocument/2006/relationships" xmlns:m="http://schemas.openxmlformats.org/officeDocument/2006/math" xmlns:v="urn:schemas-microsoft-com:vml" xmlns:wp14="http://schemas.microsoft.com/office/word/2010/wordprocessingDrawing" xmlns:wp="http://schemas.openxmlformats.org/drawingml/2006/wordprocessingDrawing" xmlns:w10="urn:schemas-microsoft-com:office:word" xmlns:w="http://schemas.openxmlformats.org/wordprocessingml/2006/main" xmlns:w14="http://schemas.microsoft.com/office/word/2010/wordml" xmlns:w15="http://schemas.microsoft.com/office/word/2012/wordml" xmlns:w16cex="http://schemas.microsoft.com/office/word/2018/wordml/cex" xmlns:w16cid="http://schemas.microsoft.com/office/word/2016/wordml/cid" xmlns:w16="http://schemas.microsoft.com/office/word/2018/wordml" xmlns:w16du="http://schemas.microsoft.com/office/word/2023/wordml/word16du" xmlns:w16sdtdh="http://schemas.microsoft.com/office/word/2020/wordml/sdtdatahash" xmlns:w16sdtfl="http://schemas.microsoft.com/office/word/2024/wordml/sdtformatlock" xmlns:w16se="http://schemas.microsoft.com/office/word/2015/wordml/symex" xmlns:wpg="http://schemas.microsoft.com/office/word/2010/wordprocessingGroup" xmlns:wpi="http://schemas.microsoft.com/office/word/2010/wordprocessingInk" xmlns:wne="http://schemas.microsoft.com/office/word/2006/wordml" xmlns:wps="http://schemas.microsoft.com/office/word/2010/wordprocessingShape" mc:Ignorable="w14 w15 w16se w16cid w16 w16cex w16sdtdh w16sdtfl w16du wp14">
   <w:tbl>
     <w:tblPr>
       <w:tblStyle w:val="a7"/>
@@ -14798,7 +14807,7 @@
 </file>
 
 <file path=word/numbering.xml><?xml version="1.0" encoding="utf-8"?>
-<w:numbering xmlns:wpc="http://schemas.microsoft.com/office/word/2010/wordprocessingCanvas" xmlns:cx="http://schemas.microsoft.com/office/drawing/2014/chartex" xmlns:cx1="http://schemas.microsoft.com/office/drawing/2015/9/8/chartex" xmlns:cx2="http://schemas.microsoft.com/office/drawing/2015/10/21/chartex" xmlns:cx3="http://schemas.microsoft.com/office/drawing/2016/5/9/chartex" xmlns:cx4="http://schemas.microsoft.com/office/drawing/2016/5/10/chartex" xmlns:cx5="http://schemas.microsoft.com/office/drawing/2016/5/11/chartex" xmlns:cx6="http://schemas.microsoft.com/office/drawing/2016/5/12/chartex" xmlns:cx7="http://schemas.microsoft.com/office/drawing/2016/5/13/chartex" xmlns:cx8="http://schemas.microsoft.com/office/drawing/2016/5/14/chartex" xmlns:mc="http://schemas.openxmlformats.org/markup-compatibility/2006" xmlns:aink="http://schemas.microsoft.com/office/drawing/2016/ink" xmlns:am3d="http://schemas.microsoft.com/office/drawing/2017/model3d" xmlns:o="urn:schemas-microsoft-com:office:office" xmlns:r="http://schemas.openxmlformats.org/officeDocument/2006/relationships" xmlns:m="http://schemas.openxmlformats.org/officeDocument/2006/math" xmlns:v="urn:schemas-microsoft-com:vml" xmlns:wp14="http://schemas.microsoft.com/office/word/2010/wordprocessingDrawing" xmlns:wp="http://schemas.openxmlformats.org/drawingml/2006/wordprocessingDrawing" xmlns:w10="urn:schemas-microsoft-com:office:word" xmlns:w="http://schemas.openxmlformats.org/wordprocessingml/2006/main" xmlns:w14="http://schemas.microsoft.com/office/word/2010/wordml" xmlns:w15="http://schemas.microsoft.com/office/word/2012/wordml" xmlns:w16cex="http://schemas.microsoft.com/office/word/2018/wordml/cex" xmlns:w16cid="http://schemas.microsoft.com/office/word/2016/wordml/cid" xmlns:w16="http://schemas.microsoft.com/office/word/2018/wordml" xmlns:w16sdtdh="http://schemas.microsoft.com/office/word/2020/wordml/sdtdatahash" xmlns:w16se="http://schemas.microsoft.com/office/word/2015/wordml/symex" xmlns:wpg="http://schemas.microsoft.com/office/word/2010/wordprocessingGroup" xmlns:wpi="http://schemas.microsoft.com/office/word/2010/wordprocessingInk" xmlns:wne="http://schemas.microsoft.com/office/word/2006/wordml" xmlns:wps="http://schemas.microsoft.com/office/word/2010/wordprocessingShape" mc:Ignorable="w14 w15 w16se w16cid w16 w16cex w16sdtdh wp14">
+<w:numbering xmlns:wpc="http://schemas.microsoft.com/office/word/2010/wordprocessingCanvas" xmlns:cx="http://schemas.microsoft.com/office/drawing/2014/chartex" xmlns:cx1="http://schemas.microsoft.com/office/drawing/2015/9/8/chartex" xmlns:cx2="http://schemas.microsoft.com/office/drawing/2015/10/21/chartex" xmlns:cx3="http://schemas.microsoft.com/office/drawing/2016/5/9/chartex" xmlns:cx4="http://schemas.microsoft.com/office/drawing/2016/5/10/chartex" xmlns:cx5="http://schemas.microsoft.com/office/drawing/2016/5/11/chartex" xmlns:cx6="http://schemas.microsoft.com/office/drawing/2016/5/12/chartex" xmlns:cx7="http://schemas.microsoft.com/office/drawing/2016/5/13/chartex" xmlns:cx8="http://schemas.microsoft.com/office/drawing/2016/5/14/chartex" xmlns:mc="http://schemas.openxmlformats.org/markup-compatibility/2006" xmlns:aink="http://schemas.microsoft.com/office/drawing/2016/ink" xmlns:am3d="http://schemas.microsoft.com/office/drawing/2017/model3d" xmlns:o="urn:schemas-microsoft-com:office:office" xmlns:oel="http://schemas.microsoft.com/office/2019/extlst" xmlns:r="http://schemas.openxmlformats.org/officeDocument/2006/relationships" xmlns:m="http://schemas.openxmlformats.org/officeDocument/2006/math" xmlns:v="urn:schemas-microsoft-com:vml" xmlns:wp14="http://schemas.microsoft.com/office/word/2010/wordprocessingDrawing" xmlns:wp="http://schemas.openxmlformats.org/drawingml/2006/wordprocessingDrawing" xmlns:w10="urn:schemas-microsoft-com:office:word" xmlns:w="http://schemas.openxmlformats.org/wordprocessingml/2006/main" xmlns:w14="http://schemas.microsoft.com/office/word/2010/wordml" xmlns:w15="http://schemas.microsoft.com/office/word/2012/wordml" xmlns:w16cex="http://schemas.microsoft.com/office/word/2018/wordml/cex" xmlns:w16cid="http://schemas.microsoft.com/office/word/2016/wordml/cid" xmlns:w16="http://schemas.microsoft.com/office/word/2018/wordml" xmlns:w16du="http://schemas.microsoft.com/office/word/2023/wordml/word16du" xmlns:w16sdtdh="http://schemas.microsoft.com/office/word/2020/wordml/sdtdatahash" xmlns:w16sdtfl="http://schemas.microsoft.com/office/word/2024/wordml/sdtformatlock" xmlns:w16se="http://schemas.microsoft.com/office/word/2015/wordml/symex" xmlns:wpg="http://schemas.microsoft.com/office/word/2010/wordprocessingGroup" xmlns:wpi="http://schemas.microsoft.com/office/word/2010/wordprocessingInk" xmlns:wne="http://schemas.microsoft.com/office/word/2006/wordml" xmlns:wps="http://schemas.microsoft.com/office/word/2010/wordprocessingShape" mc:Ignorable="w14 w15 w16se w16cid w16 w16cex w16sdtdh w16sdtfl w16du wp14">
   <w:abstractNum w:abstractNumId="0" w15:restartNumberingAfterBreak="0">
     <w:nsid w:val="177A4A3D"/>
     <w:multiLevelType w:val="multilevel"/>
@@ -15405,26 +15414,26 @@
       </w:rPr>
     </w:lvl>
   </w:abstractNum>
-  <w:num w:numId="1">
+  <w:num w:numId="1" w16cid:durableId="1695811911">
     <w:abstractNumId w:val="2"/>
   </w:num>
-  <w:num w:numId="2">
+  <w:num w:numId="2" w16cid:durableId="817306969">
     <w:abstractNumId w:val="0"/>
   </w:num>
-  <w:num w:numId="3">
+  <w:num w:numId="3" w16cid:durableId="1660424325">
     <w:abstractNumId w:val="1"/>
   </w:num>
-  <w:num w:numId="4">
+  <w:num w:numId="4" w16cid:durableId="1831601744">
     <w:abstractNumId w:val="4"/>
   </w:num>
-  <w:num w:numId="5">
+  <w:num w:numId="5" w16cid:durableId="1933854544">
     <w:abstractNumId w:val="3"/>
   </w:num>
 </w:numbering>
 </file>
 
 <file path=word/styles.xml><?xml version="1.0" encoding="utf-8"?>
-<w:styles xmlns:mc="http://schemas.openxmlformats.org/markup-compatibility/2006" xmlns:r="http://schemas.openxmlformats.org/officeDocument/2006/relationships" xmlns:w="http://schemas.openxmlformats.org/wordprocessingml/2006/main" xmlns:w14="http://schemas.microsoft.com/office/word/2010/wordml" xmlns:w15="http://schemas.microsoft.com/office/word/2012/wordml" xmlns:w16cex="http://schemas.microsoft.com/office/word/2018/wordml/cex" xmlns:w16cid="http://schemas.microsoft.com/office/word/2016/wordml/cid" xmlns:w16="http://schemas.microsoft.com/office/word/2018/wordml" xmlns:w16sdtdh="http://schemas.microsoft.com/office/word/2020/wordml/sdtdatahash" xmlns:w16se="http://schemas.microsoft.com/office/word/2015/wordml/symex" mc:Ignorable="w14 w15 w16se w16cid w16 w16cex w16sdtdh">
+<w:styles xmlns:mc="http://schemas.openxmlformats.org/markup-compatibility/2006" xmlns:r="http://schemas.openxmlformats.org/officeDocument/2006/relationships" xmlns:w="http://schemas.openxmlformats.org/wordprocessingml/2006/main" xmlns:w14="http://schemas.microsoft.com/office/word/2010/wordml" xmlns:w15="http://schemas.microsoft.com/office/word/2012/wordml" xmlns:w16cex="http://schemas.microsoft.com/office/word/2018/wordml/cex" xmlns:w16cid="http://schemas.microsoft.com/office/word/2016/wordml/cid" xmlns:w16="http://schemas.microsoft.com/office/word/2018/wordml" xmlns:w16du="http://schemas.microsoft.com/office/word/2023/wordml/word16du" xmlns:w16sdtdh="http://schemas.microsoft.com/office/word/2020/wordml/sdtdatahash" xmlns:w16sdtfl="http://schemas.microsoft.com/office/word/2024/wordml/sdtformatlock" xmlns:w16se="http://schemas.microsoft.com/office/word/2015/wordml/symex" mc:Ignorable="w14 w15 w16se w16cid w16 w16cex w16sdtdh w16sdtfl w16du">
   <w:docDefaults>
     <w:rPrDefault>
       <w:rPr>
@@ -16240,32 +16249,32 @@
                 <c:formatCode>General</c:formatCode>
                 <c:ptCount val="14"/>
                 <c:pt idx="0" formatCode="0.000">
-                  <c:v>3.6982248520710068E-2</c:v>
+                  <c:v>1.3736263736263739</c:v>
                 </c:pt>
                 <c:pt idx="2" formatCode="0.000">
-                  <c:v>3.6982248520710068E-2</c:v>
+                  <c:v>1.6483516483516485</c:v>
                 </c:pt>
                 <c:pt idx="4" formatCode="0.000">
-                  <c:v>9.5097210481825886E-2</c:v>
+                  <c:v>2.197802197802198</c:v>
                 </c:pt>
                 <c:pt idx="6" formatCode="0.000">
-                  <c:v>8.9814032121724438E-2</c:v>
+                  <c:v>2.4725274725274726</c:v>
                 </c:pt>
                 <c:pt idx="8" formatCode="0.000">
-                  <c:v>9.5097210481825886E-2</c:v>
+                  <c:v>4.9450549450549453</c:v>
                 </c:pt>
                 <c:pt idx="10" formatCode="0.000">
-                  <c:v>2.6415891800507189E-2</c:v>
+                  <c:v>0.82417582417582425</c:v>
                 </c:pt>
                 <c:pt idx="12" formatCode="0.000">
-                  <c:v>1.5849535080304313E-2</c:v>
+                  <c:v>0.5494505494505495</c:v>
                 </c:pt>
               </c:numCache>
             </c:numRef>
           </c:val>
           <c:extLst>
             <c:ext xmlns:c16="http://schemas.microsoft.com/office/drawing/2014/chart" uri="{C3380CC4-5D6E-409C-BE32-E72D297353CC}">
-              <c16:uniqueId val="{00000000-8673-4B0B-89CA-78D58047A493}"/>
+              <c16:uniqueId val="{00000000-32CD-42A9-9BCF-C0C42834D363}"/>
             </c:ext>
           </c:extLst>
         </c:ser>
@@ -16377,7 +16386,7 @@
           <c:smooth val="1"/>
           <c:extLst>
             <c:ext xmlns:c16="http://schemas.microsoft.com/office/drawing/2014/chart" uri="{C3380CC4-5D6E-409C-BE32-E72D297353CC}">
-              <c16:uniqueId val="{00000001-8673-4B0B-89CA-78D58047A493}"/>
+              <c16:uniqueId val="{00000001-32CD-42A9-9BCF-C0C42834D363}"/>
             </c:ext>
           </c:extLst>
         </c:ser>
@@ -16631,6 +16640,7 @@
         <c:axId val="1670283552"/>
         <c:scaling>
           <c:orientation val="minMax"/>
+          <c:max val="6"/>
         </c:scaling>
         <c:delete val="0"/>
         <c:axPos val="r"/>
@@ -16816,6 +16826,7 @@
     </c:legend>
     <c:plotVisOnly val="1"/>
     <c:dispBlanksAs val="gap"/>
+    <c:showDLblsOverMax val="0"/>
     <c:extLst>
       <c:ext xmlns:c16r3="http://schemas.microsoft.com/office/drawing/2017/03/chart" uri="{56B9EC1D-385E-4148-901F-78D8002777C0}">
         <c16r3:dataDisplayOptions16>
@@ -16823,7 +16834,6 @@
         </c16r3:dataDisplayOptions16>
       </c:ext>
     </c:extLst>
-    <c:showDLblsOverMax val="0"/>
   </c:chart>
   <c:spPr>
     <a:solidFill>
